--- a/CV_Temp.docx
+++ b/CV_Temp.docx
@@ -26,8 +26,29 @@
           <w:sz w:val="40"/>
           <w:szCs w:val="40"/>
         </w:rPr>
-        <w:t>LONG PHAM</w:t>
+        <w:t>TUNG NGUYEN</w:t>
       </w:r>
+    </w:p>
+    <w:p>
+      <w:pPr>
+        <w:pStyle w:val="ContactInfo"/>
+        <w:spacing w:after="0" w:line="288" w:lineRule="auto"/>
+        <w:ind w:left="-144"/>
+        <w:jc w:val="center"/>
+        <w:rPr>
+          <w:rFonts w:ascii="Times New Roman" w:hAnsi="Times New Roman" w:cs="Times New Roman"/>
+          <w:color w:val="000000" w:themeColor="text1"/>
+        </w:rPr>
+      </w:pPr>
+      <w:proofErr w:type="spellStart"/>
+      <w:r>
+        <w:rPr>
+          <w:rFonts w:ascii="Times New Roman" w:hAnsi="Times New Roman" w:cs="Times New Roman"/>
+          <w:color w:val="000000" w:themeColor="text1"/>
+        </w:rPr>
+        <w:t>Xxxxxxxxxxxxx</w:t>
+      </w:r>
+      <w:proofErr w:type="spellEnd"/>
     </w:p>
     <w:p>
       <w:pPr>
@@ -43,31 +64,11 @@
       </w:pPr>
       <w:r>
         <w:rPr>
+          <w:rStyle w:val="Emphasis"/>
           <w:rFonts w:ascii="Times New Roman" w:hAnsi="Times New Roman" w:cs="Times New Roman"/>
-          <w:color w:val="000000" w:themeColor="text1"/>
+          <w:color w:val="auto"/>
         </w:rPr>
-        <w:t>Novi, MI</w:t>
-      </w:r>
-      <w:r>
-        <w:rPr>
-          <w:rFonts w:ascii="Times New Roman" w:hAnsi="Times New Roman" w:cs="Times New Roman"/>
-          <w:color w:val="000000" w:themeColor="text1"/>
-        </w:rPr>
-        <w:t xml:space="preserve"> </w:t>
-      </w:r>
-      <w:r>
-        <w:rPr>
-          <w:rFonts w:ascii="Times New Roman" w:hAnsi="Times New Roman" w:cs="Times New Roman"/>
-          <w:color w:val="000000" w:themeColor="text1"/>
-        </w:rPr>
-        <w:t>48375</w:t>
-      </w:r>
-      <w:r>
-        <w:rPr>
-          <w:rFonts w:ascii="Times New Roman" w:hAnsi="Times New Roman" w:cs="Times New Roman"/>
-          <w:color w:val="000000" w:themeColor="text1"/>
-        </w:rPr>
-        <w:br/>
+        <w:t>xxxx</w:t>
       </w:r>
       <w:r>
         <w:rPr>
@@ -75,7 +76,7 @@
           <w:rFonts w:ascii="Times New Roman" w:hAnsi="Times New Roman" w:cs="Times New Roman"/>
           <w:color w:val="auto"/>
         </w:rPr>
-        <w:t>LongPP@fsoft.com.vn</w:t>
+        <w:t>@fsoft.com.vn</w:t>
       </w:r>
     </w:p>
     <w:p>
@@ -157,7 +158,7 @@
               </wp:anchor>
             </w:drawing>
           </mc:Choice>
-          <mc:Fallback xmlns:w16se="http://schemas.microsoft.com/office/word/2015/wordml/symex" xmlns:w16cid="http://schemas.microsoft.com/office/word/2016/wordml/cid" xmlns:am3d="http://schemas.microsoft.com/office/drawing/2017/model3d" xmlns:aink="http://schemas.microsoft.com/office/drawing/2016/ink" xmlns:cx8="http://schemas.microsoft.com/office/drawing/2016/5/14/chartex" xmlns:cx7="http://schemas.microsoft.com/office/drawing/2016/5/13/chartex" xmlns:cx6="http://schemas.microsoft.com/office/drawing/2016/5/12/chartex" xmlns:cx5="http://schemas.microsoft.com/office/drawing/2016/5/11/chartex" xmlns:cx4="http://schemas.microsoft.com/office/drawing/2016/5/10/chartex" xmlns:cx3="http://schemas.microsoft.com/office/drawing/2016/5/9/chartex" xmlns:cx2="http://schemas.microsoft.com/office/drawing/2015/10/21/chartex" xmlns:cx1="http://schemas.microsoft.com/office/drawing/2015/9/8/chartex" xmlns:cx="http://schemas.microsoft.com/office/drawing/2014/chartex">
+          <mc:Fallback xmlns:cx="http://schemas.microsoft.com/office/drawing/2014/chartex" xmlns:cx1="http://schemas.microsoft.com/office/drawing/2015/9/8/chartex" xmlns:cx2="http://schemas.microsoft.com/office/drawing/2015/10/21/chartex" xmlns:cx3="http://schemas.microsoft.com/office/drawing/2016/5/9/chartex" xmlns:cx4="http://schemas.microsoft.com/office/drawing/2016/5/10/chartex" xmlns:cx5="http://schemas.microsoft.com/office/drawing/2016/5/11/chartex" xmlns:cx6="http://schemas.microsoft.com/office/drawing/2016/5/12/chartex" xmlns:cx7="http://schemas.microsoft.com/office/drawing/2016/5/13/chartex" xmlns:cx8="http://schemas.microsoft.com/office/drawing/2016/5/14/chartex" xmlns:aink="http://schemas.microsoft.com/office/drawing/2016/ink" xmlns:am3d="http://schemas.microsoft.com/office/drawing/2017/model3d" xmlns:w16cid="http://schemas.microsoft.com/office/word/2016/wordml/cid" xmlns:w16se="http://schemas.microsoft.com/office/word/2015/wordml/symex">
             <w:pict>
               <v:line w14:anchorId="24FBA214" id="Straight Connector 1" o:spid="_x0000_s1026" style="position:absolute;z-index:251659264;visibility:visible;mso-wrap-style:square;mso-width-percent:0;mso-height-percent:0;mso-wrap-distance-left:9pt;mso-wrap-distance-top:0;mso-wrap-distance-right:9pt;mso-wrap-distance-bottom:0;mso-position-horizontal:absolute;mso-position-horizontal-relative:text;mso-position-vertical:absolute;mso-position-vertical-relative:text;mso-width-percent:0;mso-height-percent:0;mso-width-relative:margin;mso-height-relative:margin" from="-.75pt,4.25pt" to="573.75pt,4.25pt" o:gfxdata="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" strokecolor="#5b9bd5 [3204]" strokeweight="1.25pt">
                 <v:stroke endcap="round"/>
@@ -244,7 +245,7 @@
                 <w:b/>
                 <w:color w:val="000000" w:themeColor="text1"/>
               </w:rPr>
-              <w:t>Overall 4</w:t>
+              <w:t>Overall 6</w:t>
             </w:r>
             <w:r>
               <w:rPr>
@@ -259,21 +260,14 @@
                 <w:rFonts w:ascii="Times New Roman" w:hAnsi="Times New Roman" w:cs="Times New Roman"/>
                 <w:color w:val="000000" w:themeColor="text1"/>
               </w:rPr>
-              <w:t xml:space="preserve"> in software development </w:t>
-            </w:r>
-            <w:r>
-              <w:rPr>
-                <w:rFonts w:ascii="Times New Roman" w:hAnsi="Times New Roman" w:cs="Times New Roman"/>
-                <w:color w:val="000000" w:themeColor="text1"/>
-              </w:rPr>
-              <w:t>of</w:t>
-            </w:r>
-            <w:r>
-              <w:rPr>
-                <w:rFonts w:ascii="Times New Roman" w:hAnsi="Times New Roman" w:cs="Times New Roman"/>
-                <w:color w:val="000000" w:themeColor="text1"/>
-              </w:rPr>
-              <w:t xml:space="preserve"> embedded systems, focused on automotive industry</w:t>
+              <w:t xml:space="preserve"> in software development</w:t>
+            </w:r>
+            <w:r>
+              <w:rPr>
+                <w:rFonts w:ascii="Times New Roman" w:hAnsi="Times New Roman" w:cs="Times New Roman"/>
+                <w:color w:val="000000" w:themeColor="text1"/>
+              </w:rPr>
+              <w:t>.</w:t>
             </w:r>
           </w:p>
           <w:p>
@@ -295,203 +289,42 @@
                 <w:rFonts w:ascii="Times New Roman" w:hAnsi="Times New Roman" w:cs="Times New Roman"/>
                 <w:color w:val="000000" w:themeColor="text1"/>
               </w:rPr>
-              <w:t>Solid kno</w:t>
-            </w:r>
-            <w:r>
-              <w:rPr>
-                <w:rFonts w:ascii="Times New Roman" w:hAnsi="Times New Roman" w:cs="Times New Roman"/>
-                <w:color w:val="000000" w:themeColor="text1"/>
-              </w:rPr>
-              <w:t>wledge and working experience with</w:t>
-            </w:r>
-            <w:r>
-              <w:rPr>
-                <w:rFonts w:ascii="Times New Roman" w:hAnsi="Times New Roman" w:cs="Times New Roman"/>
-                <w:color w:val="000000" w:themeColor="text1"/>
-              </w:rPr>
-              <w:t xml:space="preserve"> </w:t>
-            </w:r>
-            <w:r>
-              <w:rPr>
-                <w:rFonts w:ascii="Times New Roman" w:hAnsi="Times New Roman" w:cs="Times New Roman"/>
-                <w:b/>
-                <w:color w:val="000000" w:themeColor="text1"/>
-              </w:rPr>
-              <w:t>AUTOSAR</w:t>
-            </w:r>
-            <w:r>
-              <w:rPr>
-                <w:rFonts w:ascii="Times New Roman" w:hAnsi="Times New Roman" w:cs="Times New Roman"/>
-                <w:b/>
-                <w:color w:val="000000" w:themeColor="text1"/>
-              </w:rPr>
-              <w:t xml:space="preserve"> architecture, </w:t>
-            </w:r>
-            <w:r>
-              <w:rPr>
-                <w:rFonts w:ascii="Times New Roman" w:hAnsi="Times New Roman" w:cs="Times New Roman"/>
-                <w:color w:val="000000" w:themeColor="text1"/>
-              </w:rPr>
-              <w:t>especially</w:t>
-            </w:r>
-            <w:r>
-              <w:rPr>
-                <w:rFonts w:ascii="Times New Roman" w:hAnsi="Times New Roman" w:cs="Times New Roman"/>
-                <w:b/>
-                <w:color w:val="000000" w:themeColor="text1"/>
-              </w:rPr>
-              <w:t xml:space="preserve"> MCAL </w:t>
-            </w:r>
-            <w:r>
-              <w:rPr>
-                <w:rFonts w:ascii="Times New Roman" w:hAnsi="Times New Roman" w:cs="Times New Roman"/>
-                <w:b/>
-                <w:color w:val="000000" w:themeColor="text1"/>
-              </w:rPr>
-              <w:t>layer</w:t>
-            </w:r>
-            <w:r>
-              <w:rPr>
-                <w:rFonts w:ascii="Times New Roman" w:hAnsi="Times New Roman" w:cs="Times New Roman"/>
-                <w:color w:val="000000" w:themeColor="text1"/>
-              </w:rPr>
-              <w:t xml:space="preserve"> </w:t>
-            </w:r>
-            <w:r>
-              <w:rPr>
-                <w:rFonts w:ascii="Times New Roman" w:hAnsi="Times New Roman" w:cs="Times New Roman"/>
-                <w:color w:val="000000" w:themeColor="text1"/>
-              </w:rPr>
-              <w:t xml:space="preserve">and </w:t>
-            </w:r>
-            <w:r>
-              <w:rPr>
-                <w:rFonts w:ascii="Times New Roman" w:hAnsi="Times New Roman" w:cs="Times New Roman"/>
-                <w:b/>
-                <w:color w:val="000000" w:themeColor="text1"/>
-              </w:rPr>
-              <w:t>ISO26262</w:t>
-            </w:r>
-            <w:r>
-              <w:rPr>
-                <w:rFonts w:ascii="Times New Roman" w:hAnsi="Times New Roman" w:cs="Times New Roman"/>
-                <w:color w:val="000000" w:themeColor="text1"/>
-              </w:rPr>
-              <w:t xml:space="preserve"> automotive standards</w:t>
-            </w:r>
-          </w:p>
-          <w:p>
-            <w:pPr>
-              <w:pStyle w:val="ListBullet"/>
-              <w:numPr>
-                <w:ilvl w:val="0"/>
-                <w:numId w:val="11"/>
-              </w:numPr>
-              <w:ind w:left="360" w:right="112" w:hanging="270"/>
-              <w:jc w:val="both"/>
-              <w:rPr>
-                <w:rFonts w:ascii="Times New Roman" w:hAnsi="Times New Roman" w:cs="Times New Roman"/>
-                <w:color w:val="auto"/>
-              </w:rPr>
-            </w:pPr>
-            <w:r>
-              <w:rPr>
-                <w:rFonts w:ascii="Times New Roman" w:hAnsi="Times New Roman" w:cs="Times New Roman"/>
-                <w:color w:val="auto"/>
-              </w:rPr>
-              <w:t xml:space="preserve">Strong hands on working experience in </w:t>
-            </w:r>
-            <w:r>
-              <w:rPr>
-                <w:rFonts w:ascii="Times New Roman" w:hAnsi="Times New Roman" w:cs="Times New Roman"/>
-                <w:b/>
-                <w:color w:val="auto"/>
-              </w:rPr>
-              <w:t>AUTOSAR MCAL drivers</w:t>
-            </w:r>
-            <w:r>
-              <w:rPr>
-                <w:rFonts w:ascii="Times New Roman" w:hAnsi="Times New Roman" w:cs="Times New Roman"/>
-                <w:color w:val="auto"/>
-              </w:rPr>
-              <w:t xml:space="preserve"> (</w:t>
-            </w:r>
-            <w:r>
-              <w:rPr>
-                <w:rFonts w:ascii="Times New Roman" w:hAnsi="Times New Roman" w:cs="Times New Roman"/>
-                <w:b/>
-                <w:color w:val="auto"/>
-              </w:rPr>
-              <w:t xml:space="preserve">MCU, DIO/PORT, </w:t>
-            </w:r>
-            <w:r>
-              <w:rPr>
-                <w:rFonts w:ascii="Times New Roman" w:hAnsi="Times New Roman" w:cs="Times New Roman"/>
-                <w:b/>
-                <w:color w:val="auto"/>
-              </w:rPr>
-              <w:t xml:space="preserve">WDG, LIN, </w:t>
-            </w:r>
-            <w:r>
-              <w:rPr>
-                <w:rFonts w:ascii="Times New Roman" w:hAnsi="Times New Roman" w:cs="Times New Roman"/>
-                <w:b/>
-                <w:color w:val="auto"/>
-              </w:rPr>
-              <w:t>CAN</w:t>
-            </w:r>
-            <w:r>
-              <w:rPr>
-                <w:rFonts w:ascii="Times New Roman" w:hAnsi="Times New Roman" w:cs="Times New Roman"/>
-                <w:b/>
-                <w:color w:val="auto"/>
-              </w:rPr>
-              <w:t>, ETH, I2C</w:t>
-            </w:r>
-            <w:r>
-              <w:rPr>
-                <w:rFonts w:ascii="Times New Roman" w:hAnsi="Times New Roman" w:cs="Times New Roman"/>
-                <w:color w:val="auto"/>
-              </w:rPr>
-              <w:t xml:space="preserve">) testing and development on various automotive platforms such as </w:t>
-            </w:r>
-            <w:r>
-              <w:rPr>
-                <w:rFonts w:ascii="Times New Roman" w:hAnsi="Times New Roman" w:cs="Times New Roman"/>
-                <w:b/>
-                <w:color w:val="auto"/>
-              </w:rPr>
-              <w:t>MAC57DXXX, MAC58RXXX, MPC5746R, MPC574XG, MPC574XM, MPC574XP, MPC574XR, MPC57</w:t>
-            </w:r>
-            <w:r>
-              <w:rPr>
-                <w:rFonts w:ascii="Times New Roman" w:hAnsi="Times New Roman" w:cs="Times New Roman"/>
-                <w:b/>
-                <w:color w:val="auto"/>
-              </w:rPr>
-              <w:t>77C, MPC5777M, S32R274, S32V234</w:t>
-            </w:r>
-            <w:r>
-              <w:rPr>
-                <w:rFonts w:ascii="Times New Roman" w:hAnsi="Times New Roman" w:cs="Times New Roman"/>
-                <w:color w:val="auto"/>
-              </w:rPr>
-              <w:t xml:space="preserve">, </w:t>
-            </w:r>
-            <w:r>
-              <w:rPr>
-                <w:rFonts w:ascii="Times New Roman" w:hAnsi="Times New Roman" w:cs="Times New Roman"/>
-                <w:b/>
-                <w:color w:val="auto"/>
-              </w:rPr>
-              <w:t>i.MX6 families, i.MX8 families</w:t>
-            </w:r>
-            <w:r>
-              <w:rPr>
-                <w:rFonts w:ascii="Times New Roman" w:hAnsi="Times New Roman" w:cs="Times New Roman"/>
-                <w:color w:val="auto"/>
-              </w:rPr>
-              <w:t xml:space="preserve"> </w:t>
+              <w:t>Working experience with</w:t>
+            </w:r>
+            <w:r>
+              <w:rPr>
+                <w:rFonts w:ascii="Times New Roman" w:hAnsi="Times New Roman" w:cs="Times New Roman"/>
+                <w:color w:val="000000" w:themeColor="text1"/>
+              </w:rPr>
+              <w:t xml:space="preserve"> many</w:t>
+            </w:r>
+            <w:r>
+              <w:rPr>
+                <w:rFonts w:ascii="Times New Roman" w:hAnsi="Times New Roman" w:cs="Times New Roman"/>
+                <w:color w:val="000000" w:themeColor="text1"/>
+              </w:rPr>
+              <w:t xml:space="preserve"> compilers </w:t>
+            </w:r>
+            <w:r>
+              <w:rPr>
+                <w:rFonts w:ascii="Times New Roman" w:hAnsi="Times New Roman" w:cs="Times New Roman"/>
+                <w:color w:val="000000" w:themeColor="text1"/>
+              </w:rPr>
+              <w:t>on different platform</w:t>
+            </w:r>
+            <w:r>
+              <w:rPr>
+                <w:rFonts w:ascii="Times New Roman" w:hAnsi="Times New Roman" w:cs="Times New Roman"/>
+                <w:color w:val="000000" w:themeColor="text1"/>
+              </w:rPr>
+              <w:t>s</w:t>
+            </w:r>
+            <w:r>
+              <w:rPr>
+                <w:rFonts w:ascii="Times New Roman" w:hAnsi="Times New Roman" w:cs="Times New Roman"/>
+                <w:color w:val="000000" w:themeColor="text1"/>
+              </w:rPr>
+              <w:t>.</w:t>
             </w:r>
           </w:p>
           <w:p>
@@ -513,11 +346,60 @@
                 <w:rFonts w:ascii="Times New Roman" w:hAnsi="Times New Roman" w:cs="Times New Roman"/>
                 <w:color w:val="000000" w:themeColor="text1"/>
               </w:rPr>
-              <w:t>Knowledge</w:t>
-            </w:r>
-            <w:r>
-              <w:rPr>
-                <w:rFonts w:ascii="Times New Roman" w:hAnsi="Times New Roman" w:cs="Times New Roman"/>
+              <w:t xml:space="preserve">Knowledge and experience of </w:t>
+            </w:r>
+            <w:r>
+              <w:rPr>
+                <w:rFonts w:ascii="Times New Roman" w:hAnsi="Times New Roman" w:cs="Times New Roman"/>
+                <w:b/>
+                <w:color w:val="000000" w:themeColor="text1"/>
+              </w:rPr>
+              <w:t>MISRA C</w:t>
+            </w:r>
+            <w:r>
+              <w:rPr>
+                <w:rFonts w:ascii="Times New Roman" w:hAnsi="Times New Roman" w:cs="Times New Roman"/>
+                <w:b/>
+                <w:color w:val="000000" w:themeColor="text1"/>
+              </w:rPr>
+              <w:t xml:space="preserve"> 2004</w:t>
+            </w:r>
+            <w:r>
+              <w:rPr>
+                <w:rFonts w:ascii="Times New Roman" w:hAnsi="Times New Roman" w:cs="Times New Roman"/>
+                <w:b/>
+                <w:color w:val="000000" w:themeColor="text1"/>
+              </w:rPr>
+              <w:t>/C</w:t>
+            </w:r>
+            <w:r>
+              <w:rPr>
+                <w:rFonts w:ascii="Times New Roman" w:hAnsi="Times New Roman" w:cs="Times New Roman"/>
+                <w:b/>
+                <w:color w:val="000000" w:themeColor="text1"/>
+              </w:rPr>
+              <w:t>++</w:t>
+            </w:r>
+            <w:r>
+              <w:rPr>
+                <w:rFonts w:ascii="Times New Roman" w:hAnsi="Times New Roman" w:cs="Times New Roman"/>
+                <w:b/>
+                <w:color w:val="000000" w:themeColor="text1"/>
+              </w:rPr>
+              <w:t xml:space="preserve"> 2008</w:t>
+            </w:r>
+            <w:r>
+              <w:rPr>
+                <w:rFonts w:ascii="Times New Roman" w:hAnsi="Times New Roman" w:cs="Times New Roman"/>
+                <w:b/>
+                <w:color w:val="000000" w:themeColor="text1"/>
+              </w:rPr>
+              <w:t>,</w:t>
+            </w:r>
+            <w:r>
+              <w:rPr>
+                <w:rFonts w:ascii="Times New Roman" w:hAnsi="Times New Roman" w:cs="Times New Roman"/>
+                <w:b/>
                 <w:color w:val="000000" w:themeColor="text1"/>
               </w:rPr>
               <w:t xml:space="preserve"> </w:t>
@@ -525,78 +407,24 @@
             <w:r>
               <w:rPr>
                 <w:rFonts w:ascii="Times New Roman" w:hAnsi="Times New Roman" w:cs="Times New Roman"/>
-                <w:color w:val="000000" w:themeColor="text1"/>
-              </w:rPr>
-              <w:t xml:space="preserve">of </w:t>
-            </w:r>
-            <w:r>
-              <w:rPr>
-                <w:rFonts w:ascii="Times New Roman" w:hAnsi="Times New Roman" w:cs="Times New Roman"/>
-                <w:color w:val="000000" w:themeColor="text1"/>
-              </w:rPr>
-              <w:t>vehicle communication protocols</w:t>
-            </w:r>
-            <w:r>
-              <w:rPr>
-                <w:rFonts w:ascii="Times New Roman" w:hAnsi="Times New Roman" w:cs="Times New Roman"/>
-                <w:color w:val="000000" w:themeColor="text1"/>
-              </w:rPr>
-              <w:t xml:space="preserve"> </w:t>
-            </w:r>
-            <w:r>
-              <w:rPr>
-                <w:rFonts w:ascii="Times New Roman" w:hAnsi="Times New Roman" w:cs="Times New Roman"/>
-                <w:color w:val="000000" w:themeColor="text1"/>
-              </w:rPr>
-              <w:t>(</w:t>
-            </w:r>
-            <w:r>
-              <w:rPr>
-                <w:rFonts w:ascii="Times New Roman" w:hAnsi="Times New Roman" w:cs="Times New Roman"/>
                 <w:b/>
                 <w:color w:val="000000" w:themeColor="text1"/>
               </w:rPr>
-              <w:t>UART</w:t>
-            </w:r>
-            <w:r>
-              <w:rPr>
-                <w:rFonts w:ascii="Times New Roman" w:hAnsi="Times New Roman" w:cs="Times New Roman"/>
-                <w:b/>
-                <w:color w:val="000000" w:themeColor="text1"/>
-              </w:rPr>
-              <w:t>,</w:t>
-            </w:r>
-            <w:r>
-              <w:rPr>
-                <w:rFonts w:ascii="Times New Roman" w:hAnsi="Times New Roman" w:cs="Times New Roman"/>
-                <w:b/>
-                <w:color w:val="000000" w:themeColor="text1"/>
-              </w:rPr>
-              <w:t xml:space="preserve"> CAN, </w:t>
-            </w:r>
-            <w:r>
-              <w:rPr>
-                <w:rFonts w:ascii="Times New Roman" w:hAnsi="Times New Roman" w:cs="Times New Roman"/>
-                <w:b/>
-                <w:color w:val="000000" w:themeColor="text1"/>
-              </w:rPr>
-              <w:t xml:space="preserve">I2C, SPI, </w:t>
-            </w:r>
-            <w:r>
-              <w:rPr>
-                <w:rFonts w:ascii="Times New Roman" w:hAnsi="Times New Roman" w:cs="Times New Roman"/>
-                <w:b/>
-                <w:color w:val="000000" w:themeColor="text1"/>
-              </w:rPr>
-              <w:t>L</w:t>
-            </w:r>
-            <w:r>
-              <w:rPr>
-                <w:rFonts w:ascii="Times New Roman" w:hAnsi="Times New Roman" w:cs="Times New Roman"/>
-                <w:b/>
-                <w:color w:val="000000" w:themeColor="text1"/>
-              </w:rPr>
-              <w:t>IN, ETH)</w:t>
+              <w:t>2012</w:t>
+            </w:r>
+            <w:r>
+              <w:rPr>
+                <w:rFonts w:ascii="Times New Roman" w:hAnsi="Times New Roman" w:cs="Times New Roman"/>
+                <w:color w:val="000000" w:themeColor="text1"/>
+              </w:rPr>
+              <w:t xml:space="preserve"> coding standards</w:t>
+            </w:r>
+            <w:r>
+              <w:rPr>
+                <w:rFonts w:ascii="Times New Roman" w:hAnsi="Times New Roman" w:cs="Times New Roman"/>
+                <w:color w:val="000000" w:themeColor="text1"/>
+              </w:rPr>
+              <w:t>.</w:t>
             </w:r>
           </w:p>
           <w:p>
@@ -618,7 +446,14 @@
                 <w:rFonts w:ascii="Times New Roman" w:hAnsi="Times New Roman" w:cs="Times New Roman"/>
                 <w:color w:val="000000" w:themeColor="text1"/>
               </w:rPr>
-              <w:t xml:space="preserve">Experience with </w:t>
+              <w:t>Strong</w:t>
+            </w:r>
+            <w:r>
+              <w:rPr>
+                <w:rFonts w:ascii="Times New Roman" w:hAnsi="Times New Roman" w:cs="Times New Roman"/>
+                <w:color w:val="000000" w:themeColor="text1"/>
+              </w:rPr>
+              <w:t xml:space="preserve"> software architecture with extensive </w:t>
             </w:r>
             <w:r>
               <w:rPr>
@@ -626,140 +461,21 @@
                 <w:b/>
                 <w:color w:val="000000" w:themeColor="text1"/>
               </w:rPr>
-              <w:t>RS</w:t>
-            </w:r>
-            <w:r>
-              <w:rPr>
-                <w:rFonts w:ascii="Times New Roman" w:hAnsi="Times New Roman" w:cs="Times New Roman"/>
-                <w:b/>
-                <w:color w:val="000000" w:themeColor="text1"/>
-              </w:rPr>
-              <w:t>232</w:t>
-            </w:r>
-            <w:r>
-              <w:rPr>
-                <w:rFonts w:ascii="Times New Roman" w:hAnsi="Times New Roman" w:cs="Times New Roman"/>
-                <w:b/>
-                <w:color w:val="000000" w:themeColor="text1"/>
-              </w:rPr>
-              <w:t>, CAN</w:t>
-            </w:r>
-            <w:r>
-              <w:rPr>
-                <w:rFonts w:ascii="Times New Roman" w:hAnsi="Times New Roman" w:cs="Times New Roman"/>
-                <w:color w:val="000000" w:themeColor="text1"/>
-              </w:rPr>
-              <w:t xml:space="preserve"> and </w:t>
-            </w:r>
-            <w:r>
-              <w:rPr>
-                <w:rFonts w:ascii="Times New Roman" w:hAnsi="Times New Roman" w:cs="Times New Roman"/>
-                <w:b/>
-                <w:color w:val="000000" w:themeColor="text1"/>
-              </w:rPr>
-              <w:t>SPI</w:t>
-            </w:r>
-            <w:r>
-              <w:rPr>
-                <w:rFonts w:ascii="Times New Roman" w:hAnsi="Times New Roman" w:cs="Times New Roman"/>
-                <w:color w:val="000000" w:themeColor="text1"/>
-              </w:rPr>
-              <w:t xml:space="preserve"> </w:t>
-            </w:r>
-            <w:r>
-              <w:rPr>
-                <w:rFonts w:ascii="Times New Roman" w:hAnsi="Times New Roman" w:cs="Times New Roman"/>
-                <w:color w:val="000000" w:themeColor="text1"/>
-              </w:rPr>
-              <w:t xml:space="preserve">busses </w:t>
-            </w:r>
-            <w:r>
-              <w:rPr>
-                <w:rFonts w:ascii="Times New Roman" w:hAnsi="Times New Roman" w:cs="Times New Roman"/>
-                <w:color w:val="000000" w:themeColor="text1"/>
-              </w:rPr>
-              <w:t>troubleshooting</w:t>
-            </w:r>
-            <w:r>
-              <w:rPr>
-                <w:rFonts w:ascii="Times New Roman" w:hAnsi="Times New Roman" w:cs="Times New Roman"/>
-                <w:color w:val="000000" w:themeColor="text1"/>
-              </w:rPr>
-              <w:t xml:space="preserve"> using</w:t>
-            </w:r>
-            <w:r>
-              <w:rPr>
-                <w:rFonts w:ascii="Times New Roman" w:hAnsi="Times New Roman" w:cs="Times New Roman"/>
-                <w:b/>
-                <w:color w:val="000000" w:themeColor="text1"/>
-              </w:rPr>
-              <w:t xml:space="preserve"> PCAN</w:t>
-            </w:r>
-            <w:r>
-              <w:rPr>
-                <w:rFonts w:ascii="Times New Roman" w:hAnsi="Times New Roman" w:cs="Times New Roman"/>
-                <w:b/>
-                <w:color w:val="000000" w:themeColor="text1"/>
-              </w:rPr>
-              <w:t xml:space="preserve">, </w:t>
-            </w:r>
-            <w:proofErr w:type="spellStart"/>
-            <w:r>
-              <w:rPr>
-                <w:rFonts w:ascii="Times New Roman" w:hAnsi="Times New Roman" w:cs="Times New Roman"/>
-                <w:b/>
-                <w:color w:val="000000" w:themeColor="text1"/>
-              </w:rPr>
-              <w:t>CANoe</w:t>
-            </w:r>
-            <w:proofErr w:type="spellEnd"/>
-            <w:r>
-              <w:rPr>
-                <w:rFonts w:ascii="Times New Roman" w:hAnsi="Times New Roman" w:cs="Times New Roman"/>
-                <w:b/>
-                <w:color w:val="000000" w:themeColor="text1"/>
-              </w:rPr>
-              <w:t xml:space="preserve">, NI </w:t>
-            </w:r>
-            <w:proofErr w:type="spellStart"/>
-            <w:r>
-              <w:rPr>
-                <w:rFonts w:ascii="Times New Roman" w:hAnsi="Times New Roman" w:cs="Times New Roman"/>
-                <w:b/>
-                <w:color w:val="000000" w:themeColor="text1"/>
-              </w:rPr>
-              <w:t>LabVIEW</w:t>
-            </w:r>
-            <w:proofErr w:type="spellEnd"/>
-            <w:r>
-              <w:rPr>
-                <w:rFonts w:ascii="Times New Roman" w:hAnsi="Times New Roman" w:cs="Times New Roman"/>
-                <w:b/>
-                <w:color w:val="000000" w:themeColor="text1"/>
-              </w:rPr>
-              <w:t>, Logic Analyzer</w:t>
-            </w:r>
-            <w:r>
-              <w:rPr>
-                <w:rFonts w:ascii="Times New Roman" w:hAnsi="Times New Roman" w:cs="Times New Roman"/>
-                <w:color w:val="000000" w:themeColor="text1"/>
-              </w:rPr>
-              <w:t xml:space="preserve"> </w:t>
-            </w:r>
-            <w:r>
-              <w:rPr>
-                <w:rFonts w:ascii="Times New Roman" w:hAnsi="Times New Roman" w:cs="Times New Roman"/>
-                <w:color w:val="000000" w:themeColor="text1"/>
-              </w:rPr>
-              <w:t xml:space="preserve">and </w:t>
-            </w:r>
-            <w:r>
-              <w:rPr>
-                <w:rFonts w:ascii="Times New Roman" w:hAnsi="Times New Roman" w:cs="Times New Roman"/>
-                <w:b/>
-                <w:color w:val="000000" w:themeColor="text1"/>
-              </w:rPr>
-              <w:t>Oscilloscope</w:t>
+              <w:t>design patterns</w:t>
+            </w:r>
+            <w:r>
+              <w:rPr>
+                <w:rFonts w:ascii="Times New Roman" w:hAnsi="Times New Roman" w:cs="Times New Roman"/>
+                <w:color w:val="000000" w:themeColor="text1"/>
+              </w:rPr>
+              <w:t xml:space="preserve"> knowledge</w:t>
+            </w:r>
+            <w:r>
+              <w:rPr>
+                <w:rFonts w:ascii="Times New Roman" w:hAnsi="Times New Roman" w:cs="Times New Roman"/>
+                <w:color w:val="000000" w:themeColor="text1"/>
+              </w:rPr>
+              <w:t>.</w:t>
             </w:r>
           </w:p>
           <w:p>
@@ -781,7 +497,36 @@
                 <w:rFonts w:ascii="Times New Roman" w:hAnsi="Times New Roman" w:cs="Times New Roman"/>
                 <w:color w:val="000000" w:themeColor="text1"/>
               </w:rPr>
-              <w:t xml:space="preserve">Working experience with embedded C compilers such as </w:t>
+              <w:t>Experience wit</w:t>
+            </w:r>
+            <w:r>
+              <w:rPr>
+                <w:rFonts w:ascii="Times New Roman" w:hAnsi="Times New Roman" w:cs="Times New Roman"/>
+                <w:color w:val="000000" w:themeColor="text1"/>
+              </w:rPr>
+              <w:t xml:space="preserve">h software </w:t>
+            </w:r>
+            <w:r>
+              <w:rPr>
+                <w:rFonts w:ascii="Times New Roman" w:hAnsi="Times New Roman" w:cs="Times New Roman"/>
+                <w:color w:val="000000" w:themeColor="text1"/>
+              </w:rPr>
+              <w:t>development</w:t>
+            </w:r>
+            <w:r>
+              <w:rPr>
+                <w:rFonts w:ascii="Times New Roman" w:hAnsi="Times New Roman" w:cs="Times New Roman"/>
+                <w:color w:val="000000" w:themeColor="text1"/>
+              </w:rPr>
+              <w:t xml:space="preserve"> tools (</w:t>
+            </w:r>
+            <w:r>
+              <w:rPr>
+                <w:rFonts w:ascii="Times New Roman" w:hAnsi="Times New Roman" w:cs="Times New Roman"/>
+                <w:b/>
+                <w:color w:val="000000" w:themeColor="text1"/>
+              </w:rPr>
+              <w:t xml:space="preserve">Visual studio, Visual studio code, Eclipse, Android studio, QNX </w:t>
             </w:r>
             <w:proofErr w:type="spellStart"/>
             <w:r>
@@ -790,7 +535,7 @@
                 <w:b/>
                 <w:color w:val="000000" w:themeColor="text1"/>
               </w:rPr>
-              <w:t>GreenHills</w:t>
+              <w:t>Momentics</w:t>
             </w:r>
             <w:proofErr w:type="spellEnd"/>
             <w:r>
@@ -799,66 +544,7 @@
                 <w:b/>
                 <w:color w:val="000000" w:themeColor="text1"/>
               </w:rPr>
-              <w:t xml:space="preserve">, </w:t>
-            </w:r>
-            <w:proofErr w:type="spellStart"/>
-            <w:r>
-              <w:rPr>
-                <w:rFonts w:ascii="Times New Roman" w:hAnsi="Times New Roman" w:cs="Times New Roman"/>
-                <w:b/>
-                <w:color w:val="000000" w:themeColor="text1"/>
-              </w:rPr>
-              <w:t>Diab</w:t>
-            </w:r>
-            <w:proofErr w:type="spellEnd"/>
-            <w:r>
-              <w:rPr>
-                <w:rFonts w:ascii="Times New Roman" w:hAnsi="Times New Roman" w:cs="Times New Roman"/>
-                <w:b/>
-                <w:color w:val="000000" w:themeColor="text1"/>
-              </w:rPr>
-              <w:t xml:space="preserve">, </w:t>
-            </w:r>
-            <w:proofErr w:type="spellStart"/>
-            <w:r>
-              <w:rPr>
-                <w:rFonts w:ascii="Times New Roman" w:hAnsi="Times New Roman" w:cs="Times New Roman"/>
-                <w:b/>
-                <w:color w:val="000000" w:themeColor="text1"/>
-              </w:rPr>
-              <w:t>Linaro</w:t>
-            </w:r>
-            <w:proofErr w:type="spellEnd"/>
-            <w:r>
-              <w:rPr>
-                <w:rFonts w:ascii="Times New Roman" w:hAnsi="Times New Roman" w:cs="Times New Roman"/>
-                <w:b/>
-                <w:color w:val="000000" w:themeColor="text1"/>
-              </w:rPr>
-              <w:t>, IAR,</w:t>
-            </w:r>
-            <w:r>
-              <w:rPr>
-                <w:rFonts w:ascii="Times New Roman" w:hAnsi="Times New Roman" w:cs="Times New Roman"/>
-                <w:b/>
-                <w:color w:val="000000" w:themeColor="text1"/>
-              </w:rPr>
-              <w:t xml:space="preserve"> </w:t>
-            </w:r>
-            <w:r>
-              <w:rPr>
-                <w:rFonts w:ascii="Times New Roman" w:hAnsi="Times New Roman" w:cs="Times New Roman"/>
-                <w:color w:val="000000" w:themeColor="text1"/>
-              </w:rPr>
-              <w:t>and</w:t>
-            </w:r>
-            <w:r>
-              <w:rPr>
-                <w:rFonts w:ascii="Times New Roman" w:hAnsi="Times New Roman" w:cs="Times New Roman"/>
-                <w:b/>
-                <w:color w:val="000000" w:themeColor="text1"/>
-              </w:rPr>
-              <w:t xml:space="preserve"> GCC</w:t>
+              <w:t>)</w:t>
             </w:r>
           </w:p>
           <w:p>
@@ -880,7 +566,14 @@
                 <w:rFonts w:ascii="Times New Roman" w:hAnsi="Times New Roman" w:cs="Times New Roman"/>
                 <w:color w:val="000000" w:themeColor="text1"/>
               </w:rPr>
-              <w:t xml:space="preserve">Knowledge and experience of </w:t>
+              <w:t>Working experience with source c</w:t>
+            </w:r>
+            <w:r>
+              <w:rPr>
+                <w:rFonts w:ascii="Times New Roman" w:hAnsi="Times New Roman" w:cs="Times New Roman"/>
+                <w:color w:val="000000" w:themeColor="text1"/>
+              </w:rPr>
+              <w:t xml:space="preserve">ontrol management tools including </w:t>
             </w:r>
             <w:r>
               <w:rPr>
@@ -888,7 +581,7 @@
                 <w:b/>
                 <w:color w:val="000000" w:themeColor="text1"/>
               </w:rPr>
-              <w:t>MISRA C</w:t>
+              <w:t>P4</w:t>
             </w:r>
             <w:r>
               <w:rPr>
@@ -896,7 +589,7 @@
                 <w:b/>
                 <w:color w:val="000000" w:themeColor="text1"/>
               </w:rPr>
-              <w:t xml:space="preserve"> 2004</w:t>
+              <w:t>, G</w:t>
             </w:r>
             <w:r>
               <w:rPr>
@@ -904,7 +597,7 @@
                 <w:b/>
                 <w:color w:val="000000" w:themeColor="text1"/>
               </w:rPr>
-              <w:t>/C</w:t>
+              <w:t>IT</w:t>
             </w:r>
             <w:r>
               <w:rPr>
@@ -912,7 +605,7 @@
                 <w:b/>
                 <w:color w:val="000000" w:themeColor="text1"/>
               </w:rPr>
-              <w:t>++</w:t>
+              <w:t>,</w:t>
             </w:r>
             <w:r>
               <w:rPr>
@@ -920,14 +613,25 @@
                 <w:b/>
                 <w:color w:val="000000" w:themeColor="text1"/>
               </w:rPr>
-              <w:t xml:space="preserve"> 2008</w:t>
-            </w:r>
-            <w:r>
-              <w:rPr>
-                <w:rFonts w:ascii="Times New Roman" w:hAnsi="Times New Roman" w:cs="Times New Roman"/>
-                <w:color w:val="000000" w:themeColor="text1"/>
-              </w:rPr>
-              <w:t xml:space="preserve"> coding standards</w:t>
+              <w:t xml:space="preserve"> </w:t>
+            </w:r>
+            <w:proofErr w:type="gramStart"/>
+            <w:r>
+              <w:rPr>
+                <w:rFonts w:ascii="Times New Roman" w:hAnsi="Times New Roman" w:cs="Times New Roman"/>
+                <w:b/>
+                <w:color w:val="000000" w:themeColor="text1"/>
+              </w:rPr>
+              <w:t>SVN</w:t>
+            </w:r>
+            <w:proofErr w:type="gramEnd"/>
+            <w:r>
+              <w:rPr>
+                <w:rFonts w:ascii="Times New Roman" w:hAnsi="Times New Roman" w:cs="Times New Roman"/>
+                <w:b/>
+                <w:color w:val="000000" w:themeColor="text1"/>
+              </w:rPr>
+              <w:t>.</w:t>
             </w:r>
           </w:p>
           <w:p>
@@ -949,14 +653,21 @@
                 <w:rFonts w:ascii="Times New Roman" w:hAnsi="Times New Roman" w:cs="Times New Roman"/>
                 <w:color w:val="000000" w:themeColor="text1"/>
               </w:rPr>
-              <w:t xml:space="preserve">Familiarity with </w:t>
-            </w:r>
-            <w:r>
-              <w:rPr>
-                <w:rFonts w:ascii="Times New Roman" w:hAnsi="Times New Roman" w:cs="Times New Roman"/>
-                <w:color w:val="000000" w:themeColor="text1"/>
-              </w:rPr>
-              <w:t xml:space="preserve">MISRA conformance tools </w:t>
+              <w:t xml:space="preserve">Working experience </w:t>
+            </w:r>
+            <w:r>
+              <w:rPr>
+                <w:rFonts w:ascii="Times New Roman" w:hAnsi="Times New Roman" w:cs="Times New Roman"/>
+                <w:color w:val="000000" w:themeColor="text1"/>
+              </w:rPr>
+              <w:t>in</w:t>
+            </w:r>
+            <w:r>
+              <w:rPr>
+                <w:rFonts w:ascii="Times New Roman" w:hAnsi="Times New Roman" w:cs="Times New Roman"/>
+                <w:color w:val="000000" w:themeColor="text1"/>
+              </w:rPr>
+              <w:t xml:space="preserve"> </w:t>
             </w:r>
             <w:r>
               <w:rPr>
@@ -964,22 +675,21 @@
                 <w:b/>
                 <w:color w:val="000000" w:themeColor="text1"/>
               </w:rPr>
-              <w:t>LDRA Testbed,</w:t>
-            </w:r>
-            <w:r>
-              <w:rPr>
-                <w:rFonts w:ascii="Times New Roman" w:hAnsi="Times New Roman" w:cs="Times New Roman"/>
-                <w:color w:val="000000" w:themeColor="text1"/>
-              </w:rPr>
-              <w:t xml:space="preserve"> </w:t>
-            </w:r>
-            <w:r>
-              <w:rPr>
-                <w:rFonts w:ascii="Times New Roman" w:hAnsi="Times New Roman" w:cs="Times New Roman"/>
-                <w:b/>
-                <w:color w:val="000000" w:themeColor="text1"/>
-              </w:rPr>
-              <w:t>PC-Lint</w:t>
+              <w:t xml:space="preserve">Agile/Scrum </w:t>
+            </w:r>
+            <w:r>
+              <w:rPr>
+                <w:rFonts w:ascii="Times New Roman" w:hAnsi="Times New Roman" w:cs="Times New Roman"/>
+                <w:color w:val="000000" w:themeColor="text1"/>
+              </w:rPr>
+              <w:t>projects</w:t>
+            </w:r>
+            <w:r>
+              <w:rPr>
+                <w:rFonts w:ascii="Times New Roman" w:hAnsi="Times New Roman" w:cs="Times New Roman"/>
+                <w:color w:val="000000" w:themeColor="text1"/>
+              </w:rPr>
+              <w:t>.</w:t>
             </w:r>
           </w:p>
           <w:p>
@@ -1001,14 +711,7 @@
                 <w:rFonts w:ascii="Times New Roman" w:hAnsi="Times New Roman" w:cs="Times New Roman"/>
                 <w:color w:val="000000" w:themeColor="text1"/>
               </w:rPr>
-              <w:t>Extensive experience</w:t>
-            </w:r>
-            <w:r>
-              <w:rPr>
-                <w:rFonts w:ascii="Times New Roman" w:hAnsi="Times New Roman" w:cs="Times New Roman"/>
-                <w:color w:val="000000" w:themeColor="text1"/>
-              </w:rPr>
-              <w:t xml:space="preserve"> working with </w:t>
+              <w:t xml:space="preserve">Proficiency in programming languages: </w:t>
             </w:r>
             <w:r>
               <w:rPr>
@@ -1016,7 +719,7 @@
                 <w:b/>
                 <w:color w:val="000000" w:themeColor="text1"/>
               </w:rPr>
-              <w:t>8/16/32bit</w:t>
+              <w:t>C/C++</w:t>
             </w:r>
             <w:r>
               <w:rPr>
@@ -1024,14 +727,7 @@
                 <w:b/>
                 <w:color w:val="000000" w:themeColor="text1"/>
               </w:rPr>
-              <w:t xml:space="preserve"> microcontrollers</w:t>
-            </w:r>
-            <w:r>
-              <w:rPr>
-                <w:rFonts w:ascii="Times New Roman" w:hAnsi="Times New Roman" w:cs="Times New Roman"/>
-                <w:color w:val="000000" w:themeColor="text1"/>
-              </w:rPr>
-              <w:t xml:space="preserve"> and </w:t>
+              <w:t xml:space="preserve"> (7</w:t>
             </w:r>
             <w:r>
               <w:rPr>
@@ -1039,7 +735,15 @@
                 <w:b/>
                 <w:color w:val="000000" w:themeColor="text1"/>
               </w:rPr>
-              <w:t>ARM processors</w:t>
+              <w:t>+ years), Python</w:t>
+            </w:r>
+            <w:r>
+              <w:rPr>
+                <w:rFonts w:ascii="Times New Roman" w:hAnsi="Times New Roman" w:cs="Times New Roman"/>
+                <w:b/>
+                <w:color w:val="000000" w:themeColor="text1"/>
+              </w:rPr>
+              <w:t xml:space="preserve"> (2+ year), Java(4+ year), JavaScript(2+ year)</w:t>
             </w:r>
           </w:p>
           <w:p>
@@ -1061,7 +765,7 @@
                 <w:rFonts w:ascii="Times New Roman" w:hAnsi="Times New Roman" w:cs="Times New Roman"/>
                 <w:color w:val="000000" w:themeColor="text1"/>
               </w:rPr>
-              <w:t xml:space="preserve">Strong hardware and software debugging skills using </w:t>
+              <w:t xml:space="preserve">Working experience with both </w:t>
             </w:r>
             <w:r>
               <w:rPr>
@@ -1069,7 +773,7 @@
                 <w:b/>
                 <w:color w:val="000000" w:themeColor="text1"/>
               </w:rPr>
-              <w:t>T</w:t>
+              <w:t>Windows</w:t>
             </w:r>
             <w:r>
               <w:rPr>
@@ -1077,7 +781,14 @@
                 <w:b/>
                 <w:color w:val="000000" w:themeColor="text1"/>
               </w:rPr>
-              <w:t>race</w:t>
+              <w:t>, Android</w:t>
+            </w:r>
+            <w:r>
+              <w:rPr>
+                <w:rFonts w:ascii="Times New Roman" w:hAnsi="Times New Roman" w:cs="Times New Roman"/>
+                <w:color w:val="000000" w:themeColor="text1"/>
+              </w:rPr>
+              <w:t xml:space="preserve"> and </w:t>
             </w:r>
             <w:r>
               <w:rPr>
@@ -1085,15 +796,14 @@
                 <w:b/>
                 <w:color w:val="000000" w:themeColor="text1"/>
               </w:rPr>
-              <w:t>32</w:t>
-            </w:r>
-            <w:r>
-              <w:rPr>
-                <w:rFonts w:ascii="Times New Roman" w:hAnsi="Times New Roman" w:cs="Times New Roman"/>
-                <w:b/>
-                <w:color w:val="000000" w:themeColor="text1"/>
-              </w:rPr>
-              <w:t xml:space="preserve"> Debugger</w:t>
+              <w:t>Linux (Ubuntu)</w:t>
+            </w:r>
+            <w:r>
+              <w:rPr>
+                <w:rFonts w:ascii="Times New Roman" w:hAnsi="Times New Roman" w:cs="Times New Roman"/>
+                <w:color w:val="000000" w:themeColor="text1"/>
+              </w:rPr>
+              <w:t xml:space="preserve"> operating systems</w:t>
             </w:r>
           </w:p>
           <w:p>
@@ -1113,477 +823,26 @@
             <w:r>
               <w:rPr>
                 <w:rFonts w:ascii="Times New Roman" w:hAnsi="Times New Roman" w:cs="Times New Roman"/>
-                <w:color w:val="000000" w:themeColor="text1"/>
-              </w:rPr>
-              <w:t>Familiar</w:t>
-            </w:r>
-            <w:r>
-              <w:rPr>
-                <w:rFonts w:ascii="Times New Roman" w:hAnsi="Times New Roman" w:cs="Times New Roman"/>
-                <w:color w:val="000000" w:themeColor="text1"/>
-              </w:rPr>
-              <w:t>ity</w:t>
-            </w:r>
-            <w:r>
-              <w:rPr>
-                <w:rFonts w:ascii="Times New Roman" w:hAnsi="Times New Roman" w:cs="Times New Roman"/>
-                <w:color w:val="000000" w:themeColor="text1"/>
-              </w:rPr>
-              <w:t xml:space="preserve"> with signal measurement devices </w:t>
-            </w:r>
-            <w:r>
-              <w:rPr>
-                <w:rFonts w:ascii="Times New Roman" w:hAnsi="Times New Roman" w:cs="Times New Roman"/>
-                <w:color w:val="000000" w:themeColor="text1"/>
-              </w:rPr>
-              <w:t>(</w:t>
-            </w:r>
-            <w:r>
-              <w:rPr>
-                <w:rFonts w:ascii="Times New Roman" w:hAnsi="Times New Roman" w:cs="Times New Roman"/>
-                <w:b/>
-                <w:color w:val="000000" w:themeColor="text1"/>
-              </w:rPr>
-              <w:t>Multi-meter, Oscilloscope</w:t>
-            </w:r>
-            <w:r>
-              <w:rPr>
-                <w:rFonts w:ascii="Times New Roman" w:hAnsi="Times New Roman" w:cs="Times New Roman"/>
-                <w:b/>
-                <w:color w:val="000000" w:themeColor="text1"/>
-              </w:rPr>
-              <w:t>)</w:t>
-            </w:r>
-          </w:p>
-          <w:p>
-            <w:pPr>
-              <w:pStyle w:val="ListBullet"/>
-              <w:numPr>
-                <w:ilvl w:val="0"/>
-                <w:numId w:val="11"/>
-              </w:numPr>
-              <w:ind w:left="360" w:hanging="270"/>
-              <w:jc w:val="both"/>
-              <w:rPr>
-                <w:rFonts w:ascii="Times New Roman" w:hAnsi="Times New Roman" w:cs="Times New Roman"/>
-                <w:color w:val="000000" w:themeColor="text1"/>
-              </w:rPr>
-            </w:pPr>
-            <w:r>
-              <w:rPr>
-                <w:rFonts w:ascii="Times New Roman" w:hAnsi="Times New Roman" w:cs="Times New Roman"/>
-                <w:color w:val="000000" w:themeColor="text1"/>
-              </w:rPr>
-              <w:t>Knowledge of</w:t>
-            </w:r>
-            <w:r>
-              <w:rPr>
-                <w:rFonts w:ascii="Times New Roman" w:hAnsi="Times New Roman" w:cs="Times New Roman"/>
-                <w:color w:val="000000" w:themeColor="text1"/>
-              </w:rPr>
-              <w:t xml:space="preserve"> R</w:t>
-            </w:r>
-            <w:r>
-              <w:rPr>
-                <w:rFonts w:ascii="Times New Roman" w:hAnsi="Times New Roman" w:cs="Times New Roman"/>
-                <w:color w:val="000000" w:themeColor="text1"/>
-              </w:rPr>
-              <w:t xml:space="preserve">eal-time Operating System </w:t>
-            </w:r>
-            <w:r>
-              <w:rPr>
-                <w:rFonts w:ascii="Times New Roman" w:hAnsi="Times New Roman" w:cs="Times New Roman"/>
-                <w:b/>
-                <w:color w:val="000000" w:themeColor="text1"/>
-              </w:rPr>
-              <w:t>(</w:t>
-            </w:r>
-            <w:proofErr w:type="spellStart"/>
-            <w:r>
-              <w:rPr>
-                <w:rFonts w:ascii="Times New Roman" w:hAnsi="Times New Roman" w:cs="Times New Roman"/>
-                <w:b/>
-                <w:color w:val="000000" w:themeColor="text1"/>
-              </w:rPr>
-              <w:t>FreeRTOS</w:t>
-            </w:r>
-            <w:proofErr w:type="spellEnd"/>
-            <w:r>
-              <w:rPr>
-                <w:rFonts w:ascii="Times New Roman" w:hAnsi="Times New Roman" w:cs="Times New Roman"/>
-                <w:b/>
-                <w:color w:val="000000" w:themeColor="text1"/>
-              </w:rPr>
-              <w:t xml:space="preserve">, </w:t>
-            </w:r>
-            <w:proofErr w:type="spellStart"/>
-            <w:r>
-              <w:rPr>
-                <w:rFonts w:ascii="Times New Roman" w:hAnsi="Times New Roman" w:cs="Times New Roman"/>
-                <w:b/>
-                <w:color w:val="000000" w:themeColor="text1"/>
-              </w:rPr>
-              <w:t>AutosarOS</w:t>
-            </w:r>
-            <w:proofErr w:type="spellEnd"/>
-            <w:r>
-              <w:rPr>
-                <w:rFonts w:ascii="Times New Roman" w:hAnsi="Times New Roman" w:cs="Times New Roman"/>
-                <w:b/>
-                <w:color w:val="000000" w:themeColor="text1"/>
-              </w:rPr>
-              <w:t>)</w:t>
-            </w:r>
-          </w:p>
-          <w:p>
-            <w:pPr>
-              <w:pStyle w:val="ListBullet"/>
-              <w:numPr>
-                <w:ilvl w:val="0"/>
-                <w:numId w:val="11"/>
-              </w:numPr>
-              <w:ind w:left="360" w:hanging="270"/>
-              <w:jc w:val="both"/>
-              <w:rPr>
-                <w:rFonts w:ascii="Times New Roman" w:hAnsi="Times New Roman" w:cs="Times New Roman"/>
-                <w:color w:val="000000" w:themeColor="text1"/>
-              </w:rPr>
-            </w:pPr>
-            <w:r>
-              <w:rPr>
-                <w:rFonts w:ascii="Times New Roman" w:hAnsi="Times New Roman" w:cs="Times New Roman"/>
-                <w:color w:val="000000" w:themeColor="text1"/>
-              </w:rPr>
-              <w:t>Experience wit</w:t>
-            </w:r>
-            <w:r>
-              <w:rPr>
-                <w:rFonts w:ascii="Times New Roman" w:hAnsi="Times New Roman" w:cs="Times New Roman"/>
-                <w:color w:val="000000" w:themeColor="text1"/>
-              </w:rPr>
-              <w:t>h software design tools (</w:t>
-            </w:r>
-            <w:r>
-              <w:rPr>
-                <w:rFonts w:ascii="Times New Roman" w:hAnsi="Times New Roman" w:cs="Times New Roman"/>
-                <w:b/>
-                <w:color w:val="000000" w:themeColor="text1"/>
-              </w:rPr>
-              <w:t>Enterprise Architect, Microsoft Visio</w:t>
-            </w:r>
-            <w:r>
-              <w:rPr>
-                <w:rFonts w:ascii="Times New Roman" w:hAnsi="Times New Roman" w:cs="Times New Roman"/>
-                <w:b/>
-                <w:color w:val="000000" w:themeColor="text1"/>
-              </w:rPr>
-              <w:t>)</w:t>
-            </w:r>
-          </w:p>
-          <w:p>
-            <w:pPr>
-              <w:pStyle w:val="ListBullet"/>
-              <w:numPr>
-                <w:ilvl w:val="0"/>
-                <w:numId w:val="11"/>
-              </w:numPr>
-              <w:ind w:left="360" w:hanging="270"/>
-              <w:jc w:val="both"/>
-              <w:rPr>
-                <w:rFonts w:ascii="Times New Roman" w:hAnsi="Times New Roman" w:cs="Times New Roman"/>
-                <w:color w:val="000000" w:themeColor="text1"/>
-              </w:rPr>
-            </w:pPr>
-            <w:r>
-              <w:rPr>
-                <w:rFonts w:ascii="Times New Roman" w:hAnsi="Times New Roman" w:cs="Times New Roman"/>
-                <w:color w:val="000000" w:themeColor="text1"/>
-              </w:rPr>
-              <w:t>Working experience with source c</w:t>
-            </w:r>
-            <w:r>
-              <w:rPr>
-                <w:rFonts w:ascii="Times New Roman" w:hAnsi="Times New Roman" w:cs="Times New Roman"/>
-                <w:color w:val="000000" w:themeColor="text1"/>
-              </w:rPr>
-              <w:t xml:space="preserve">ontrol management tools including </w:t>
-            </w:r>
-            <w:r>
-              <w:rPr>
-                <w:rFonts w:ascii="Times New Roman" w:hAnsi="Times New Roman" w:cs="Times New Roman"/>
-                <w:b/>
-                <w:color w:val="000000" w:themeColor="text1"/>
-              </w:rPr>
-              <w:t xml:space="preserve">IBM </w:t>
-            </w:r>
-            <w:r>
-              <w:rPr>
-                <w:rFonts w:ascii="Times New Roman" w:hAnsi="Times New Roman" w:cs="Times New Roman"/>
-                <w:b/>
-                <w:color w:val="000000" w:themeColor="text1"/>
-              </w:rPr>
-              <w:t>ClearCase, G</w:t>
-            </w:r>
-            <w:r>
-              <w:rPr>
-                <w:rFonts w:ascii="Times New Roman" w:hAnsi="Times New Roman" w:cs="Times New Roman"/>
-                <w:b/>
-                <w:color w:val="000000" w:themeColor="text1"/>
-              </w:rPr>
-              <w:t>IT</w:t>
-            </w:r>
-            <w:r>
-              <w:rPr>
-                <w:rFonts w:ascii="Times New Roman" w:hAnsi="Times New Roman" w:cs="Times New Roman"/>
-                <w:b/>
-                <w:color w:val="000000" w:themeColor="text1"/>
-              </w:rPr>
-              <w:t>, SVN</w:t>
-            </w:r>
-          </w:p>
-          <w:p>
-            <w:pPr>
-              <w:pStyle w:val="ListBullet"/>
-              <w:numPr>
-                <w:ilvl w:val="0"/>
-                <w:numId w:val="11"/>
-              </w:numPr>
-              <w:ind w:left="360" w:hanging="270"/>
-              <w:jc w:val="both"/>
-              <w:rPr>
-                <w:rFonts w:ascii="Times New Roman" w:hAnsi="Times New Roman" w:cs="Times New Roman"/>
-                <w:color w:val="000000" w:themeColor="text1"/>
-              </w:rPr>
-            </w:pPr>
-            <w:r>
-              <w:rPr>
-                <w:rFonts w:ascii="Times New Roman" w:hAnsi="Times New Roman" w:cs="Times New Roman"/>
-                <w:color w:val="000000" w:themeColor="text1"/>
-              </w:rPr>
-              <w:t xml:space="preserve">Working experience with change management tools </w:t>
-            </w:r>
-            <w:r>
-              <w:rPr>
-                <w:rFonts w:ascii="Times New Roman" w:hAnsi="Times New Roman" w:cs="Times New Roman"/>
-                <w:color w:val="000000" w:themeColor="text1"/>
-              </w:rPr>
-              <w:t>including</w:t>
-            </w:r>
-            <w:r>
-              <w:rPr>
-                <w:rFonts w:ascii="Times New Roman" w:hAnsi="Times New Roman" w:cs="Times New Roman"/>
-                <w:color w:val="000000" w:themeColor="text1"/>
-              </w:rPr>
-              <w:t xml:space="preserve"> </w:t>
-            </w:r>
-            <w:r>
-              <w:rPr>
-                <w:rFonts w:ascii="Times New Roman" w:hAnsi="Times New Roman" w:cs="Times New Roman"/>
-                <w:b/>
-                <w:color w:val="000000" w:themeColor="text1"/>
-              </w:rPr>
-              <w:t>IBM ClearQuest, Jira</w:t>
-            </w:r>
-          </w:p>
-          <w:p>
-            <w:pPr>
-              <w:pStyle w:val="ListBullet"/>
-              <w:numPr>
-                <w:ilvl w:val="0"/>
-                <w:numId w:val="11"/>
-              </w:numPr>
-              <w:ind w:left="360" w:hanging="270"/>
-              <w:jc w:val="both"/>
-              <w:rPr>
-                <w:rFonts w:ascii="Times New Roman" w:hAnsi="Times New Roman" w:cs="Times New Roman"/>
-                <w:color w:val="000000" w:themeColor="text1"/>
-              </w:rPr>
-            </w:pPr>
-            <w:r>
-              <w:rPr>
-                <w:rFonts w:ascii="Times New Roman" w:hAnsi="Times New Roman" w:cs="Times New Roman"/>
-                <w:color w:val="000000" w:themeColor="text1"/>
-              </w:rPr>
-              <w:t xml:space="preserve">Working experience with requirement management tool </w:t>
-            </w:r>
-            <w:r>
-              <w:rPr>
-                <w:rFonts w:ascii="Times New Roman" w:hAnsi="Times New Roman" w:cs="Times New Roman"/>
-                <w:color w:val="000000" w:themeColor="text1"/>
-              </w:rPr>
-              <w:t xml:space="preserve">including </w:t>
-            </w:r>
-            <w:r>
-              <w:rPr>
-                <w:rFonts w:ascii="Times New Roman" w:hAnsi="Times New Roman" w:cs="Times New Roman"/>
-                <w:b/>
-                <w:color w:val="000000" w:themeColor="text1"/>
-              </w:rPr>
-              <w:t>IBM DOORs</w:t>
-            </w:r>
-          </w:p>
-          <w:p>
-            <w:pPr>
-              <w:pStyle w:val="ListBullet"/>
-              <w:numPr>
-                <w:ilvl w:val="0"/>
-                <w:numId w:val="11"/>
-              </w:numPr>
-              <w:ind w:left="360" w:hanging="270"/>
-              <w:jc w:val="both"/>
-              <w:rPr>
-                <w:rFonts w:ascii="Times New Roman" w:hAnsi="Times New Roman" w:cs="Times New Roman"/>
-                <w:color w:val="000000" w:themeColor="text1"/>
-              </w:rPr>
-            </w:pPr>
-            <w:r>
-              <w:rPr>
-                <w:rFonts w:ascii="Times New Roman" w:hAnsi="Times New Roman" w:cs="Times New Roman"/>
-                <w:color w:val="000000" w:themeColor="text1"/>
-              </w:rPr>
-              <w:t xml:space="preserve">Working experience </w:t>
-            </w:r>
-            <w:r>
-              <w:rPr>
-                <w:rFonts w:ascii="Times New Roman" w:hAnsi="Times New Roman" w:cs="Times New Roman"/>
-                <w:color w:val="000000" w:themeColor="text1"/>
-              </w:rPr>
-              <w:t>in</w:t>
-            </w:r>
-            <w:r>
-              <w:rPr>
-                <w:rFonts w:ascii="Times New Roman" w:hAnsi="Times New Roman" w:cs="Times New Roman"/>
-                <w:color w:val="000000" w:themeColor="text1"/>
-              </w:rPr>
-              <w:t xml:space="preserve"> </w:t>
-            </w:r>
-            <w:r>
-              <w:rPr>
-                <w:rFonts w:ascii="Times New Roman" w:hAnsi="Times New Roman" w:cs="Times New Roman"/>
-                <w:b/>
-                <w:color w:val="000000" w:themeColor="text1"/>
-              </w:rPr>
-              <w:t xml:space="preserve">Agile/Scrum </w:t>
-            </w:r>
-            <w:r>
-              <w:rPr>
-                <w:rFonts w:ascii="Times New Roman" w:hAnsi="Times New Roman" w:cs="Times New Roman"/>
-                <w:color w:val="000000" w:themeColor="text1"/>
-              </w:rPr>
-              <w:t>projects</w:t>
-            </w:r>
-          </w:p>
-          <w:p>
-            <w:pPr>
-              <w:pStyle w:val="ListBullet"/>
-              <w:numPr>
-                <w:ilvl w:val="0"/>
-                <w:numId w:val="11"/>
-              </w:numPr>
-              <w:ind w:left="360" w:hanging="270"/>
-              <w:jc w:val="both"/>
-              <w:rPr>
-                <w:rFonts w:ascii="Times New Roman" w:hAnsi="Times New Roman" w:cs="Times New Roman"/>
-                <w:color w:val="000000" w:themeColor="text1"/>
-              </w:rPr>
-            </w:pPr>
-            <w:r>
-              <w:rPr>
-                <w:rFonts w:ascii="Times New Roman" w:hAnsi="Times New Roman" w:cs="Times New Roman"/>
-                <w:color w:val="000000" w:themeColor="text1"/>
-              </w:rPr>
-              <w:t xml:space="preserve">Proficiency in programming languages: </w:t>
-            </w:r>
-            <w:r>
-              <w:rPr>
-                <w:rFonts w:ascii="Times New Roman" w:hAnsi="Times New Roman" w:cs="Times New Roman"/>
-                <w:b/>
-                <w:color w:val="000000" w:themeColor="text1"/>
-              </w:rPr>
-              <w:t>C/C++</w:t>
-            </w:r>
-            <w:r>
-              <w:rPr>
-                <w:rFonts w:ascii="Times New Roman" w:hAnsi="Times New Roman" w:cs="Times New Roman"/>
-                <w:b/>
-                <w:color w:val="000000" w:themeColor="text1"/>
-              </w:rPr>
-              <w:t xml:space="preserve"> (5+ years), Python</w:t>
-            </w:r>
-          </w:p>
-          <w:p>
-            <w:pPr>
-              <w:pStyle w:val="ListBullet"/>
-              <w:numPr>
-                <w:ilvl w:val="0"/>
-                <w:numId w:val="11"/>
-              </w:numPr>
-              <w:ind w:left="360" w:hanging="270"/>
-              <w:jc w:val="both"/>
-              <w:rPr>
-                <w:rFonts w:ascii="Times New Roman" w:hAnsi="Times New Roman" w:cs="Times New Roman"/>
-                <w:color w:val="000000" w:themeColor="text1"/>
-              </w:rPr>
-            </w:pPr>
-            <w:r>
-              <w:rPr>
-                <w:rFonts w:ascii="Times New Roman" w:hAnsi="Times New Roman" w:cs="Times New Roman"/>
-                <w:color w:val="000000" w:themeColor="text1"/>
-              </w:rPr>
-              <w:t xml:space="preserve">Working experience with both </w:t>
-            </w:r>
-            <w:r>
-              <w:rPr>
-                <w:rFonts w:ascii="Times New Roman" w:hAnsi="Times New Roman" w:cs="Times New Roman"/>
-                <w:b/>
-                <w:color w:val="000000" w:themeColor="text1"/>
-              </w:rPr>
-              <w:t>Windows</w:t>
-            </w:r>
-            <w:r>
-              <w:rPr>
-                <w:rFonts w:ascii="Times New Roman" w:hAnsi="Times New Roman" w:cs="Times New Roman"/>
-                <w:color w:val="000000" w:themeColor="text1"/>
-              </w:rPr>
-              <w:t xml:space="preserve"> and </w:t>
-            </w:r>
-            <w:r>
-              <w:rPr>
-                <w:rFonts w:ascii="Times New Roman" w:hAnsi="Times New Roman" w:cs="Times New Roman"/>
-                <w:b/>
-                <w:color w:val="000000" w:themeColor="text1"/>
-              </w:rPr>
-              <w:t>Linux (Ubuntu)</w:t>
-            </w:r>
-            <w:r>
-              <w:rPr>
-                <w:rFonts w:ascii="Times New Roman" w:hAnsi="Times New Roman" w:cs="Times New Roman"/>
-                <w:color w:val="000000" w:themeColor="text1"/>
-              </w:rPr>
-              <w:t xml:space="preserve"> operating systems</w:t>
-            </w:r>
-          </w:p>
-          <w:p>
-            <w:pPr>
-              <w:pStyle w:val="ListBullet"/>
-              <w:numPr>
-                <w:ilvl w:val="0"/>
-                <w:numId w:val="11"/>
-              </w:numPr>
-              <w:ind w:left="360" w:hanging="270"/>
-              <w:jc w:val="both"/>
-              <w:rPr>
-                <w:rFonts w:ascii="Times New Roman" w:hAnsi="Times New Roman" w:cs="Times New Roman"/>
-                <w:color w:val="000000" w:themeColor="text1"/>
-              </w:rPr>
-            </w:pPr>
-            <w:r>
-              <w:rPr>
-                <w:rFonts w:ascii="Times New Roman" w:hAnsi="Times New Roman" w:cs="Times New Roman"/>
                 <w:b/>
                 <w:color w:val="auto"/>
               </w:rPr>
-              <w:t>Strong analytical</w:t>
+              <w:t xml:space="preserve">Strong </w:t>
+            </w:r>
+            <w:r>
+              <w:rPr>
+                <w:rFonts w:ascii="Times New Roman" w:hAnsi="Times New Roman" w:cs="Times New Roman"/>
+                <w:b/>
+                <w:color w:val="auto"/>
+              </w:rPr>
+              <w:t xml:space="preserve">algorithm, </w:t>
+            </w:r>
+            <w:r>
+              <w:rPr>
+                <w:rFonts w:ascii="Times New Roman" w:hAnsi="Times New Roman" w:cs="Times New Roman"/>
+                <w:b/>
+                <w:color w:val="auto"/>
+              </w:rPr>
+              <w:t>analytical</w:t>
             </w:r>
             <w:r>
               <w:rPr>
@@ -1743,7 +1002,21 @@
                 <w:rFonts w:ascii="Times New Roman" w:hAnsi="Times New Roman" w:cs="Times New Roman"/>
                 <w:color w:val="000000" w:themeColor="text1"/>
               </w:rPr>
-              <w:t xml:space="preserve">C/C++, </w:t>
+              <w:t>C/C++</w:t>
+            </w:r>
+            <w:r>
+              <w:rPr>
+                <w:rFonts w:ascii="Times New Roman" w:hAnsi="Times New Roman" w:cs="Times New Roman"/>
+                <w:color w:val="000000" w:themeColor="text1"/>
+              </w:rPr>
+              <w:t>, Java, JavaScript</w:t>
+            </w:r>
+            <w:r>
+              <w:rPr>
+                <w:rFonts w:ascii="Times New Roman" w:hAnsi="Times New Roman" w:cs="Times New Roman"/>
+                <w:color w:val="000000" w:themeColor="text1"/>
+              </w:rPr>
+              <w:t xml:space="preserve">, </w:t>
             </w:r>
             <w:r>
               <w:rPr>
@@ -1766,6 +1039,289 @@
                 <w:color w:val="000000" w:themeColor="text1"/>
               </w:rPr>
               <w:t>Makefile</w:t>
+            </w:r>
+            <w:proofErr w:type="spellEnd"/>
+            <w:r>
+              <w:rPr>
+                <w:rFonts w:ascii="Times New Roman" w:hAnsi="Times New Roman" w:cs="Times New Roman"/>
+                <w:color w:val="000000" w:themeColor="text1"/>
+              </w:rPr>
+              <w:t>, HTML</w:t>
+            </w:r>
+          </w:p>
+        </w:tc>
+      </w:tr>
+      <w:tr>
+        <w:trPr>
+          <w:trHeight w:val="144"/>
+        </w:trPr>
+        <w:tc>
+          <w:tcPr>
+            <w:tcW w:w="3325" w:type="dxa"/>
+            <w:gridSpan w:val="2"/>
+            <w:shd w:val="clear" w:color="auto" w:fill="D9D9D9" w:themeFill="background1" w:themeFillShade="D9"/>
+          </w:tcPr>
+          <w:p>
+            <w:pPr>
+              <w:ind w:left="90"/>
+              <w:rPr>
+                <w:rFonts w:ascii="Times New Roman" w:hAnsi="Times New Roman" w:cs="Times New Roman"/>
+                <w:b/>
+                <w:color w:val="000000" w:themeColor="text1"/>
+              </w:rPr>
+            </w:pPr>
+            <w:r>
+              <w:rPr>
+                <w:rFonts w:ascii="Times New Roman" w:hAnsi="Times New Roman" w:cs="Times New Roman"/>
+                <w:b/>
+                <w:color w:val="000000" w:themeColor="text1"/>
+              </w:rPr>
+              <w:t>Coding standards</w:t>
+            </w:r>
+          </w:p>
+        </w:tc>
+        <w:tc>
+          <w:tcPr>
+            <w:tcW w:w="8159" w:type="dxa"/>
+          </w:tcPr>
+          <w:p>
+            <w:pPr>
+              <w:ind w:left="35"/>
+              <w:jc w:val="both"/>
+              <w:rPr>
+                <w:rFonts w:ascii="Times New Roman" w:hAnsi="Times New Roman" w:cs="Times New Roman"/>
+                <w:color w:val="000000" w:themeColor="text1"/>
+              </w:rPr>
+            </w:pPr>
+            <w:r>
+              <w:rPr>
+                <w:rFonts w:ascii="Times New Roman" w:hAnsi="Times New Roman" w:cs="Times New Roman"/>
+                <w:color w:val="000000" w:themeColor="text1"/>
+              </w:rPr>
+              <w:t>MISRA C 2004/ C++ 2008</w:t>
+            </w:r>
+            <w:r>
+              <w:rPr>
+                <w:rFonts w:ascii="Times New Roman" w:hAnsi="Times New Roman" w:cs="Times New Roman"/>
+                <w:color w:val="000000" w:themeColor="text1"/>
+              </w:rPr>
+              <w:t>/ C++ 2012</w:t>
+            </w:r>
+          </w:p>
+        </w:tc>
+      </w:tr>
+      <w:tr>
+        <w:trPr>
+          <w:trHeight w:val="144"/>
+        </w:trPr>
+        <w:tc>
+          <w:tcPr>
+            <w:tcW w:w="3325" w:type="dxa"/>
+            <w:gridSpan w:val="2"/>
+            <w:shd w:val="clear" w:color="auto" w:fill="D9D9D9" w:themeFill="background1" w:themeFillShade="D9"/>
+          </w:tcPr>
+          <w:p>
+            <w:pPr>
+              <w:ind w:left="90"/>
+              <w:rPr>
+                <w:rFonts w:ascii="Times New Roman" w:hAnsi="Times New Roman" w:cs="Times New Roman"/>
+                <w:b/>
+                <w:color w:val="000000" w:themeColor="text1"/>
+              </w:rPr>
+            </w:pPr>
+            <w:r>
+              <w:rPr>
+                <w:rFonts w:ascii="Times New Roman" w:hAnsi="Times New Roman" w:cs="Times New Roman"/>
+                <w:b/>
+                <w:color w:val="000000" w:themeColor="text1"/>
+              </w:rPr>
+              <w:t>Design Tools</w:t>
+            </w:r>
+          </w:p>
+        </w:tc>
+        <w:tc>
+          <w:tcPr>
+            <w:tcW w:w="8159" w:type="dxa"/>
+          </w:tcPr>
+          <w:p>
+            <w:pPr>
+              <w:ind w:left="35"/>
+              <w:jc w:val="both"/>
+              <w:rPr>
+                <w:rFonts w:ascii="Times New Roman" w:hAnsi="Times New Roman" w:cs="Times New Roman"/>
+                <w:color w:val="000000" w:themeColor="text1"/>
+              </w:rPr>
+            </w:pPr>
+            <w:r>
+              <w:rPr>
+                <w:rFonts w:ascii="Times New Roman" w:hAnsi="Times New Roman" w:cs="Times New Roman"/>
+                <w:color w:val="000000" w:themeColor="text1"/>
+              </w:rPr>
+              <w:t>Star UML</w:t>
+            </w:r>
+          </w:p>
+        </w:tc>
+      </w:tr>
+      <w:tr>
+        <w:trPr>
+          <w:trHeight w:val="144"/>
+        </w:trPr>
+        <w:tc>
+          <w:tcPr>
+            <w:tcW w:w="3325" w:type="dxa"/>
+            <w:gridSpan w:val="2"/>
+            <w:shd w:val="clear" w:color="auto" w:fill="D9D9D9" w:themeFill="background1" w:themeFillShade="D9"/>
+          </w:tcPr>
+          <w:p>
+            <w:pPr>
+              <w:ind w:left="90"/>
+              <w:rPr>
+                <w:rFonts w:ascii="Times New Roman" w:hAnsi="Times New Roman" w:cs="Times New Roman"/>
+                <w:b/>
+                <w:color w:val="000000" w:themeColor="text1"/>
+              </w:rPr>
+            </w:pPr>
+            <w:r>
+              <w:rPr>
+                <w:rFonts w:ascii="Times New Roman" w:hAnsi="Times New Roman" w:cs="Times New Roman"/>
+                <w:b/>
+                <w:color w:val="000000" w:themeColor="text1"/>
+              </w:rPr>
+              <w:t>Methodologies</w:t>
+            </w:r>
+          </w:p>
+        </w:tc>
+        <w:tc>
+          <w:tcPr>
+            <w:tcW w:w="8159" w:type="dxa"/>
+          </w:tcPr>
+          <w:p>
+            <w:pPr>
+              <w:ind w:left="35"/>
+              <w:jc w:val="both"/>
+              <w:rPr>
+                <w:rFonts w:ascii="Times New Roman" w:hAnsi="Times New Roman" w:cs="Times New Roman"/>
+                <w:color w:val="000000" w:themeColor="text1"/>
+              </w:rPr>
+            </w:pPr>
+            <w:r>
+              <w:rPr>
+                <w:rFonts w:ascii="Times New Roman" w:hAnsi="Times New Roman" w:cs="Times New Roman"/>
+                <w:color w:val="000000" w:themeColor="text1"/>
+              </w:rPr>
+              <w:t>Waterfall, Agile/Scrum</w:t>
+            </w:r>
+          </w:p>
+        </w:tc>
+      </w:tr>
+      <w:tr>
+        <w:trPr>
+          <w:trHeight w:val="144"/>
+        </w:trPr>
+        <w:tc>
+          <w:tcPr>
+            <w:tcW w:w="3325" w:type="dxa"/>
+            <w:gridSpan w:val="2"/>
+            <w:shd w:val="clear" w:color="auto" w:fill="D9D9D9" w:themeFill="background1" w:themeFillShade="D9"/>
+          </w:tcPr>
+          <w:p>
+            <w:pPr>
+              <w:ind w:left="90"/>
+              <w:rPr>
+                <w:rFonts w:ascii="Times New Roman" w:hAnsi="Times New Roman" w:cs="Times New Roman"/>
+                <w:b/>
+                <w:color w:val="000000" w:themeColor="text1"/>
+              </w:rPr>
+            </w:pPr>
+            <w:r>
+              <w:rPr>
+                <w:rFonts w:ascii="Times New Roman" w:hAnsi="Times New Roman" w:cs="Times New Roman"/>
+                <w:b/>
+                <w:color w:val="000000" w:themeColor="text1"/>
+              </w:rPr>
+              <w:t>Source Control Tools</w:t>
+            </w:r>
+          </w:p>
+        </w:tc>
+        <w:tc>
+          <w:tcPr>
+            <w:tcW w:w="8159" w:type="dxa"/>
+          </w:tcPr>
+          <w:p>
+            <w:pPr>
+              <w:ind w:left="35"/>
+              <w:jc w:val="both"/>
+              <w:rPr>
+                <w:rFonts w:ascii="Times New Roman" w:hAnsi="Times New Roman" w:cs="Times New Roman"/>
+                <w:color w:val="000000" w:themeColor="text1"/>
+              </w:rPr>
+            </w:pPr>
+            <w:r>
+              <w:rPr>
+                <w:rFonts w:ascii="Times New Roman" w:hAnsi="Times New Roman" w:cs="Times New Roman"/>
+                <w:color w:val="000000" w:themeColor="text1"/>
+              </w:rPr>
+              <w:t>GIT</w:t>
+            </w:r>
+            <w:r>
+              <w:rPr>
+                <w:rFonts w:ascii="Times New Roman" w:hAnsi="Times New Roman" w:cs="Times New Roman"/>
+                <w:color w:val="000000" w:themeColor="text1"/>
+              </w:rPr>
+              <w:t>,SVN,P4</w:t>
+            </w:r>
+          </w:p>
+        </w:tc>
+      </w:tr>
+      <w:tr>
+        <w:trPr>
+          <w:trHeight w:val="144"/>
+        </w:trPr>
+        <w:tc>
+          <w:tcPr>
+            <w:tcW w:w="3325" w:type="dxa"/>
+            <w:gridSpan w:val="2"/>
+            <w:shd w:val="clear" w:color="auto" w:fill="D9D9D9" w:themeFill="background1" w:themeFillShade="D9"/>
+          </w:tcPr>
+          <w:p>
+            <w:pPr>
+              <w:ind w:left="90"/>
+              <w:rPr>
+                <w:rFonts w:ascii="Times New Roman" w:hAnsi="Times New Roman" w:cs="Times New Roman"/>
+                <w:b/>
+                <w:color w:val="000000" w:themeColor="text1"/>
+              </w:rPr>
+            </w:pPr>
+            <w:r>
+              <w:rPr>
+                <w:rFonts w:ascii="Times New Roman" w:hAnsi="Times New Roman" w:cs="Times New Roman"/>
+                <w:b/>
+                <w:color w:val="000000" w:themeColor="text1"/>
+              </w:rPr>
+              <w:t>Change Management Tools</w:t>
+            </w:r>
+          </w:p>
+        </w:tc>
+        <w:tc>
+          <w:tcPr>
+            <w:tcW w:w="8159" w:type="dxa"/>
+          </w:tcPr>
+          <w:p>
+            <w:pPr>
+              <w:ind w:left="35"/>
+              <w:jc w:val="both"/>
+              <w:rPr>
+                <w:rFonts w:ascii="Times New Roman" w:hAnsi="Times New Roman" w:cs="Times New Roman"/>
+                <w:color w:val="000000" w:themeColor="text1"/>
+              </w:rPr>
+            </w:pPr>
+            <w:proofErr w:type="spellStart"/>
+            <w:r>
+              <w:rPr>
+                <w:rFonts w:ascii="Times New Roman" w:hAnsi="Times New Roman" w:cs="Times New Roman"/>
+                <w:color w:val="000000" w:themeColor="text1"/>
+              </w:rPr>
+              <w:t>Jira</w:t>
             </w:r>
             <w:proofErr w:type="spellEnd"/>
           </w:p>
@@ -1796,7 +1352,7 @@
                 <w:b/>
                 <w:color w:val="000000" w:themeColor="text1"/>
               </w:rPr>
-              <w:t>Automotive standards</w:t>
+              <w:t>IDE/Utilities</w:t>
             </w:r>
           </w:p>
         </w:tc>
@@ -1806,11 +1362,14 @@
           </w:tcPr>
           <w:p>
             <w:pPr>
-              <w:ind w:left="35"/>
+              <w:pStyle w:val="ListBullet"/>
+              <w:numPr>
+                <w:ilvl w:val="0"/>
+                <w:numId w:val="0"/>
+              </w:numPr>
               <w:jc w:val="both"/>
               <w:rPr>
                 <w:rFonts w:ascii="Times New Roman" w:hAnsi="Times New Roman" w:cs="Times New Roman"/>
-                <w:b/>
                 <w:color w:val="000000" w:themeColor="text1"/>
               </w:rPr>
             </w:pPr>
@@ -1819,207 +1378,7 @@
                 <w:rFonts w:ascii="Times New Roman" w:hAnsi="Times New Roman" w:cs="Times New Roman"/>
                 <w:color w:val="000000" w:themeColor="text1"/>
               </w:rPr>
-              <w:t>AUTOSAR 3.0/4.</w:t>
-            </w:r>
-            <w:r>
-              <w:rPr>
-                <w:rFonts w:ascii="Times New Roman" w:hAnsi="Times New Roman" w:cs="Times New Roman"/>
-                <w:color w:val="000000" w:themeColor="text1"/>
-              </w:rPr>
-              <w:t>0/4.2/4.3</w:t>
-            </w:r>
-            <w:r>
-              <w:rPr>
-                <w:rFonts w:ascii="Times New Roman" w:hAnsi="Times New Roman" w:cs="Times New Roman"/>
-                <w:color w:val="000000" w:themeColor="text1"/>
-              </w:rPr>
-              <w:t>, ISO26262</w:t>
-            </w:r>
-          </w:p>
-        </w:tc>
-      </w:tr>
-      <w:tr>
-        <w:trPr>
-          <w:trHeight w:val="144"/>
-        </w:trPr>
-        <w:tc>
-          <w:tcPr>
-            <w:tcW w:w="3325" w:type="dxa"/>
-            <w:gridSpan w:val="2"/>
-            <w:shd w:val="clear" w:color="auto" w:fill="D9D9D9" w:themeFill="background1" w:themeFillShade="D9"/>
-          </w:tcPr>
-          <w:p>
-            <w:pPr>
-              <w:ind w:left="90"/>
-              <w:rPr>
-                <w:rFonts w:ascii="Times New Roman" w:hAnsi="Times New Roman" w:cs="Times New Roman"/>
-                <w:b/>
-                <w:color w:val="000000" w:themeColor="text1"/>
-              </w:rPr>
-            </w:pPr>
-            <w:r>
-              <w:rPr>
-                <w:rFonts w:ascii="Times New Roman" w:hAnsi="Times New Roman" w:cs="Times New Roman"/>
-                <w:b/>
-                <w:color w:val="000000" w:themeColor="text1"/>
-              </w:rPr>
-              <w:t>AUTOSAR MCAL drivers</w:t>
-            </w:r>
-          </w:p>
-        </w:tc>
-        <w:tc>
-          <w:tcPr>
-            <w:tcW w:w="8159" w:type="dxa"/>
-          </w:tcPr>
-          <w:p>
-            <w:pPr>
-              <w:ind w:left="35"/>
-              <w:jc w:val="both"/>
-              <w:rPr>
-                <w:rFonts w:ascii="Times New Roman" w:hAnsi="Times New Roman" w:cs="Times New Roman"/>
-                <w:b/>
-                <w:color w:val="000000" w:themeColor="text1"/>
-              </w:rPr>
-            </w:pPr>
-            <w:r>
-              <w:rPr>
-                <w:rFonts w:ascii="Times New Roman" w:hAnsi="Times New Roman" w:cs="Times New Roman"/>
-                <w:color w:val="000000" w:themeColor="text1"/>
-              </w:rPr>
-              <w:t xml:space="preserve">MCU, DIO/PORT, </w:t>
-            </w:r>
-            <w:r>
-              <w:rPr>
-                <w:rFonts w:ascii="Times New Roman" w:hAnsi="Times New Roman" w:cs="Times New Roman"/>
-                <w:color w:val="000000" w:themeColor="text1"/>
-              </w:rPr>
-              <w:t xml:space="preserve">GPT, WDG, </w:t>
-            </w:r>
-            <w:r>
-              <w:rPr>
-                <w:rFonts w:ascii="Times New Roman" w:hAnsi="Times New Roman" w:cs="Times New Roman"/>
-                <w:color w:val="000000" w:themeColor="text1"/>
-              </w:rPr>
-              <w:t>LIN, CAN</w:t>
-            </w:r>
-            <w:r>
-              <w:rPr>
-                <w:rFonts w:ascii="Times New Roman" w:hAnsi="Times New Roman" w:cs="Times New Roman"/>
-                <w:color w:val="000000" w:themeColor="text1"/>
-              </w:rPr>
-              <w:t>, ETH, SPI, LIN</w:t>
-            </w:r>
-          </w:p>
-        </w:tc>
-      </w:tr>
-      <w:tr>
-        <w:trPr>
-          <w:trHeight w:val="144"/>
-        </w:trPr>
-        <w:tc>
-          <w:tcPr>
-            <w:tcW w:w="3325" w:type="dxa"/>
-            <w:gridSpan w:val="2"/>
-            <w:shd w:val="clear" w:color="auto" w:fill="D9D9D9" w:themeFill="background1" w:themeFillShade="D9"/>
-          </w:tcPr>
-          <w:p>
-            <w:pPr>
-              <w:ind w:left="90"/>
-              <w:rPr>
-                <w:rFonts w:ascii="Times New Roman" w:hAnsi="Times New Roman" w:cs="Times New Roman"/>
-                <w:b/>
-                <w:color w:val="000000" w:themeColor="text1"/>
-              </w:rPr>
-            </w:pPr>
-            <w:r>
-              <w:rPr>
-                <w:rFonts w:ascii="Times New Roman" w:hAnsi="Times New Roman" w:cs="Times New Roman"/>
-                <w:b/>
-                <w:color w:val="000000" w:themeColor="text1"/>
-              </w:rPr>
-              <w:t>Communication protocols</w:t>
-            </w:r>
-          </w:p>
-        </w:tc>
-        <w:tc>
-          <w:tcPr>
-            <w:tcW w:w="8159" w:type="dxa"/>
-          </w:tcPr>
-          <w:p>
-            <w:pPr>
-              <w:ind w:left="35"/>
-              <w:jc w:val="both"/>
-              <w:rPr>
-                <w:rFonts w:ascii="Times New Roman" w:hAnsi="Times New Roman" w:cs="Times New Roman"/>
-                <w:b/>
-                <w:color w:val="000000" w:themeColor="text1"/>
-              </w:rPr>
-            </w:pPr>
-            <w:r>
-              <w:rPr>
-                <w:rFonts w:ascii="Times New Roman" w:hAnsi="Times New Roman" w:cs="Times New Roman"/>
-                <w:color w:val="000000" w:themeColor="text1"/>
-              </w:rPr>
-              <w:t xml:space="preserve">CAN, </w:t>
-            </w:r>
-            <w:r>
-              <w:rPr>
-                <w:rFonts w:ascii="Times New Roman" w:hAnsi="Times New Roman" w:cs="Times New Roman"/>
-                <w:color w:val="000000" w:themeColor="text1"/>
-              </w:rPr>
-              <w:t>UART, I2C, SPI, SPI</w:t>
-            </w:r>
-          </w:p>
-        </w:tc>
-      </w:tr>
-      <w:tr>
-        <w:trPr>
-          <w:trHeight w:val="144"/>
-        </w:trPr>
-        <w:tc>
-          <w:tcPr>
-            <w:tcW w:w="3325" w:type="dxa"/>
-            <w:gridSpan w:val="2"/>
-            <w:shd w:val="clear" w:color="auto" w:fill="D9D9D9" w:themeFill="background1" w:themeFillShade="D9"/>
-          </w:tcPr>
-          <w:p>
-            <w:pPr>
-              <w:ind w:left="90"/>
-              <w:rPr>
-                <w:rFonts w:ascii="Times New Roman" w:hAnsi="Times New Roman" w:cs="Times New Roman"/>
-                <w:b/>
-                <w:color w:val="000000" w:themeColor="text1"/>
-              </w:rPr>
-            </w:pPr>
-            <w:r>
-              <w:rPr>
-                <w:rFonts w:ascii="Times New Roman" w:hAnsi="Times New Roman" w:cs="Times New Roman"/>
-                <w:b/>
-                <w:color w:val="000000" w:themeColor="text1"/>
-              </w:rPr>
-              <w:t>Bus troubleshooting tools</w:t>
-            </w:r>
-          </w:p>
-        </w:tc>
-        <w:tc>
-          <w:tcPr>
-            <w:tcW w:w="8159" w:type="dxa"/>
-          </w:tcPr>
-          <w:p>
-            <w:pPr>
-              <w:ind w:left="35"/>
-              <w:jc w:val="both"/>
-              <w:rPr>
-                <w:rFonts w:ascii="Times New Roman" w:hAnsi="Times New Roman" w:cs="Times New Roman"/>
-                <w:color w:val="000000" w:themeColor="text1"/>
-              </w:rPr>
-            </w:pPr>
-            <w:r>
-              <w:rPr>
-                <w:rFonts w:ascii="Times New Roman" w:hAnsi="Times New Roman" w:cs="Times New Roman"/>
-                <w:color w:val="000000" w:themeColor="text1"/>
-              </w:rPr>
-              <w:t xml:space="preserve">PCAN, </w:t>
+              <w:t xml:space="preserve">Visual studio, Visual studio code, Eclipse, Android studio, QNX </w:t>
             </w:r>
             <w:proofErr w:type="spellStart"/>
             <w:r>
@@ -2027,891 +1386,7 @@
                 <w:rFonts w:ascii="Times New Roman" w:hAnsi="Times New Roman" w:cs="Times New Roman"/>
                 <w:color w:val="000000" w:themeColor="text1"/>
               </w:rPr>
-              <w:t>CANoe</w:t>
-            </w:r>
-            <w:proofErr w:type="spellEnd"/>
-            <w:r>
-              <w:rPr>
-                <w:rFonts w:ascii="Times New Roman" w:hAnsi="Times New Roman" w:cs="Times New Roman"/>
-                <w:color w:val="000000" w:themeColor="text1"/>
-              </w:rPr>
-              <w:t xml:space="preserve">, NI </w:t>
-            </w:r>
-            <w:proofErr w:type="spellStart"/>
-            <w:r>
-              <w:rPr>
-                <w:rFonts w:ascii="Times New Roman" w:hAnsi="Times New Roman" w:cs="Times New Roman"/>
-                <w:color w:val="000000" w:themeColor="text1"/>
-              </w:rPr>
-              <w:t>LabVIEW</w:t>
-            </w:r>
-            <w:proofErr w:type="spellEnd"/>
-            <w:r>
-              <w:rPr>
-                <w:rFonts w:ascii="Times New Roman" w:hAnsi="Times New Roman" w:cs="Times New Roman"/>
-                <w:color w:val="000000" w:themeColor="text1"/>
-              </w:rPr>
-              <w:t>, Logic Analyzer</w:t>
-            </w:r>
-          </w:p>
-        </w:tc>
-      </w:tr>
-      <w:tr>
-        <w:trPr>
-          <w:trHeight w:val="144"/>
-        </w:trPr>
-        <w:tc>
-          <w:tcPr>
-            <w:tcW w:w="3325" w:type="dxa"/>
-            <w:gridSpan w:val="2"/>
-            <w:shd w:val="clear" w:color="auto" w:fill="D9D9D9" w:themeFill="background1" w:themeFillShade="D9"/>
-          </w:tcPr>
-          <w:p>
-            <w:pPr>
-              <w:ind w:left="90"/>
-              <w:rPr>
-                <w:rFonts w:ascii="Times New Roman" w:hAnsi="Times New Roman" w:cs="Times New Roman"/>
-                <w:b/>
-                <w:color w:val="000000" w:themeColor="text1"/>
-              </w:rPr>
-            </w:pPr>
-            <w:r>
-              <w:rPr>
-                <w:rFonts w:ascii="Times New Roman" w:hAnsi="Times New Roman" w:cs="Times New Roman"/>
-                <w:b/>
-                <w:color w:val="000000" w:themeColor="text1"/>
-              </w:rPr>
-              <w:t>Compilers</w:t>
-            </w:r>
-          </w:p>
-        </w:tc>
-        <w:tc>
-          <w:tcPr>
-            <w:tcW w:w="8159" w:type="dxa"/>
-          </w:tcPr>
-          <w:p>
-            <w:pPr>
-              <w:ind w:left="35"/>
-              <w:jc w:val="both"/>
-              <w:rPr>
-                <w:rFonts w:ascii="Times New Roman" w:hAnsi="Times New Roman" w:cs="Times New Roman"/>
-                <w:b/>
-                <w:color w:val="000000" w:themeColor="text1"/>
-              </w:rPr>
-            </w:pPr>
-            <w:r>
-              <w:rPr>
-                <w:rFonts w:ascii="Times New Roman" w:hAnsi="Times New Roman" w:cs="Times New Roman"/>
-                <w:color w:val="000000" w:themeColor="text1"/>
-              </w:rPr>
-              <w:t xml:space="preserve">GHS, </w:t>
-            </w:r>
-            <w:proofErr w:type="spellStart"/>
-            <w:r>
-              <w:rPr>
-                <w:rFonts w:ascii="Times New Roman" w:hAnsi="Times New Roman" w:cs="Times New Roman"/>
-                <w:color w:val="000000" w:themeColor="text1"/>
-              </w:rPr>
-              <w:t>Diab</w:t>
-            </w:r>
-            <w:proofErr w:type="spellEnd"/>
-            <w:r>
-              <w:rPr>
-                <w:rFonts w:ascii="Times New Roman" w:hAnsi="Times New Roman" w:cs="Times New Roman"/>
-                <w:color w:val="000000" w:themeColor="text1"/>
-              </w:rPr>
-              <w:t xml:space="preserve">, IAR, </w:t>
-            </w:r>
-            <w:proofErr w:type="spellStart"/>
-            <w:r>
-              <w:rPr>
-                <w:rFonts w:ascii="Times New Roman" w:hAnsi="Times New Roman" w:cs="Times New Roman"/>
-                <w:color w:val="000000" w:themeColor="text1"/>
-              </w:rPr>
-              <w:t>Linaro</w:t>
-            </w:r>
-            <w:proofErr w:type="spellEnd"/>
-            <w:r>
-              <w:rPr>
-                <w:rFonts w:ascii="Times New Roman" w:hAnsi="Times New Roman" w:cs="Times New Roman"/>
-                <w:color w:val="000000" w:themeColor="text1"/>
-              </w:rPr>
-              <w:t>, GCC</w:t>
-            </w:r>
-          </w:p>
-        </w:tc>
-      </w:tr>
-      <w:tr>
-        <w:trPr>
-          <w:trHeight w:val="144"/>
-        </w:trPr>
-        <w:tc>
-          <w:tcPr>
-            <w:tcW w:w="3325" w:type="dxa"/>
-            <w:gridSpan w:val="2"/>
-            <w:shd w:val="clear" w:color="auto" w:fill="D9D9D9" w:themeFill="background1" w:themeFillShade="D9"/>
-          </w:tcPr>
-          <w:p>
-            <w:pPr>
-              <w:ind w:left="90"/>
-              <w:rPr>
-                <w:rFonts w:ascii="Times New Roman" w:hAnsi="Times New Roman" w:cs="Times New Roman"/>
-                <w:b/>
-                <w:color w:val="000000" w:themeColor="text1"/>
-              </w:rPr>
-            </w:pPr>
-            <w:r>
-              <w:rPr>
-                <w:rFonts w:ascii="Times New Roman" w:hAnsi="Times New Roman" w:cs="Times New Roman"/>
-                <w:b/>
-                <w:color w:val="000000" w:themeColor="text1"/>
-              </w:rPr>
-              <w:t>Coding standards</w:t>
-            </w:r>
-          </w:p>
-        </w:tc>
-        <w:tc>
-          <w:tcPr>
-            <w:tcW w:w="8159" w:type="dxa"/>
-          </w:tcPr>
-          <w:p>
-            <w:pPr>
-              <w:ind w:left="35"/>
-              <w:jc w:val="both"/>
-              <w:rPr>
-                <w:rFonts w:ascii="Times New Roman" w:hAnsi="Times New Roman" w:cs="Times New Roman"/>
-                <w:color w:val="000000" w:themeColor="text1"/>
-              </w:rPr>
-            </w:pPr>
-            <w:r>
-              <w:rPr>
-                <w:rFonts w:ascii="Times New Roman" w:hAnsi="Times New Roman" w:cs="Times New Roman"/>
-                <w:color w:val="000000" w:themeColor="text1"/>
-              </w:rPr>
-              <w:t>MISRA C 2004/ C++ 2008</w:t>
-            </w:r>
-          </w:p>
-        </w:tc>
-      </w:tr>
-      <w:tr>
-        <w:trPr>
-          <w:trHeight w:val="144"/>
-        </w:trPr>
-        <w:tc>
-          <w:tcPr>
-            <w:tcW w:w="3325" w:type="dxa"/>
-            <w:gridSpan w:val="2"/>
-            <w:shd w:val="clear" w:color="auto" w:fill="D9D9D9" w:themeFill="background1" w:themeFillShade="D9"/>
-          </w:tcPr>
-          <w:p>
-            <w:pPr>
-              <w:ind w:left="90"/>
-              <w:rPr>
-                <w:rFonts w:ascii="Times New Roman" w:hAnsi="Times New Roman" w:cs="Times New Roman"/>
-                <w:b/>
-                <w:color w:val="000000" w:themeColor="text1"/>
-              </w:rPr>
-            </w:pPr>
-            <w:r>
-              <w:rPr>
-                <w:rFonts w:ascii="Times New Roman" w:hAnsi="Times New Roman" w:cs="Times New Roman"/>
-                <w:b/>
-                <w:color w:val="000000" w:themeColor="text1"/>
-              </w:rPr>
-              <w:t>MISRA conformance tools</w:t>
-            </w:r>
-          </w:p>
-        </w:tc>
-        <w:tc>
-          <w:tcPr>
-            <w:tcW w:w="8159" w:type="dxa"/>
-          </w:tcPr>
-          <w:p>
-            <w:pPr>
-              <w:ind w:left="35"/>
-              <w:jc w:val="both"/>
-              <w:rPr>
-                <w:rFonts w:ascii="Times New Roman" w:hAnsi="Times New Roman" w:cs="Times New Roman"/>
-                <w:color w:val="000000" w:themeColor="text1"/>
-              </w:rPr>
-            </w:pPr>
-            <w:r>
-              <w:rPr>
-                <w:rFonts w:ascii="Times New Roman" w:hAnsi="Times New Roman" w:cs="Times New Roman"/>
-                <w:color w:val="000000" w:themeColor="text1"/>
-              </w:rPr>
-              <w:t>LDRA Testbed, PC-Lint</w:t>
-            </w:r>
-          </w:p>
-        </w:tc>
-      </w:tr>
-      <w:tr>
-        <w:trPr>
-          <w:trHeight w:val="144"/>
-        </w:trPr>
-        <w:tc>
-          <w:tcPr>
-            <w:tcW w:w="3325" w:type="dxa"/>
-            <w:gridSpan w:val="2"/>
-            <w:shd w:val="clear" w:color="auto" w:fill="D9D9D9" w:themeFill="background1" w:themeFillShade="D9"/>
-          </w:tcPr>
-          <w:p>
-            <w:pPr>
-              <w:ind w:left="90"/>
-              <w:rPr>
-                <w:rFonts w:ascii="Times New Roman" w:hAnsi="Times New Roman" w:cs="Times New Roman"/>
-                <w:b/>
-                <w:color w:val="000000" w:themeColor="text1"/>
-              </w:rPr>
-            </w:pPr>
-            <w:r>
-              <w:rPr>
-                <w:rFonts w:ascii="Times New Roman" w:hAnsi="Times New Roman" w:cs="Times New Roman"/>
-                <w:b/>
-                <w:color w:val="000000" w:themeColor="text1"/>
-              </w:rPr>
-              <w:t>Microcontrollers</w:t>
-            </w:r>
-          </w:p>
-        </w:tc>
-        <w:tc>
-          <w:tcPr>
-            <w:tcW w:w="8159" w:type="dxa"/>
-          </w:tcPr>
-          <w:p>
-            <w:pPr>
-              <w:ind w:left="35"/>
-              <w:jc w:val="both"/>
-              <w:rPr>
-                <w:rFonts w:ascii="Times New Roman" w:hAnsi="Times New Roman" w:cs="Times New Roman"/>
-                <w:b/>
-                <w:color w:val="000000" w:themeColor="text1"/>
-              </w:rPr>
-            </w:pPr>
-            <w:r>
-              <w:rPr>
-                <w:rFonts w:ascii="Times New Roman" w:hAnsi="Times New Roman" w:cs="Times New Roman"/>
-                <w:color w:val="000000" w:themeColor="text1"/>
-              </w:rPr>
-              <w:t>PowerPC, x86, ARM</w:t>
-            </w:r>
-            <w:r>
-              <w:rPr>
-                <w:rFonts w:ascii="Times New Roman" w:hAnsi="Times New Roman" w:cs="Times New Roman"/>
-                <w:color w:val="000000" w:themeColor="text1"/>
-              </w:rPr>
-              <w:t xml:space="preserve"> Cortex M</w:t>
-            </w:r>
-          </w:p>
-        </w:tc>
-      </w:tr>
-      <w:tr>
-        <w:trPr>
-          <w:trHeight w:val="144"/>
-        </w:trPr>
-        <w:tc>
-          <w:tcPr>
-            <w:tcW w:w="3325" w:type="dxa"/>
-            <w:gridSpan w:val="2"/>
-            <w:shd w:val="clear" w:color="auto" w:fill="D9D9D9" w:themeFill="background1" w:themeFillShade="D9"/>
-          </w:tcPr>
-          <w:p>
-            <w:pPr>
-              <w:ind w:left="90"/>
-              <w:rPr>
-                <w:rFonts w:ascii="Times New Roman" w:hAnsi="Times New Roman" w:cs="Times New Roman"/>
-                <w:b/>
-                <w:color w:val="000000" w:themeColor="text1"/>
-              </w:rPr>
-            </w:pPr>
-            <w:r>
-              <w:rPr>
-                <w:rFonts w:ascii="Times New Roman" w:hAnsi="Times New Roman" w:cs="Times New Roman"/>
-                <w:b/>
-                <w:color w:val="000000" w:themeColor="text1"/>
-              </w:rPr>
-              <w:t>Debugger</w:t>
-            </w:r>
-          </w:p>
-        </w:tc>
-        <w:tc>
-          <w:tcPr>
-            <w:tcW w:w="8159" w:type="dxa"/>
-          </w:tcPr>
-          <w:p>
-            <w:pPr>
-              <w:ind w:left="35"/>
-              <w:jc w:val="both"/>
-              <w:rPr>
-                <w:rFonts w:ascii="Times New Roman" w:hAnsi="Times New Roman" w:cs="Times New Roman"/>
-                <w:b/>
-                <w:color w:val="000000" w:themeColor="text1"/>
-              </w:rPr>
-            </w:pPr>
-            <w:r>
-              <w:rPr>
-                <w:rFonts w:ascii="Times New Roman" w:hAnsi="Times New Roman" w:cs="Times New Roman"/>
-                <w:color w:val="000000" w:themeColor="text1"/>
-              </w:rPr>
-              <w:t>ARM/PPC</w:t>
-            </w:r>
-            <w:r>
-              <w:rPr>
-                <w:rFonts w:ascii="Times New Roman" w:hAnsi="Times New Roman" w:cs="Times New Roman"/>
-                <w:color w:val="000000" w:themeColor="text1"/>
-              </w:rPr>
-              <w:t xml:space="preserve"> T</w:t>
-            </w:r>
-            <w:r>
-              <w:rPr>
-                <w:rFonts w:ascii="Times New Roman" w:hAnsi="Times New Roman" w:cs="Times New Roman"/>
-                <w:color w:val="000000" w:themeColor="text1"/>
-              </w:rPr>
-              <w:t>race</w:t>
-            </w:r>
-            <w:r>
-              <w:rPr>
-                <w:rFonts w:ascii="Times New Roman" w:hAnsi="Times New Roman" w:cs="Times New Roman"/>
-                <w:color w:val="000000" w:themeColor="text1"/>
-              </w:rPr>
-              <w:t>32</w:t>
-            </w:r>
-            <w:r>
-              <w:rPr>
-                <w:rFonts w:ascii="Times New Roman" w:hAnsi="Times New Roman" w:cs="Times New Roman"/>
-                <w:color w:val="000000" w:themeColor="text1"/>
-              </w:rPr>
-              <w:t xml:space="preserve"> Debugger </w:t>
-            </w:r>
-          </w:p>
-        </w:tc>
-      </w:tr>
-      <w:tr>
-        <w:trPr>
-          <w:trHeight w:val="144"/>
-        </w:trPr>
-        <w:tc>
-          <w:tcPr>
-            <w:tcW w:w="3325" w:type="dxa"/>
-            <w:gridSpan w:val="2"/>
-            <w:shd w:val="clear" w:color="auto" w:fill="D9D9D9" w:themeFill="background1" w:themeFillShade="D9"/>
-          </w:tcPr>
-          <w:p>
-            <w:pPr>
-              <w:ind w:left="90"/>
-              <w:rPr>
-                <w:rFonts w:ascii="Times New Roman" w:hAnsi="Times New Roman" w:cs="Times New Roman"/>
-                <w:b/>
-                <w:color w:val="000000" w:themeColor="text1"/>
-              </w:rPr>
-            </w:pPr>
-            <w:r>
-              <w:rPr>
-                <w:rFonts w:ascii="Times New Roman" w:hAnsi="Times New Roman" w:cs="Times New Roman"/>
-                <w:b/>
-                <w:color w:val="000000" w:themeColor="text1"/>
-              </w:rPr>
-              <w:t>Signal measurement devices</w:t>
-            </w:r>
-          </w:p>
-        </w:tc>
-        <w:tc>
-          <w:tcPr>
-            <w:tcW w:w="8159" w:type="dxa"/>
-          </w:tcPr>
-          <w:p>
-            <w:pPr>
-              <w:ind w:left="35"/>
-              <w:jc w:val="both"/>
-              <w:rPr>
-                <w:rFonts w:ascii="Times New Roman" w:hAnsi="Times New Roman" w:cs="Times New Roman"/>
-                <w:color w:val="000000" w:themeColor="text1"/>
-              </w:rPr>
-            </w:pPr>
-            <w:r>
-              <w:rPr>
-                <w:rFonts w:ascii="Times New Roman" w:hAnsi="Times New Roman" w:cs="Times New Roman"/>
-                <w:color w:val="000000" w:themeColor="text1"/>
-              </w:rPr>
-              <w:t>Multi-meter, Oscilloscope</w:t>
-            </w:r>
-          </w:p>
-        </w:tc>
-      </w:tr>
-      <w:tr>
-        <w:trPr>
-          <w:trHeight w:val="144"/>
-        </w:trPr>
-        <w:tc>
-          <w:tcPr>
-            <w:tcW w:w="3325" w:type="dxa"/>
-            <w:gridSpan w:val="2"/>
-            <w:shd w:val="clear" w:color="auto" w:fill="D9D9D9" w:themeFill="background1" w:themeFillShade="D9"/>
-          </w:tcPr>
-          <w:p>
-            <w:pPr>
-              <w:ind w:left="90"/>
-              <w:rPr>
-                <w:rFonts w:ascii="Times New Roman" w:hAnsi="Times New Roman" w:cs="Times New Roman"/>
-                <w:b/>
-                <w:color w:val="000000" w:themeColor="text1"/>
-              </w:rPr>
-            </w:pPr>
-            <w:r>
-              <w:rPr>
-                <w:rFonts w:ascii="Times New Roman" w:hAnsi="Times New Roman" w:cs="Times New Roman"/>
-                <w:b/>
-                <w:color w:val="000000" w:themeColor="text1"/>
-              </w:rPr>
-              <w:t>RTOS</w:t>
-            </w:r>
-          </w:p>
-        </w:tc>
-        <w:tc>
-          <w:tcPr>
-            <w:tcW w:w="8159" w:type="dxa"/>
-          </w:tcPr>
-          <w:p>
-            <w:pPr>
-              <w:ind w:left="35"/>
-              <w:jc w:val="both"/>
-              <w:rPr>
-                <w:rFonts w:ascii="Times New Roman" w:hAnsi="Times New Roman" w:cs="Times New Roman"/>
-                <w:b/>
-                <w:color w:val="000000" w:themeColor="text1"/>
-              </w:rPr>
-            </w:pPr>
-            <w:proofErr w:type="spellStart"/>
-            <w:r>
-              <w:rPr>
-                <w:rFonts w:ascii="Times New Roman" w:hAnsi="Times New Roman" w:cs="Times New Roman"/>
-                <w:color w:val="000000" w:themeColor="text1"/>
-              </w:rPr>
-              <w:t>FreeRTOS</w:t>
-            </w:r>
-            <w:proofErr w:type="spellEnd"/>
-            <w:r>
-              <w:rPr>
-                <w:rFonts w:ascii="Times New Roman" w:hAnsi="Times New Roman" w:cs="Times New Roman"/>
-                <w:color w:val="000000" w:themeColor="text1"/>
-              </w:rPr>
-              <w:t xml:space="preserve">, </w:t>
-            </w:r>
-            <w:proofErr w:type="spellStart"/>
-            <w:r>
-              <w:rPr>
-                <w:rFonts w:ascii="Times New Roman" w:hAnsi="Times New Roman" w:cs="Times New Roman"/>
-                <w:color w:val="000000" w:themeColor="text1"/>
-              </w:rPr>
-              <w:t>AutosarOS</w:t>
-            </w:r>
-            <w:proofErr w:type="spellEnd"/>
-          </w:p>
-        </w:tc>
-      </w:tr>
-      <w:tr>
-        <w:trPr>
-          <w:trHeight w:val="144"/>
-        </w:trPr>
-        <w:tc>
-          <w:tcPr>
-            <w:tcW w:w="3325" w:type="dxa"/>
-            <w:gridSpan w:val="2"/>
-            <w:shd w:val="clear" w:color="auto" w:fill="D9D9D9" w:themeFill="background1" w:themeFillShade="D9"/>
-          </w:tcPr>
-          <w:p>
-            <w:pPr>
-              <w:ind w:left="90"/>
-              <w:rPr>
-                <w:rFonts w:ascii="Times New Roman" w:hAnsi="Times New Roman" w:cs="Times New Roman"/>
-                <w:b/>
-                <w:color w:val="000000" w:themeColor="text1"/>
-              </w:rPr>
-            </w:pPr>
-            <w:r>
-              <w:rPr>
-                <w:rFonts w:ascii="Times New Roman" w:hAnsi="Times New Roman" w:cs="Times New Roman"/>
-                <w:b/>
-                <w:color w:val="000000" w:themeColor="text1"/>
-              </w:rPr>
-              <w:t>Design Tools</w:t>
-            </w:r>
-          </w:p>
-        </w:tc>
-        <w:tc>
-          <w:tcPr>
-            <w:tcW w:w="8159" w:type="dxa"/>
-          </w:tcPr>
-          <w:p>
-            <w:pPr>
-              <w:ind w:left="35"/>
-              <w:jc w:val="both"/>
-              <w:rPr>
-                <w:rFonts w:ascii="Times New Roman" w:hAnsi="Times New Roman" w:cs="Times New Roman"/>
-                <w:color w:val="000000" w:themeColor="text1"/>
-              </w:rPr>
-            </w:pPr>
-            <w:r>
-              <w:rPr>
-                <w:rFonts w:ascii="Times New Roman" w:hAnsi="Times New Roman" w:cs="Times New Roman"/>
-                <w:color w:val="000000" w:themeColor="text1"/>
-              </w:rPr>
-              <w:t>Enterprise Architect, Microsoft Visio</w:t>
-            </w:r>
-          </w:p>
-        </w:tc>
-      </w:tr>
-      <w:tr>
-        <w:trPr>
-          <w:trHeight w:val="144"/>
-        </w:trPr>
-        <w:tc>
-          <w:tcPr>
-            <w:tcW w:w="3325" w:type="dxa"/>
-            <w:gridSpan w:val="2"/>
-            <w:shd w:val="clear" w:color="auto" w:fill="D9D9D9" w:themeFill="background1" w:themeFillShade="D9"/>
-          </w:tcPr>
-          <w:p>
-            <w:pPr>
-              <w:ind w:left="90"/>
-              <w:rPr>
-                <w:rFonts w:ascii="Times New Roman" w:hAnsi="Times New Roman" w:cs="Times New Roman"/>
-                <w:b/>
-                <w:color w:val="000000" w:themeColor="text1"/>
-              </w:rPr>
-            </w:pPr>
-            <w:r>
-              <w:rPr>
-                <w:rFonts w:ascii="Times New Roman" w:hAnsi="Times New Roman" w:cs="Times New Roman"/>
-                <w:b/>
-                <w:color w:val="000000" w:themeColor="text1"/>
-              </w:rPr>
-              <w:t>Methodologies</w:t>
-            </w:r>
-          </w:p>
-        </w:tc>
-        <w:tc>
-          <w:tcPr>
-            <w:tcW w:w="8159" w:type="dxa"/>
-          </w:tcPr>
-          <w:p>
-            <w:pPr>
-              <w:ind w:left="35"/>
-              <w:jc w:val="both"/>
-              <w:rPr>
-                <w:rFonts w:ascii="Times New Roman" w:hAnsi="Times New Roman" w:cs="Times New Roman"/>
-                <w:color w:val="000000" w:themeColor="text1"/>
-              </w:rPr>
-            </w:pPr>
-            <w:r>
-              <w:rPr>
-                <w:rFonts w:ascii="Times New Roman" w:hAnsi="Times New Roman" w:cs="Times New Roman"/>
-                <w:color w:val="000000" w:themeColor="text1"/>
-              </w:rPr>
-              <w:t>Waterfall, Agile/Scrum</w:t>
-            </w:r>
-          </w:p>
-        </w:tc>
-      </w:tr>
-      <w:tr>
-        <w:trPr>
-          <w:trHeight w:val="144"/>
-        </w:trPr>
-        <w:tc>
-          <w:tcPr>
-            <w:tcW w:w="3325" w:type="dxa"/>
-            <w:gridSpan w:val="2"/>
-            <w:shd w:val="clear" w:color="auto" w:fill="D9D9D9" w:themeFill="background1" w:themeFillShade="D9"/>
-          </w:tcPr>
-          <w:p>
-            <w:pPr>
-              <w:ind w:left="90"/>
-              <w:rPr>
-                <w:rFonts w:ascii="Times New Roman" w:hAnsi="Times New Roman" w:cs="Times New Roman"/>
-                <w:b/>
-                <w:color w:val="000000" w:themeColor="text1"/>
-              </w:rPr>
-            </w:pPr>
-            <w:r>
-              <w:rPr>
-                <w:rFonts w:ascii="Times New Roman" w:hAnsi="Times New Roman" w:cs="Times New Roman"/>
-                <w:b/>
-                <w:color w:val="000000" w:themeColor="text1"/>
-              </w:rPr>
-              <w:t>Source Control Tools</w:t>
-            </w:r>
-          </w:p>
-        </w:tc>
-        <w:tc>
-          <w:tcPr>
-            <w:tcW w:w="8159" w:type="dxa"/>
-          </w:tcPr>
-          <w:p>
-            <w:pPr>
-              <w:ind w:left="35"/>
-              <w:jc w:val="both"/>
-              <w:rPr>
-                <w:rFonts w:ascii="Times New Roman" w:hAnsi="Times New Roman" w:cs="Times New Roman"/>
-                <w:color w:val="000000" w:themeColor="text1"/>
-              </w:rPr>
-            </w:pPr>
-            <w:r>
-              <w:rPr>
-                <w:rFonts w:ascii="Times New Roman" w:hAnsi="Times New Roman" w:cs="Times New Roman"/>
-                <w:color w:val="000000" w:themeColor="text1"/>
-              </w:rPr>
-              <w:t>IBM ClearCase, GIT</w:t>
-            </w:r>
-          </w:p>
-        </w:tc>
-      </w:tr>
-      <w:tr>
-        <w:trPr>
-          <w:trHeight w:val="144"/>
-        </w:trPr>
-        <w:tc>
-          <w:tcPr>
-            <w:tcW w:w="3325" w:type="dxa"/>
-            <w:gridSpan w:val="2"/>
-            <w:shd w:val="clear" w:color="auto" w:fill="D9D9D9" w:themeFill="background1" w:themeFillShade="D9"/>
-          </w:tcPr>
-          <w:p>
-            <w:pPr>
-              <w:ind w:left="90"/>
-              <w:rPr>
-                <w:rFonts w:ascii="Times New Roman" w:hAnsi="Times New Roman" w:cs="Times New Roman"/>
-                <w:b/>
-                <w:color w:val="000000" w:themeColor="text1"/>
-              </w:rPr>
-            </w:pPr>
-            <w:r>
-              <w:rPr>
-                <w:rFonts w:ascii="Times New Roman" w:hAnsi="Times New Roman" w:cs="Times New Roman"/>
-                <w:b/>
-                <w:color w:val="000000" w:themeColor="text1"/>
-              </w:rPr>
-              <w:t>Change Management Tools</w:t>
-            </w:r>
-          </w:p>
-        </w:tc>
-        <w:tc>
-          <w:tcPr>
-            <w:tcW w:w="8159" w:type="dxa"/>
-          </w:tcPr>
-          <w:p>
-            <w:pPr>
-              <w:ind w:left="35"/>
-              <w:jc w:val="both"/>
-              <w:rPr>
-                <w:rFonts w:ascii="Times New Roman" w:hAnsi="Times New Roman" w:cs="Times New Roman"/>
-                <w:color w:val="000000" w:themeColor="text1"/>
-              </w:rPr>
-            </w:pPr>
-            <w:r>
-              <w:rPr>
-                <w:rFonts w:ascii="Times New Roman" w:hAnsi="Times New Roman" w:cs="Times New Roman"/>
-                <w:color w:val="000000" w:themeColor="text1"/>
-              </w:rPr>
-              <w:t xml:space="preserve">IBM </w:t>
-            </w:r>
-            <w:r>
-              <w:rPr>
-                <w:rFonts w:ascii="Times New Roman" w:hAnsi="Times New Roman" w:cs="Times New Roman"/>
-                <w:color w:val="000000" w:themeColor="text1"/>
-              </w:rPr>
-              <w:t>ClearQuest, Jira</w:t>
-            </w:r>
-          </w:p>
-        </w:tc>
-      </w:tr>
-      <w:tr>
-        <w:trPr>
-          <w:trHeight w:val="144"/>
-        </w:trPr>
-        <w:tc>
-          <w:tcPr>
-            <w:tcW w:w="3325" w:type="dxa"/>
-            <w:gridSpan w:val="2"/>
-            <w:shd w:val="clear" w:color="auto" w:fill="D9D9D9" w:themeFill="background1" w:themeFillShade="D9"/>
-          </w:tcPr>
-          <w:p>
-            <w:pPr>
-              <w:ind w:left="90"/>
-              <w:rPr>
-                <w:rFonts w:ascii="Times New Roman" w:hAnsi="Times New Roman" w:cs="Times New Roman"/>
-                <w:b/>
-                <w:color w:val="000000" w:themeColor="text1"/>
-              </w:rPr>
-            </w:pPr>
-            <w:r>
-              <w:rPr>
-                <w:rFonts w:ascii="Times New Roman" w:hAnsi="Times New Roman" w:cs="Times New Roman"/>
-                <w:b/>
-                <w:color w:val="000000" w:themeColor="text1"/>
-              </w:rPr>
-              <w:t>Requirement Management Tool</w:t>
-            </w:r>
-          </w:p>
-        </w:tc>
-        <w:tc>
-          <w:tcPr>
-            <w:tcW w:w="8159" w:type="dxa"/>
-          </w:tcPr>
-          <w:p>
-            <w:pPr>
-              <w:ind w:left="35"/>
-              <w:jc w:val="both"/>
-              <w:rPr>
-                <w:rFonts w:ascii="Times New Roman" w:hAnsi="Times New Roman" w:cs="Times New Roman"/>
-                <w:color w:val="000000" w:themeColor="text1"/>
-              </w:rPr>
-            </w:pPr>
-            <w:r>
-              <w:rPr>
-                <w:rFonts w:ascii="Times New Roman" w:hAnsi="Times New Roman" w:cs="Times New Roman"/>
-                <w:color w:val="000000" w:themeColor="text1"/>
-              </w:rPr>
-              <w:t>IBM DOORs</w:t>
-            </w:r>
-          </w:p>
-        </w:tc>
-      </w:tr>
-      <w:tr>
-        <w:trPr>
-          <w:trHeight w:val="144"/>
-        </w:trPr>
-        <w:tc>
-          <w:tcPr>
-            <w:tcW w:w="3325" w:type="dxa"/>
-            <w:gridSpan w:val="2"/>
-            <w:shd w:val="clear" w:color="auto" w:fill="D9D9D9" w:themeFill="background1" w:themeFillShade="D9"/>
-          </w:tcPr>
-          <w:p>
-            <w:pPr>
-              <w:ind w:left="90"/>
-              <w:rPr>
-                <w:rFonts w:ascii="Times New Roman" w:hAnsi="Times New Roman" w:cs="Times New Roman"/>
-                <w:b/>
-                <w:color w:val="000000" w:themeColor="text1"/>
-              </w:rPr>
-            </w:pPr>
-            <w:r>
-              <w:rPr>
-                <w:rFonts w:ascii="Times New Roman" w:hAnsi="Times New Roman" w:cs="Times New Roman"/>
-                <w:b/>
-                <w:color w:val="000000" w:themeColor="text1"/>
-              </w:rPr>
-              <w:t>IDE/Utilities</w:t>
-            </w:r>
-          </w:p>
-        </w:tc>
-        <w:tc>
-          <w:tcPr>
-            <w:tcW w:w="8159" w:type="dxa"/>
-          </w:tcPr>
-          <w:p>
-            <w:pPr>
-              <w:ind w:left="35"/>
-              <w:jc w:val="both"/>
-              <w:rPr>
-                <w:rFonts w:ascii="Times New Roman" w:hAnsi="Times New Roman" w:cs="Times New Roman"/>
-                <w:color w:val="000000" w:themeColor="text1"/>
-              </w:rPr>
-            </w:pPr>
-            <w:r>
-              <w:rPr>
-                <w:rFonts w:ascii="Times New Roman" w:hAnsi="Times New Roman" w:cs="Times New Roman"/>
-                <w:color w:val="000000" w:themeColor="text1"/>
-              </w:rPr>
-              <w:t>S32 Design Studio</w:t>
-            </w:r>
-            <w:r>
-              <w:rPr>
-                <w:rFonts w:ascii="Times New Roman" w:hAnsi="Times New Roman" w:cs="Times New Roman"/>
-                <w:color w:val="000000" w:themeColor="text1"/>
-              </w:rPr>
-              <w:t>,</w:t>
-            </w:r>
-            <w:r>
-              <w:rPr>
-                <w:rFonts w:ascii="Times New Roman" w:hAnsi="Times New Roman" w:cs="Times New Roman"/>
-                <w:color w:val="000000" w:themeColor="text1"/>
-              </w:rPr>
-              <w:t xml:space="preserve"> </w:t>
-            </w:r>
-            <w:r>
-              <w:rPr>
-                <w:rFonts w:ascii="Times New Roman" w:hAnsi="Times New Roman" w:cs="Times New Roman"/>
-                <w:color w:val="000000" w:themeColor="text1"/>
-              </w:rPr>
-              <w:t>IAR embedded workbench</w:t>
-            </w:r>
-            <w:r>
-              <w:rPr>
-                <w:rFonts w:ascii="Times New Roman" w:hAnsi="Times New Roman" w:cs="Times New Roman"/>
-                <w:color w:val="000000" w:themeColor="text1"/>
-              </w:rPr>
-              <w:t>, Sublime Text</w:t>
-            </w:r>
-          </w:p>
-        </w:tc>
-      </w:tr>
-      <w:tr>
-        <w:trPr>
-          <w:trHeight w:val="144"/>
-        </w:trPr>
-        <w:tc>
-          <w:tcPr>
-            <w:tcW w:w="3325" w:type="dxa"/>
-            <w:gridSpan w:val="2"/>
-            <w:shd w:val="clear" w:color="auto" w:fill="D9D9D9" w:themeFill="background1" w:themeFillShade="D9"/>
-          </w:tcPr>
-          <w:p>
-            <w:pPr>
-              <w:ind w:left="90"/>
-              <w:rPr>
-                <w:rFonts w:ascii="Times New Roman" w:hAnsi="Times New Roman" w:cs="Times New Roman"/>
-                <w:b/>
-                <w:color w:val="000000" w:themeColor="text1"/>
-              </w:rPr>
-            </w:pPr>
-            <w:r>
-              <w:rPr>
-                <w:rFonts w:ascii="Times New Roman" w:hAnsi="Times New Roman" w:cs="Times New Roman"/>
-                <w:b/>
-                <w:color w:val="000000" w:themeColor="text1"/>
-              </w:rPr>
-              <w:t>AUTOSAR configuration tool</w:t>
-            </w:r>
-          </w:p>
-        </w:tc>
-        <w:tc>
-          <w:tcPr>
-            <w:tcW w:w="8159" w:type="dxa"/>
-          </w:tcPr>
-          <w:p>
-            <w:pPr>
-              <w:ind w:left="35"/>
-              <w:jc w:val="both"/>
-              <w:rPr>
-                <w:rFonts w:ascii="Times New Roman" w:hAnsi="Times New Roman" w:cs="Times New Roman"/>
-                <w:color w:val="000000" w:themeColor="text1"/>
-              </w:rPr>
-            </w:pPr>
-            <w:r>
-              <w:rPr>
-                <w:rFonts w:ascii="Times New Roman" w:hAnsi="Times New Roman" w:cs="Times New Roman"/>
-                <w:color w:val="000000" w:themeColor="text1"/>
-              </w:rPr>
-              <w:t xml:space="preserve">EB </w:t>
-            </w:r>
-            <w:proofErr w:type="spellStart"/>
-            <w:r>
-              <w:rPr>
-                <w:rFonts w:ascii="Times New Roman" w:hAnsi="Times New Roman" w:cs="Times New Roman"/>
-                <w:color w:val="000000" w:themeColor="text1"/>
-              </w:rPr>
-              <w:t>Tresos</w:t>
+              <w:t>Momentics</w:t>
             </w:r>
             <w:proofErr w:type="spellEnd"/>
           </w:p>
@@ -2978,6 +1453,13 @@
                 <w:color w:val="000000" w:themeColor="text1"/>
               </w:rPr>
               <w:t xml:space="preserve"> (Ubuntu)</w:t>
+            </w:r>
+            <w:r>
+              <w:rPr>
+                <w:rFonts w:ascii="Times New Roman" w:hAnsi="Times New Roman" w:cs="Times New Roman"/>
+                <w:color w:val="000000" w:themeColor="text1"/>
+              </w:rPr>
+              <w:t>, Android</w:t>
             </w:r>
           </w:p>
         </w:tc>
@@ -3109,393 +1591,7 @@
                 <w:rFonts w:ascii="Times New Roman" w:hAnsi="Times New Roman" w:cs="Times New Roman"/>
                 <w:color w:val="auto"/>
               </w:rPr>
-              <w:t>08/2017 – 10/2018</w:t>
-            </w:r>
-          </w:p>
-        </w:tc>
-        <w:tc>
-          <w:tcPr>
-            <w:tcW w:w="9509" w:type="dxa"/>
-            <w:gridSpan w:val="2"/>
-          </w:tcPr>
-          <w:p>
-            <w:pPr>
-              <w:pStyle w:val="ListBullet"/>
-              <w:numPr>
-                <w:ilvl w:val="0"/>
-                <w:numId w:val="0"/>
-              </w:numPr>
-              <w:spacing w:line="276" w:lineRule="auto"/>
-              <w:ind w:left="360" w:hanging="360"/>
-              <w:jc w:val="both"/>
-              <w:rPr>
-                <w:rFonts w:ascii="Times New Roman" w:hAnsi="Times New Roman" w:cs="Times New Roman"/>
-                <w:b/>
-                <w:color w:val="000000" w:themeColor="text1"/>
-              </w:rPr>
-            </w:pPr>
-            <w:r>
-              <w:rPr>
-                <w:rFonts w:ascii="Times New Roman" w:hAnsi="Times New Roman" w:cs="Times New Roman"/>
-                <w:b/>
-                <w:color w:val="000000" w:themeColor="text1"/>
-              </w:rPr>
-              <w:t xml:space="preserve">SENIOR </w:t>
-            </w:r>
-            <w:r>
-              <w:rPr>
-                <w:rFonts w:ascii="Times New Roman" w:hAnsi="Times New Roman" w:cs="Times New Roman"/>
-                <w:b/>
-                <w:color w:val="000000" w:themeColor="text1"/>
-              </w:rPr>
-              <w:t>EMBEDDED SOFTWARE ENGINEER, FPT Software – Hanoi, Vietnam</w:t>
-            </w:r>
-          </w:p>
-          <w:p>
-            <w:pPr>
-              <w:spacing w:line="276" w:lineRule="auto"/>
-              <w:ind w:left="252" w:hanging="252"/>
-              <w:contextualSpacing/>
-              <w:rPr>
-                <w:rFonts w:ascii="Times New Roman" w:hAnsi="Times New Roman" w:cs="Times New Roman"/>
-                <w:b/>
-                <w:color w:val="auto"/>
-              </w:rPr>
-            </w:pPr>
-            <w:r>
-              <w:rPr>
-                <w:rFonts w:ascii="Times New Roman" w:hAnsi="Times New Roman" w:cs="Times New Roman"/>
-                <w:b/>
-                <w:color w:val="auto"/>
-              </w:rPr>
-              <w:t>i.MX MCAL DEVELOPMENT PROJECT</w:t>
-            </w:r>
-          </w:p>
-          <w:p>
-            <w:pPr>
-              <w:pStyle w:val="ListBullet"/>
-              <w:tabs>
-                <w:tab w:val="clear" w:pos="360"/>
-              </w:tabs>
-              <w:spacing w:line="276" w:lineRule="auto"/>
-              <w:ind w:left="252" w:hanging="252"/>
-              <w:jc w:val="both"/>
-              <w:rPr>
-                <w:rFonts w:ascii="Times New Roman" w:hAnsi="Times New Roman" w:cs="Times New Roman"/>
-                <w:color w:val="000000" w:themeColor="text1"/>
-              </w:rPr>
-            </w:pPr>
-            <w:r>
-              <w:rPr>
-                <w:rFonts w:ascii="Times New Roman" w:hAnsi="Times New Roman" w:cs="Times New Roman"/>
-                <w:color w:val="000000" w:themeColor="text1"/>
-              </w:rPr>
-              <w:t xml:space="preserve">Worked on a project of implementing, porting and maintaining </w:t>
-            </w:r>
-            <w:r>
-              <w:rPr>
-                <w:rFonts w:ascii="Times New Roman" w:hAnsi="Times New Roman" w:cs="Times New Roman"/>
-                <w:color w:val="000000" w:themeColor="text1"/>
-              </w:rPr>
-              <w:t>AUTOSAR</w:t>
-            </w:r>
-            <w:r>
-              <w:rPr>
-                <w:rFonts w:ascii="Times New Roman" w:hAnsi="Times New Roman" w:cs="Times New Roman"/>
-                <w:color w:val="000000" w:themeColor="text1"/>
-              </w:rPr>
-              <w:t xml:space="preserve"> </w:t>
-            </w:r>
-            <w:r>
-              <w:rPr>
-                <w:rFonts w:ascii="Times New Roman" w:hAnsi="Times New Roman" w:cs="Times New Roman"/>
-                <w:color w:val="000000" w:themeColor="text1"/>
-              </w:rPr>
-              <w:t>MCAL</w:t>
-            </w:r>
-            <w:r>
-              <w:rPr>
-                <w:rFonts w:ascii="Times New Roman" w:hAnsi="Times New Roman" w:cs="Times New Roman"/>
-                <w:color w:val="000000" w:themeColor="text1"/>
-              </w:rPr>
-              <w:t xml:space="preserve"> </w:t>
-            </w:r>
-            <w:r>
-              <w:rPr>
-                <w:rFonts w:ascii="Times New Roman" w:hAnsi="Times New Roman" w:cs="Times New Roman"/>
-                <w:color w:val="000000" w:themeColor="text1"/>
-              </w:rPr>
-              <w:t>drivers</w:t>
-            </w:r>
-            <w:r>
-              <w:rPr>
-                <w:rFonts w:ascii="Times New Roman" w:hAnsi="Times New Roman" w:cs="Times New Roman"/>
-                <w:color w:val="000000" w:themeColor="text1"/>
-              </w:rPr>
-              <w:t xml:space="preserve"> for </w:t>
-            </w:r>
-            <w:r>
-              <w:rPr>
-                <w:rFonts w:ascii="Times New Roman" w:hAnsi="Times New Roman" w:cs="Times New Roman"/>
-                <w:color w:val="000000" w:themeColor="text1"/>
-              </w:rPr>
-              <w:t xml:space="preserve">NXP </w:t>
-            </w:r>
-            <w:r>
-              <w:rPr>
-                <w:rFonts w:ascii="Times New Roman" w:hAnsi="Times New Roman" w:cs="Times New Roman"/>
-                <w:color w:val="000000" w:themeColor="text1"/>
-              </w:rPr>
-              <w:t>i.MX</w:t>
-            </w:r>
-            <w:r>
-              <w:rPr>
-                <w:rFonts w:ascii="Times New Roman" w:hAnsi="Times New Roman" w:cs="Times New Roman"/>
-                <w:color w:val="000000" w:themeColor="text1"/>
-              </w:rPr>
-              <w:t>8</w:t>
-            </w:r>
-            <w:r>
-              <w:rPr>
-                <w:rFonts w:ascii="Times New Roman" w:hAnsi="Times New Roman" w:cs="Times New Roman"/>
-                <w:color w:val="000000" w:themeColor="text1"/>
-              </w:rPr>
-              <w:t xml:space="preserve"> platforms</w:t>
-            </w:r>
-          </w:p>
-          <w:p>
-            <w:pPr>
-              <w:pStyle w:val="ListBullet"/>
-              <w:tabs>
-                <w:tab w:val="clear" w:pos="360"/>
-              </w:tabs>
-              <w:spacing w:line="276" w:lineRule="auto"/>
-              <w:ind w:left="252" w:hanging="252"/>
-              <w:jc w:val="both"/>
-              <w:rPr>
-                <w:rFonts w:ascii="Times New Roman" w:hAnsi="Times New Roman" w:cs="Times New Roman"/>
-                <w:color w:val="000000" w:themeColor="text1"/>
-              </w:rPr>
-            </w:pPr>
-            <w:r>
-              <w:rPr>
-                <w:rFonts w:ascii="Times New Roman" w:hAnsi="Times New Roman" w:cs="Times New Roman"/>
-                <w:color w:val="000000" w:themeColor="text1"/>
-              </w:rPr>
-              <w:t>Updated/Maintained development environment</w:t>
-            </w:r>
-            <w:r>
-              <w:rPr>
-                <w:rFonts w:ascii="Times New Roman" w:hAnsi="Times New Roman" w:cs="Times New Roman"/>
-                <w:color w:val="000000" w:themeColor="text1"/>
-              </w:rPr>
-              <w:t xml:space="preserve"> for </w:t>
-            </w:r>
-            <w:r>
-              <w:rPr>
-                <w:rFonts w:ascii="Times New Roman" w:hAnsi="Times New Roman" w:cs="Times New Roman"/>
-                <w:color w:val="000000" w:themeColor="text1"/>
-              </w:rPr>
-              <w:t>MCAL drivers</w:t>
-            </w:r>
-          </w:p>
-          <w:p>
-            <w:pPr>
-              <w:pStyle w:val="ListBullet"/>
-              <w:tabs>
-                <w:tab w:val="clear" w:pos="360"/>
-              </w:tabs>
-              <w:spacing w:line="276" w:lineRule="auto"/>
-              <w:ind w:left="252" w:hanging="252"/>
-              <w:jc w:val="both"/>
-              <w:rPr>
-                <w:rFonts w:ascii="Times New Roman" w:hAnsi="Times New Roman" w:cs="Times New Roman"/>
-                <w:color w:val="000000" w:themeColor="text1"/>
-              </w:rPr>
-            </w:pPr>
-            <w:r>
-              <w:rPr>
-                <w:rFonts w:ascii="Times New Roman" w:hAnsi="Times New Roman" w:cs="Times New Roman"/>
-                <w:color w:val="000000" w:themeColor="text1"/>
-              </w:rPr>
-              <w:t xml:space="preserve">Provided solutions to team to implement AUTOSAR MCAL drivers: ETH, MCU, WDG, DIO/PORT, ETH, CAN, SPI, LIN  </w:t>
-            </w:r>
-            <w:r>
-              <w:rPr>
-                <w:rFonts w:ascii="Times New Roman" w:hAnsi="Times New Roman" w:cs="Times New Roman"/>
-                <w:color w:val="000000" w:themeColor="text1"/>
-              </w:rPr>
-              <w:t xml:space="preserve"> </w:t>
-            </w:r>
-          </w:p>
-          <w:p>
-            <w:pPr>
-              <w:pStyle w:val="ListBullet"/>
-              <w:tabs>
-                <w:tab w:val="clear" w:pos="360"/>
-              </w:tabs>
-              <w:spacing w:line="276" w:lineRule="auto"/>
-              <w:ind w:left="252" w:hanging="252"/>
-              <w:jc w:val="both"/>
-              <w:rPr>
-                <w:rFonts w:ascii="Times New Roman" w:hAnsi="Times New Roman" w:cs="Times New Roman"/>
-                <w:color w:val="000000" w:themeColor="text1"/>
-              </w:rPr>
-            </w:pPr>
-            <w:r>
-              <w:rPr>
-                <w:rFonts w:ascii="Times New Roman" w:hAnsi="Times New Roman" w:cs="Times New Roman"/>
-                <w:color w:val="000000" w:themeColor="text1"/>
-              </w:rPr>
-              <w:t xml:space="preserve">Analyzed AUTOSAR 4.3 requirements and </w:t>
-            </w:r>
-            <w:r>
-              <w:rPr>
-                <w:rFonts w:ascii="Times New Roman" w:hAnsi="Times New Roman" w:cs="Times New Roman"/>
-                <w:color w:val="000000" w:themeColor="text1"/>
-              </w:rPr>
-              <w:t>worked with team to implement MCAL drivers</w:t>
-            </w:r>
-          </w:p>
-          <w:p>
-            <w:pPr>
-              <w:pStyle w:val="ListBullet"/>
-              <w:tabs>
-                <w:tab w:val="clear" w:pos="360"/>
-              </w:tabs>
-              <w:spacing w:line="276" w:lineRule="auto"/>
-              <w:ind w:left="252" w:hanging="252"/>
-              <w:jc w:val="both"/>
-              <w:rPr>
-                <w:rFonts w:ascii="Times New Roman" w:hAnsi="Times New Roman" w:cs="Times New Roman"/>
-                <w:color w:val="000000" w:themeColor="text1"/>
-              </w:rPr>
-            </w:pPr>
-            <w:r>
-              <w:rPr>
-                <w:rFonts w:ascii="Times New Roman" w:hAnsi="Times New Roman" w:cs="Times New Roman"/>
-                <w:color w:val="000000" w:themeColor="text1"/>
-              </w:rPr>
-              <w:t>Integrated MCAL drivers and created sample application for i.MX8 AUTOSAR MCAL package to NXP’s customer</w:t>
-            </w:r>
-          </w:p>
-          <w:p>
-            <w:pPr>
-              <w:pStyle w:val="ListBullet"/>
-              <w:tabs>
-                <w:tab w:val="clear" w:pos="360"/>
-              </w:tabs>
-              <w:spacing w:line="276" w:lineRule="auto"/>
-              <w:ind w:left="252" w:hanging="252"/>
-              <w:jc w:val="both"/>
-              <w:rPr>
-                <w:rFonts w:ascii="Times New Roman" w:hAnsi="Times New Roman" w:cs="Times New Roman"/>
-                <w:color w:val="000000" w:themeColor="text1"/>
-              </w:rPr>
-            </w:pPr>
-            <w:r>
-              <w:rPr>
-                <w:rFonts w:ascii="Times New Roman" w:hAnsi="Times New Roman" w:cs="Times New Roman"/>
-                <w:color w:val="000000" w:themeColor="text1"/>
-              </w:rPr>
-              <w:t>Analyzed, designed and worked with team to implement AUTOSAR complex drivers as customer’s requests for i.MX families (</w:t>
-            </w:r>
-            <w:proofErr w:type="spellStart"/>
-            <w:r>
-              <w:rPr>
-                <w:rFonts w:ascii="Times New Roman" w:hAnsi="Times New Roman" w:cs="Times New Roman"/>
-                <w:color w:val="000000" w:themeColor="text1"/>
-              </w:rPr>
-              <w:t>RPMsg</w:t>
-            </w:r>
-            <w:proofErr w:type="spellEnd"/>
-            <w:r>
-              <w:rPr>
-                <w:rFonts w:ascii="Times New Roman" w:hAnsi="Times New Roman" w:cs="Times New Roman"/>
-                <w:color w:val="000000" w:themeColor="text1"/>
-              </w:rPr>
-              <w:t>, I2C)</w:t>
-            </w:r>
-          </w:p>
-          <w:p>
-            <w:pPr>
-              <w:pStyle w:val="ListBullet"/>
-              <w:tabs>
-                <w:tab w:val="clear" w:pos="360"/>
-              </w:tabs>
-              <w:spacing w:line="276" w:lineRule="auto"/>
-              <w:ind w:left="252" w:hanging="252"/>
-              <w:jc w:val="both"/>
-              <w:rPr>
-                <w:rFonts w:ascii="Times New Roman" w:hAnsi="Times New Roman" w:cs="Times New Roman"/>
-                <w:color w:val="000000" w:themeColor="text1"/>
-              </w:rPr>
-            </w:pPr>
-            <w:r>
-              <w:rPr>
-                <w:rFonts w:ascii="Times New Roman" w:hAnsi="Times New Roman" w:cs="Times New Roman"/>
-                <w:color w:val="000000" w:themeColor="text1"/>
-              </w:rPr>
-              <w:t xml:space="preserve">Worked with NXP’s customers to bring up MCAL sample application </w:t>
-            </w:r>
-            <w:r>
-              <w:rPr>
-                <w:rFonts w:ascii="Times New Roman" w:hAnsi="Times New Roman" w:cs="Times New Roman"/>
-                <w:color w:val="000000" w:themeColor="text1"/>
-              </w:rPr>
-              <w:t>with their own i.MX hardware</w:t>
-            </w:r>
-          </w:p>
-          <w:p>
-            <w:pPr>
-              <w:pStyle w:val="ListBullet"/>
-              <w:tabs>
-                <w:tab w:val="clear" w:pos="360"/>
-              </w:tabs>
-              <w:spacing w:line="276" w:lineRule="auto"/>
-              <w:ind w:left="252" w:hanging="252"/>
-              <w:jc w:val="both"/>
-              <w:rPr>
-                <w:rFonts w:ascii="Times New Roman" w:hAnsi="Times New Roman" w:cs="Times New Roman"/>
-                <w:color w:val="000000" w:themeColor="text1"/>
-              </w:rPr>
-            </w:pPr>
-            <w:r>
-              <w:rPr>
-                <w:rFonts w:ascii="Times New Roman" w:hAnsi="Times New Roman" w:cs="Times New Roman"/>
-                <w:color w:val="000000" w:themeColor="text1"/>
-              </w:rPr>
-              <w:t xml:space="preserve">Supported NXP’s customers </w:t>
-            </w:r>
-            <w:r>
-              <w:rPr>
-                <w:rFonts w:ascii="Times New Roman" w:hAnsi="Times New Roman" w:cs="Times New Roman"/>
-                <w:color w:val="000000" w:themeColor="text1"/>
-              </w:rPr>
-              <w:t>integrate MCAL with their systems and products</w:t>
-            </w:r>
-          </w:p>
-        </w:tc>
-      </w:tr>
-      <w:tr>
-        <w:tc>
-          <w:tcPr>
-            <w:tcW w:w="1975" w:type="dxa"/>
-          </w:tcPr>
-          <w:p>
-            <w:pPr>
-              <w:spacing w:line="276" w:lineRule="auto"/>
-              <w:rPr>
-                <w:rFonts w:ascii="Times New Roman" w:hAnsi="Times New Roman" w:cs="Times New Roman"/>
-                <w:color w:val="auto"/>
-              </w:rPr>
-            </w:pPr>
-            <w:r>
-              <w:rPr>
-                <w:rFonts w:ascii="Times New Roman" w:hAnsi="Times New Roman" w:cs="Times New Roman"/>
-                <w:color w:val="auto"/>
-              </w:rPr>
-              <w:t>02/2014 – 08/2014</w:t>
+              <w:t>05/2018 – 02/2019</w:t>
             </w:r>
           </w:p>
         </w:tc>
@@ -3521,23 +1617,7 @@
                 <w:b/>
                 <w:color w:val="auto"/>
               </w:rPr>
-              <w:t xml:space="preserve">SOFTWARE ENGINEER, </w:t>
-            </w:r>
-            <w:r>
-              <w:rPr>
-                <w:rFonts w:ascii="Times New Roman" w:hAnsi="Times New Roman" w:cs="Times New Roman"/>
-                <w:b/>
-                <w:color w:val="auto"/>
-              </w:rPr>
-              <w:t xml:space="preserve">Samsung Vietnam R&amp;D center </w:t>
-            </w:r>
-            <w:r>
-              <w:rPr>
-                <w:rFonts w:ascii="Times New Roman" w:hAnsi="Times New Roman" w:cs="Times New Roman"/>
-                <w:b/>
-                <w:color w:val="auto"/>
-              </w:rPr>
-              <w:t>– Hanoi, Vietnam</w:t>
+              <w:t>Company: LG Vietnam R&amp;D Center – Hanoi, Vietnam</w:t>
             </w:r>
           </w:p>
           <w:p>
@@ -3557,7 +1637,7 @@
                 <w:b/>
                 <w:color w:val="auto"/>
               </w:rPr>
-              <w:t xml:space="preserve">SMART SWITCH </w:t>
+              <w:t xml:space="preserve">Project description: Develop C++ </w:t>
             </w:r>
             <w:r>
               <w:rPr>
@@ -3565,7 +1645,7 @@
                 <w:b/>
                 <w:color w:val="auto"/>
               </w:rPr>
-              <w:t>MAC</w:t>
+              <w:t xml:space="preserve">middleware </w:t>
             </w:r>
             <w:r>
               <w:rPr>
@@ -3573,7 +1653,143 @@
                 <w:b/>
                 <w:color w:val="auto"/>
               </w:rPr>
-              <w:t xml:space="preserve"> PROJECT</w:t>
+              <w:t>application</w:t>
+            </w:r>
+            <w:r>
+              <w:rPr>
+                <w:rFonts w:ascii="Times New Roman" w:hAnsi="Times New Roman" w:cs="Times New Roman"/>
+                <w:b/>
+                <w:color w:val="auto"/>
+              </w:rPr>
+              <w:t>s</w:t>
+            </w:r>
+            <w:r>
+              <w:rPr>
+                <w:rFonts w:ascii="Times New Roman" w:hAnsi="Times New Roman" w:cs="Times New Roman"/>
+                <w:b/>
+                <w:color w:val="auto"/>
+              </w:rPr>
+              <w:t xml:space="preserve"> for Info3</w:t>
+            </w:r>
+            <w:r>
+              <w:rPr>
+                <w:rFonts w:ascii="Times New Roman" w:hAnsi="Times New Roman" w:cs="Times New Roman"/>
+                <w:b/>
+                <w:color w:val="auto"/>
+              </w:rPr>
+              <w:t>.6</w:t>
+            </w:r>
+            <w:r>
+              <w:rPr>
+                <w:rFonts w:ascii="Times New Roman" w:hAnsi="Times New Roman" w:cs="Times New Roman"/>
+                <w:b/>
+                <w:color w:val="auto"/>
+              </w:rPr>
+              <w:t>L Infotainment system for Vehicle.</w:t>
+            </w:r>
+          </w:p>
+          <w:p>
+            <w:pPr>
+              <w:spacing w:line="276" w:lineRule="auto"/>
+              <w:ind w:left="252" w:hanging="252"/>
+              <w:contextualSpacing/>
+              <w:rPr>
+                <w:rFonts w:ascii="Times New Roman" w:hAnsi="Times New Roman" w:cs="Times New Roman"/>
+                <w:b/>
+                <w:color w:val="auto"/>
+              </w:rPr>
+            </w:pPr>
+            <w:r>
+              <w:rPr>
+                <w:rFonts w:ascii="Times New Roman" w:hAnsi="Times New Roman" w:cs="Times New Roman"/>
+                <w:b/>
+                <w:color w:val="auto"/>
+              </w:rPr>
+              <w:t>The Info3.6</w:t>
+            </w:r>
+            <w:r>
+              <w:rPr>
+                <w:rFonts w:ascii="Times New Roman" w:hAnsi="Times New Roman" w:cs="Times New Roman"/>
+                <w:b/>
+                <w:color w:val="auto"/>
+              </w:rPr>
+              <w:t xml:space="preserve">L system runs on QNX OS </w:t>
+            </w:r>
+            <w:r>
+              <w:rPr>
+                <w:rFonts w:ascii="Times New Roman" w:hAnsi="Times New Roman" w:cs="Times New Roman"/>
+                <w:b/>
+                <w:color w:val="auto"/>
+              </w:rPr>
+              <w:t>based on Info3.5L and supported Cluster.</w:t>
+            </w:r>
+          </w:p>
+          <w:p>
+            <w:pPr>
+              <w:spacing w:line="276" w:lineRule="auto"/>
+              <w:ind w:left="252" w:hanging="252"/>
+              <w:contextualSpacing/>
+              <w:rPr>
+                <w:rFonts w:ascii="Times New Roman" w:hAnsi="Times New Roman" w:cs="Times New Roman"/>
+                <w:b/>
+                <w:color w:val="auto"/>
+              </w:rPr>
+            </w:pPr>
+            <w:r>
+              <w:rPr>
+                <w:rFonts w:ascii="Times New Roman" w:hAnsi="Times New Roman" w:cs="Times New Roman"/>
+                <w:b/>
+                <w:color w:val="auto"/>
+              </w:rPr>
+              <w:t>Team size: 6</w:t>
+            </w:r>
+            <w:r>
+              <w:rPr>
+                <w:rFonts w:ascii="Times New Roman" w:hAnsi="Times New Roman" w:cs="Times New Roman"/>
+                <w:b/>
+                <w:color w:val="auto"/>
+              </w:rPr>
+              <w:t xml:space="preserve"> members.</w:t>
+            </w:r>
+          </w:p>
+          <w:p>
+            <w:pPr>
+              <w:spacing w:line="276" w:lineRule="auto"/>
+              <w:ind w:left="252" w:hanging="252"/>
+              <w:contextualSpacing/>
+              <w:rPr>
+                <w:rFonts w:ascii="Times New Roman" w:hAnsi="Times New Roman" w:cs="Times New Roman"/>
+                <w:b/>
+                <w:color w:val="auto"/>
+              </w:rPr>
+            </w:pPr>
+            <w:r>
+              <w:rPr>
+                <w:rFonts w:ascii="Times New Roman" w:hAnsi="Times New Roman" w:cs="Times New Roman"/>
+                <w:b/>
+                <w:color w:val="auto"/>
+              </w:rPr>
+              <w:t>Position: Developer.</w:t>
+            </w:r>
+          </w:p>
+          <w:p>
+            <w:pPr>
+              <w:spacing w:line="276" w:lineRule="auto"/>
+              <w:ind w:left="252" w:hanging="252"/>
+              <w:contextualSpacing/>
+              <w:rPr>
+                <w:rFonts w:ascii="Times New Roman" w:hAnsi="Times New Roman" w:cs="Times New Roman"/>
+                <w:b/>
+                <w:color w:val="auto"/>
+              </w:rPr>
+            </w:pPr>
+            <w:r>
+              <w:rPr>
+                <w:rFonts w:ascii="Times New Roman" w:hAnsi="Times New Roman" w:cs="Times New Roman"/>
+                <w:b/>
+                <w:color w:val="auto"/>
+              </w:rPr>
+              <w:t xml:space="preserve">Responsibility: </w:t>
             </w:r>
           </w:p>
           <w:p>
@@ -3595,77 +1811,7 @@
                 <w:rFonts w:ascii="Times New Roman" w:hAnsi="Times New Roman" w:cs="Times New Roman"/>
                 <w:color w:val="000000" w:themeColor="text1"/>
               </w:rPr>
-              <w:t>Created</w:t>
-            </w:r>
-            <w:r>
-              <w:rPr>
-                <w:rFonts w:ascii="Times New Roman" w:hAnsi="Times New Roman" w:cs="Times New Roman"/>
-                <w:color w:val="000000" w:themeColor="text1"/>
-              </w:rPr>
-              <w:t xml:space="preserve"> demonstration to introduce the </w:t>
-            </w:r>
-            <w:r>
-              <w:rPr>
-                <w:rFonts w:ascii="Times New Roman" w:hAnsi="Times New Roman" w:cs="Times New Roman"/>
-                <w:color w:val="000000" w:themeColor="text1"/>
-              </w:rPr>
-              <w:t>concept</w:t>
-            </w:r>
-            <w:r>
-              <w:rPr>
-                <w:rFonts w:ascii="Times New Roman" w:hAnsi="Times New Roman" w:cs="Times New Roman"/>
-                <w:color w:val="000000" w:themeColor="text1"/>
-              </w:rPr>
-              <w:t xml:space="preserve"> of </w:t>
-            </w:r>
-            <w:r>
-              <w:rPr>
-                <w:rFonts w:ascii="Times New Roman" w:hAnsi="Times New Roman" w:cs="Times New Roman"/>
-                <w:color w:val="000000" w:themeColor="text1"/>
-              </w:rPr>
-              <w:t xml:space="preserve">utilizing </w:t>
-            </w:r>
-            <w:r>
-              <w:rPr>
-                <w:rFonts w:ascii="Times New Roman" w:hAnsi="Times New Roman" w:cs="Times New Roman"/>
-                <w:color w:val="000000" w:themeColor="text1"/>
-              </w:rPr>
-              <w:t>secure CAN transceiver to prote</w:t>
-            </w:r>
-            <w:r>
-              <w:rPr>
-                <w:rFonts w:ascii="Times New Roman" w:hAnsi="Times New Roman" w:cs="Times New Roman"/>
-                <w:color w:val="000000" w:themeColor="text1"/>
-              </w:rPr>
-              <w:t xml:space="preserve">ct legacy CAN nodes in CAN bus. </w:t>
-            </w:r>
-            <w:r>
-              <w:rPr>
-                <w:rFonts w:ascii="Times New Roman" w:hAnsi="Times New Roman" w:cs="Times New Roman"/>
-                <w:color w:val="000000" w:themeColor="text1"/>
-              </w:rPr>
-              <w:t>Implemented host application</w:t>
-            </w:r>
-            <w:r>
-              <w:rPr>
-                <w:rFonts w:ascii="Times New Roman" w:hAnsi="Times New Roman" w:cs="Times New Roman"/>
-                <w:color w:val="000000" w:themeColor="text1"/>
-              </w:rPr>
-              <w:t xml:space="preserve"> that interacts with users and communicate</w:t>
-            </w:r>
-            <w:r>
-              <w:rPr>
-                <w:rFonts w:ascii="Times New Roman" w:hAnsi="Times New Roman" w:cs="Times New Roman"/>
-                <w:color w:val="000000" w:themeColor="text1"/>
-              </w:rPr>
-              <w:t>s</w:t>
-            </w:r>
-            <w:r>
-              <w:rPr>
-                <w:rFonts w:ascii="Times New Roman" w:hAnsi="Times New Roman" w:cs="Times New Roman"/>
-                <w:color w:val="000000" w:themeColor="text1"/>
-              </w:rPr>
-              <w:t xml:space="preserve"> with CAN transceiver. Host application is run on MPC560xB platform (PowerPC).</w:t>
+              <w:t>Maintain favorite middleware application. The application manage user favorites: audio, phone and navigation. Navigate and control when user recall favorite.</w:t>
             </w:r>
           </w:p>
           <w:p>
@@ -3687,7 +1833,21 @@
                 <w:rFonts w:ascii="Times New Roman" w:hAnsi="Times New Roman" w:cs="Times New Roman"/>
                 <w:color w:val="000000" w:themeColor="text1"/>
               </w:rPr>
-              <w:t>Debugged secure CAN transceiver firmware prototype.</w:t>
+              <w:t xml:space="preserve">Implement cluster middleware application. The application synchronize screens between HMI and cluster by pass screen elements to cluster </w:t>
+            </w:r>
+            <w:r>
+              <w:rPr>
+                <w:rFonts w:ascii="Times New Roman" w:hAnsi="Times New Roman" w:cs="Times New Roman"/>
+                <w:color w:val="000000" w:themeColor="text1"/>
+              </w:rPr>
+              <w:t>screen</w:t>
+            </w:r>
+            <w:r>
+              <w:rPr>
+                <w:rFonts w:ascii="Times New Roman" w:hAnsi="Times New Roman" w:cs="Times New Roman"/>
+                <w:color w:val="000000" w:themeColor="text1"/>
+              </w:rPr>
+              <w:t xml:space="preserve">. </w:t>
             </w:r>
           </w:p>
           <w:p>
@@ -3709,7 +1869,14 @@
                 <w:rFonts w:ascii="Times New Roman" w:hAnsi="Times New Roman" w:cs="Times New Roman"/>
                 <w:color w:val="000000" w:themeColor="text1"/>
               </w:rPr>
-              <w:t xml:space="preserve">Analyzed and worked with team to clarify security requirements, product requirements and customer requirements </w:t>
+              <w:t xml:space="preserve">Maintain FSA middleware application. The application </w:t>
+            </w:r>
+            <w:r>
+              <w:rPr>
+                <w:rFonts w:ascii="Times New Roman" w:hAnsi="Times New Roman" w:cs="Times New Roman"/>
+                <w:color w:val="000000" w:themeColor="text1"/>
+              </w:rPr>
+              <w:t>is a communication bridge between HMI and Cluster by use Google Protocol Buffers and TCP/IP.</w:t>
             </w:r>
           </w:p>
           <w:p>
@@ -3731,21 +1898,14 @@
                 <w:rFonts w:ascii="Times New Roman" w:hAnsi="Times New Roman" w:cs="Times New Roman"/>
                 <w:color w:val="000000" w:themeColor="text1"/>
               </w:rPr>
-              <w:t xml:space="preserve">Worked with solution </w:t>
-            </w:r>
-            <w:r>
-              <w:rPr>
-                <w:rFonts w:ascii="Times New Roman" w:hAnsi="Times New Roman" w:cs="Times New Roman"/>
-                <w:color w:val="000000" w:themeColor="text1"/>
-              </w:rPr>
-              <w:t>architects</w:t>
-            </w:r>
-            <w:r>
-              <w:rPr>
-                <w:rFonts w:ascii="Times New Roman" w:hAnsi="Times New Roman" w:cs="Times New Roman"/>
-                <w:color w:val="000000" w:themeColor="text1"/>
-              </w:rPr>
-              <w:t xml:space="preserve"> to provide architecture and low-level design of secure CAN transceiver firmware</w:t>
+              <w:t xml:space="preserve">Support multi-languages </w:t>
+            </w:r>
+            <w:r>
+              <w:rPr>
+                <w:rFonts w:ascii="Times New Roman" w:hAnsi="Times New Roman" w:cs="Times New Roman"/>
+                <w:color w:val="000000" w:themeColor="text1"/>
+              </w:rPr>
+              <w:t>on Cluster screen.</w:t>
             </w:r>
           </w:p>
           <w:p>
@@ -3767,14 +1927,23 @@
                 <w:rFonts w:ascii="Times New Roman" w:hAnsi="Times New Roman" w:cs="Times New Roman"/>
                 <w:color w:val="000000" w:themeColor="text1"/>
               </w:rPr>
-              <w:t>Worked with NXP’s security team</w:t>
-            </w:r>
-            <w:r>
-              <w:rPr>
-                <w:rFonts w:ascii="Times New Roman" w:hAnsi="Times New Roman" w:cs="Times New Roman"/>
-                <w:color w:val="000000" w:themeColor="text1"/>
-              </w:rPr>
-              <w:t xml:space="preserve"> to implement security concepts: key management, monotonic counter, authentication, MAC calculation and MAC verification</w:t>
+              <w:t xml:space="preserve">Fix issues of MISRA C++ 2008, 2012 and Static Analysis (detected by </w:t>
+            </w:r>
+            <w:proofErr w:type="spellStart"/>
+            <w:r>
+              <w:rPr>
+                <w:rFonts w:ascii="Times New Roman" w:hAnsi="Times New Roman" w:cs="Times New Roman"/>
+                <w:color w:val="000000" w:themeColor="text1"/>
+              </w:rPr>
+              <w:t>Coverity</w:t>
+            </w:r>
+            <w:proofErr w:type="spellEnd"/>
+            <w:r>
+              <w:rPr>
+                <w:rFonts w:ascii="Times New Roman" w:hAnsi="Times New Roman" w:cs="Times New Roman"/>
+                <w:color w:val="000000" w:themeColor="text1"/>
+              </w:rPr>
+              <w:t xml:space="preserve"> tool) to meet safety standard.</w:t>
             </w:r>
           </w:p>
           <w:p>
@@ -3796,7 +1965,39 @@
                 <w:rFonts w:ascii="Times New Roman" w:hAnsi="Times New Roman" w:cs="Times New Roman"/>
                 <w:color w:val="000000" w:themeColor="text1"/>
               </w:rPr>
-              <w:t>Utilized DMA in design in order to improve CAN transceiver performance</w:t>
+              <w:t xml:space="preserve">Review source code using </w:t>
+            </w:r>
+            <w:proofErr w:type="spellStart"/>
+            <w:r>
+              <w:rPr>
+                <w:rFonts w:ascii="Times New Roman" w:hAnsi="Times New Roman" w:cs="Times New Roman"/>
+                <w:color w:val="000000" w:themeColor="text1"/>
+              </w:rPr>
+              <w:t>Git</w:t>
+            </w:r>
+            <w:proofErr w:type="spellEnd"/>
+            <w:r>
+              <w:rPr>
+                <w:rFonts w:ascii="Times New Roman" w:hAnsi="Times New Roman" w:cs="Times New Roman"/>
+                <w:color w:val="000000" w:themeColor="text1"/>
+              </w:rPr>
+              <w:t>/</w:t>
+            </w:r>
+            <w:proofErr w:type="spellStart"/>
+            <w:r>
+              <w:rPr>
+                <w:rFonts w:ascii="Times New Roman" w:hAnsi="Times New Roman" w:cs="Times New Roman"/>
+                <w:color w:val="000000" w:themeColor="text1"/>
+              </w:rPr>
+              <w:t>Gerrit</w:t>
+            </w:r>
+            <w:proofErr w:type="spellEnd"/>
+            <w:r>
+              <w:rPr>
+                <w:rFonts w:ascii="Times New Roman" w:hAnsi="Times New Roman" w:cs="Times New Roman"/>
+                <w:color w:val="000000" w:themeColor="text1"/>
+              </w:rPr>
+              <w:t>.</w:t>
             </w:r>
           </w:p>
           <w:p>
@@ -3818,35 +2019,46 @@
                 <w:rFonts w:ascii="Times New Roman" w:hAnsi="Times New Roman" w:cs="Times New Roman"/>
                 <w:color w:val="000000" w:themeColor="text1"/>
               </w:rPr>
-              <w:t xml:space="preserve">Developed </w:t>
-            </w:r>
-            <w:r>
-              <w:rPr>
-                <w:rFonts w:ascii="Times New Roman" w:hAnsi="Times New Roman" w:cs="Times New Roman"/>
-                <w:color w:val="000000" w:themeColor="text1"/>
-              </w:rPr>
-              <w:t xml:space="preserve">secure CAN transceiver </w:t>
-            </w:r>
-            <w:r>
-              <w:rPr>
-                <w:rFonts w:ascii="Times New Roman" w:hAnsi="Times New Roman" w:cs="Times New Roman"/>
-                <w:color w:val="000000" w:themeColor="text1"/>
-              </w:rPr>
-              <w:t>firmware</w:t>
-            </w:r>
-            <w:r>
-              <w:rPr>
-                <w:rFonts w:ascii="Times New Roman" w:hAnsi="Times New Roman" w:cs="Times New Roman"/>
-                <w:color w:val="000000" w:themeColor="text1"/>
-              </w:rPr>
-              <w:t xml:space="preserve"> on S32K target</w:t>
-            </w:r>
-            <w:r>
-              <w:rPr>
-                <w:rFonts w:ascii="Times New Roman" w:hAnsi="Times New Roman" w:cs="Times New Roman"/>
-                <w:color w:val="000000" w:themeColor="text1"/>
-              </w:rPr>
-              <w:t xml:space="preserve"> using IAR workbench IDE</w:t>
+              <w:t xml:space="preserve">Implement and fix bugs using </w:t>
+            </w:r>
+            <w:proofErr w:type="spellStart"/>
+            <w:r>
+              <w:rPr>
+                <w:rFonts w:ascii="Times New Roman" w:hAnsi="Times New Roman" w:cs="Times New Roman"/>
+                <w:color w:val="000000" w:themeColor="text1"/>
+              </w:rPr>
+              <w:t>Jira</w:t>
+            </w:r>
+            <w:proofErr w:type="spellEnd"/>
+            <w:r>
+              <w:rPr>
+                <w:rFonts w:ascii="Times New Roman" w:hAnsi="Times New Roman" w:cs="Times New Roman"/>
+                <w:color w:val="000000" w:themeColor="text1"/>
+              </w:rPr>
+              <w:t xml:space="preserve">, </w:t>
+            </w:r>
+            <w:proofErr w:type="spellStart"/>
+            <w:r>
+              <w:rPr>
+                <w:rFonts w:ascii="Times New Roman" w:hAnsi="Times New Roman" w:cs="Times New Roman"/>
+                <w:color w:val="000000" w:themeColor="text1"/>
+              </w:rPr>
+              <w:t>Codebeamer</w:t>
+            </w:r>
+            <w:proofErr w:type="spellEnd"/>
+            <w:r>
+              <w:rPr>
+                <w:rFonts w:ascii="Times New Roman" w:hAnsi="Times New Roman" w:cs="Times New Roman"/>
+                <w:color w:val="000000" w:themeColor="text1"/>
+              </w:rPr>
+              <w:t xml:space="preserve"> system.</w:t>
+            </w:r>
+            <w:r>
+              <w:rPr>
+                <w:rFonts w:ascii="Times New Roman" w:hAnsi="Times New Roman" w:cs="Times New Roman"/>
+                <w:color w:val="000000" w:themeColor="text1"/>
+              </w:rPr>
+              <w:t xml:space="preserve"> </w:t>
             </w:r>
           </w:p>
           <w:p>
@@ -3868,28 +2080,7 @@
                 <w:rFonts w:ascii="Times New Roman" w:hAnsi="Times New Roman" w:cs="Times New Roman"/>
                 <w:color w:val="000000" w:themeColor="text1"/>
               </w:rPr>
-              <w:t xml:space="preserve">Measured performance </w:t>
-            </w:r>
-            <w:r>
-              <w:rPr>
-                <w:rFonts w:ascii="Times New Roman" w:hAnsi="Times New Roman" w:cs="Times New Roman"/>
-                <w:color w:val="000000" w:themeColor="text1"/>
-              </w:rPr>
-              <w:t>of firmware using logic analyzer</w:t>
-            </w:r>
-            <w:r>
-              <w:rPr>
-                <w:rFonts w:ascii="Times New Roman" w:hAnsi="Times New Roman" w:cs="Times New Roman"/>
-                <w:color w:val="000000" w:themeColor="text1"/>
-              </w:rPr>
-              <w:t>, CAN generator (PCAN)</w:t>
-            </w:r>
-            <w:r>
-              <w:rPr>
-                <w:rFonts w:ascii="Times New Roman" w:hAnsi="Times New Roman" w:cs="Times New Roman"/>
-                <w:color w:val="000000" w:themeColor="text1"/>
-              </w:rPr>
-              <w:t xml:space="preserve"> and Oscilloscope</w:t>
+              <w:t>Building application use GCC, Make compilers.</w:t>
             </w:r>
           </w:p>
           <w:p>
@@ -3911,14 +2102,262 @@
                 <w:rFonts w:ascii="Times New Roman" w:hAnsi="Times New Roman" w:cs="Times New Roman"/>
                 <w:color w:val="000000" w:themeColor="text1"/>
               </w:rPr>
-              <w:t>Made</w:t>
-            </w:r>
-            <w:r>
-              <w:rPr>
-                <w:rFonts w:ascii="Times New Roman" w:hAnsi="Times New Roman" w:cs="Times New Roman"/>
-                <w:color w:val="000000" w:themeColor="text1"/>
-              </w:rPr>
-              <w:t xml:space="preserve"> design documentation, test documentation</w:t>
+              <w:lastRenderedPageBreak/>
+              <w:t>Usin</w:t>
+            </w:r>
+            <w:r>
+              <w:rPr>
+                <w:rFonts w:ascii="Times New Roman" w:hAnsi="Times New Roman" w:cs="Times New Roman"/>
+                <w:color w:val="000000" w:themeColor="text1"/>
+              </w:rPr>
+              <w:t xml:space="preserve">g python to convert XML (screens and strings provided by customer) to C++ </w:t>
+            </w:r>
+            <w:proofErr w:type="spellStart"/>
+            <w:r>
+              <w:rPr>
+                <w:rFonts w:ascii="Times New Roman" w:hAnsi="Times New Roman" w:cs="Times New Roman"/>
+                <w:color w:val="000000" w:themeColor="text1"/>
+              </w:rPr>
+              <w:t>struct</w:t>
+            </w:r>
+            <w:proofErr w:type="spellEnd"/>
+            <w:r>
+              <w:rPr>
+                <w:rFonts w:ascii="Times New Roman" w:hAnsi="Times New Roman" w:cs="Times New Roman"/>
+                <w:color w:val="000000" w:themeColor="text1"/>
+              </w:rPr>
+              <w:t xml:space="preserve"> (deliver to Cluster) and C++ strings.</w:t>
+            </w:r>
+          </w:p>
+          <w:p>
+            <w:pPr>
+              <w:pStyle w:val="ListBullet"/>
+              <w:tabs>
+                <w:tab w:val="clear" w:pos="360"/>
+              </w:tabs>
+              <w:spacing w:line="276" w:lineRule="auto"/>
+              <w:ind w:left="252" w:hanging="252"/>
+              <w:jc w:val="both"/>
+              <w:rPr>
+                <w:rFonts w:ascii="Times New Roman" w:hAnsi="Times New Roman" w:cs="Times New Roman"/>
+                <w:b/>
+                <w:color w:val="auto"/>
+              </w:rPr>
+            </w:pPr>
+            <w:r>
+              <w:rPr>
+                <w:rFonts w:ascii="Times New Roman" w:hAnsi="Times New Roman" w:cs="Times New Roman"/>
+                <w:color w:val="000000" w:themeColor="text1"/>
+              </w:rPr>
+              <w:t>A</w:t>
+            </w:r>
+            <w:r>
+              <w:rPr>
+                <w:rFonts w:ascii="Times New Roman" w:hAnsi="Times New Roman" w:cs="Times New Roman"/>
+                <w:color w:val="000000" w:themeColor="text1"/>
+              </w:rPr>
+              <w:t>s Coding E</w:t>
+            </w:r>
+            <w:r>
+              <w:rPr>
+                <w:rFonts w:ascii="Times New Roman" w:hAnsi="Times New Roman" w:cs="Times New Roman"/>
+                <w:color w:val="000000" w:themeColor="text1"/>
+              </w:rPr>
+              <w:t>xpert</w:t>
+            </w:r>
+            <w:r>
+              <w:rPr>
+                <w:rFonts w:ascii="Times New Roman" w:hAnsi="Times New Roman" w:cs="Times New Roman"/>
+                <w:color w:val="000000" w:themeColor="text1"/>
+              </w:rPr>
+              <w:t xml:space="preserve"> </w:t>
+            </w:r>
+            <w:r>
+              <w:rPr>
+                <w:rFonts w:ascii="Times New Roman" w:hAnsi="Times New Roman" w:cs="Times New Roman"/>
+                <w:color w:val="000000" w:themeColor="text1"/>
+              </w:rPr>
+              <w:t>rule</w:t>
+            </w:r>
+            <w:r>
+              <w:rPr>
+                <w:rFonts w:ascii="Times New Roman" w:hAnsi="Times New Roman" w:cs="Times New Roman"/>
+                <w:color w:val="000000" w:themeColor="text1"/>
+              </w:rPr>
+              <w:t>s</w:t>
+            </w:r>
+            <w:r>
+              <w:rPr>
+                <w:rFonts w:ascii="Times New Roman" w:hAnsi="Times New Roman" w:cs="Times New Roman"/>
+                <w:color w:val="000000" w:themeColor="text1"/>
+              </w:rPr>
+              <w:t>, I support</w:t>
+            </w:r>
+            <w:r>
+              <w:rPr>
+                <w:rFonts w:ascii="Times New Roman" w:hAnsi="Times New Roman" w:cs="Times New Roman"/>
+                <w:color w:val="000000" w:themeColor="text1"/>
+              </w:rPr>
+              <w:t>s to</w:t>
+            </w:r>
+            <w:r>
+              <w:rPr>
+                <w:rFonts w:ascii="Times New Roman" w:hAnsi="Times New Roman" w:cs="Times New Roman"/>
+                <w:color w:val="000000" w:themeColor="text1"/>
+              </w:rPr>
+              <w:t xml:space="preserve"> solve hard problems for all projects in center.</w:t>
+            </w:r>
+          </w:p>
+          <w:p>
+            <w:pPr>
+              <w:pStyle w:val="ListBullet"/>
+              <w:numPr>
+                <w:ilvl w:val="0"/>
+                <w:numId w:val="0"/>
+              </w:numPr>
+              <w:spacing w:line="276" w:lineRule="auto"/>
+              <w:jc w:val="both"/>
+              <w:rPr>
+                <w:rFonts w:ascii="Times New Roman" w:hAnsi="Times New Roman" w:cs="Times New Roman"/>
+                <w:b/>
+                <w:color w:val="auto"/>
+              </w:rPr>
+            </w:pPr>
+            <w:r>
+              <w:rPr>
+                <w:rFonts w:ascii="Times New Roman" w:hAnsi="Times New Roman" w:cs="Times New Roman"/>
+                <w:b/>
+                <w:color w:val="000000" w:themeColor="text1"/>
+              </w:rPr>
+              <w:t xml:space="preserve"> </w:t>
+            </w:r>
+            <w:r>
+              <w:rPr>
+                <w:rFonts w:ascii="Times New Roman" w:hAnsi="Times New Roman" w:cs="Times New Roman"/>
+                <w:b/>
+                <w:color w:val="000000" w:themeColor="text1"/>
+              </w:rPr>
+              <w:t xml:space="preserve">Techniques: C/C++, </w:t>
+            </w:r>
+            <w:proofErr w:type="spellStart"/>
+            <w:r>
+              <w:rPr>
+                <w:rFonts w:ascii="Times New Roman" w:hAnsi="Times New Roman" w:cs="Times New Roman"/>
+                <w:b/>
+                <w:color w:val="000000" w:themeColor="text1"/>
+              </w:rPr>
+              <w:t>Momentics</w:t>
+            </w:r>
+            <w:proofErr w:type="spellEnd"/>
+            <w:r>
+              <w:rPr>
+                <w:rFonts w:ascii="Times New Roman" w:hAnsi="Times New Roman" w:cs="Times New Roman"/>
+                <w:b/>
+                <w:color w:val="000000" w:themeColor="text1"/>
+              </w:rPr>
+              <w:t xml:space="preserve"> IDE</w:t>
+            </w:r>
+            <w:r>
+              <w:rPr>
+                <w:rFonts w:ascii="Times New Roman" w:hAnsi="Times New Roman" w:cs="Times New Roman"/>
+                <w:b/>
+                <w:color w:val="000000" w:themeColor="text1"/>
+              </w:rPr>
+              <w:t xml:space="preserve">, </w:t>
+            </w:r>
+            <w:proofErr w:type="spellStart"/>
+            <w:r>
+              <w:rPr>
+                <w:rFonts w:ascii="Times New Roman" w:hAnsi="Times New Roman" w:cs="Times New Roman"/>
+                <w:b/>
+                <w:color w:val="000000" w:themeColor="text1"/>
+              </w:rPr>
+              <w:t>Dbus</w:t>
+            </w:r>
+            <w:proofErr w:type="spellEnd"/>
+            <w:r>
+              <w:rPr>
+                <w:rFonts w:ascii="Times New Roman" w:hAnsi="Times New Roman" w:cs="Times New Roman"/>
+                <w:b/>
+                <w:color w:val="000000" w:themeColor="text1"/>
+              </w:rPr>
+              <w:t>,</w:t>
+            </w:r>
+            <w:r>
+              <w:rPr>
+                <w:rFonts w:ascii="Times New Roman" w:hAnsi="Times New Roman" w:cs="Times New Roman"/>
+                <w:b/>
+                <w:color w:val="000000" w:themeColor="text1"/>
+              </w:rPr>
+              <w:t xml:space="preserve"> Shared memory, </w:t>
+            </w:r>
+            <w:proofErr w:type="spellStart"/>
+            <w:r>
+              <w:rPr>
+                <w:rFonts w:ascii="Times New Roman" w:hAnsi="Times New Roman" w:cs="Times New Roman"/>
+                <w:b/>
+                <w:color w:val="000000" w:themeColor="text1"/>
+              </w:rPr>
+              <w:t>Protobuf</w:t>
+            </w:r>
+            <w:proofErr w:type="spellEnd"/>
+            <w:r>
+              <w:rPr>
+                <w:rFonts w:ascii="Times New Roman" w:hAnsi="Times New Roman" w:cs="Times New Roman"/>
+                <w:b/>
+                <w:color w:val="000000" w:themeColor="text1"/>
+              </w:rPr>
+              <w:t>, TCP/IP, Multi-threading</w:t>
+            </w:r>
+            <w:r>
+              <w:rPr>
+                <w:rFonts w:ascii="Times New Roman" w:hAnsi="Times New Roman" w:cs="Times New Roman"/>
+                <w:b/>
+                <w:color w:val="000000" w:themeColor="text1"/>
+              </w:rPr>
+              <w:t xml:space="preserve">, </w:t>
+            </w:r>
+            <w:proofErr w:type="spellStart"/>
+            <w:r>
+              <w:rPr>
+                <w:rFonts w:ascii="Times New Roman" w:hAnsi="Times New Roman" w:cs="Times New Roman"/>
+                <w:b/>
+                <w:color w:val="000000" w:themeColor="text1"/>
+              </w:rPr>
+              <w:t>Sqlite</w:t>
+            </w:r>
+            <w:proofErr w:type="spellEnd"/>
+            <w:r>
+              <w:rPr>
+                <w:rFonts w:ascii="Times New Roman" w:hAnsi="Times New Roman" w:cs="Times New Roman"/>
+                <w:b/>
+                <w:color w:val="000000" w:themeColor="text1"/>
+              </w:rPr>
+              <w:t xml:space="preserve">, </w:t>
+            </w:r>
+            <w:r>
+              <w:rPr>
+                <w:rFonts w:ascii="Times New Roman" w:hAnsi="Times New Roman" w:cs="Times New Roman"/>
+                <w:b/>
+                <w:color w:val="000000" w:themeColor="text1"/>
+              </w:rPr>
+              <w:t>python</w:t>
+            </w:r>
+            <w:r>
+              <w:rPr>
+                <w:rFonts w:ascii="Times New Roman" w:hAnsi="Times New Roman" w:cs="Times New Roman"/>
+                <w:b/>
+                <w:color w:val="000000" w:themeColor="text1"/>
+              </w:rPr>
+              <w:t>.</w:t>
+            </w:r>
+            <w:r>
+              <w:rPr>
+                <w:rFonts w:ascii="Times New Roman" w:hAnsi="Times New Roman" w:cs="Times New Roman"/>
+                <w:b/>
+                <w:color w:val="000000" w:themeColor="text1"/>
+              </w:rPr>
+              <w:t xml:space="preserve"> </w:t>
             </w:r>
           </w:p>
         </w:tc>
@@ -3930,6 +2369,7 @@
           </w:tcPr>
           <w:p>
             <w:pPr>
+              <w:spacing w:line="276" w:lineRule="auto"/>
               <w:rPr>
                 <w:rFonts w:ascii="Times New Roman" w:hAnsi="Times New Roman" w:cs="Times New Roman"/>
                 <w:color w:val="auto"/>
@@ -3940,56 +2380,29 @@
                 <w:rFonts w:ascii="Times New Roman" w:hAnsi="Times New Roman" w:cs="Times New Roman"/>
                 <w:color w:val="auto"/>
               </w:rPr>
-              <w:t>1</w:t>
+              <w:lastRenderedPageBreak/>
+              <w:t>04</w:t>
             </w:r>
             <w:r>
               <w:rPr>
                 <w:rFonts w:ascii="Times New Roman" w:hAnsi="Times New Roman" w:cs="Times New Roman"/>
                 <w:color w:val="auto"/>
               </w:rPr>
-              <w:t>0</w:t>
+              <w:t>/2017</w:t>
             </w:r>
             <w:r>
               <w:rPr>
                 <w:rFonts w:ascii="Times New Roman" w:hAnsi="Times New Roman" w:cs="Times New Roman"/>
                 <w:color w:val="auto"/>
               </w:rPr>
-              <w:t>/201</w:t>
+              <w:t xml:space="preserve"> – 04</w:t>
             </w:r>
             <w:r>
               <w:rPr>
                 <w:rFonts w:ascii="Times New Roman" w:hAnsi="Times New Roman" w:cs="Times New Roman"/>
                 <w:color w:val="auto"/>
               </w:rPr>
-              <w:t>2</w:t>
-            </w:r>
-            <w:r>
-              <w:rPr>
-                <w:rFonts w:ascii="Times New Roman" w:hAnsi="Times New Roman" w:cs="Times New Roman"/>
-                <w:color w:val="auto"/>
-              </w:rPr>
-              <w:t xml:space="preserve"> – 0</w:t>
-            </w:r>
-            <w:r>
-              <w:rPr>
-                <w:rFonts w:ascii="Times New Roman" w:hAnsi="Times New Roman" w:cs="Times New Roman"/>
-                <w:color w:val="auto"/>
-              </w:rPr>
-              <w:t>1</w:t>
-            </w:r>
-            <w:r>
-              <w:rPr>
-                <w:rFonts w:ascii="Times New Roman" w:hAnsi="Times New Roman" w:cs="Times New Roman"/>
-                <w:color w:val="auto"/>
-              </w:rPr>
-              <w:t>/201</w:t>
-            </w:r>
-            <w:r>
-              <w:rPr>
-                <w:rFonts w:ascii="Times New Roman" w:hAnsi="Times New Roman" w:cs="Times New Roman"/>
-                <w:color w:val="auto"/>
-              </w:rPr>
-              <w:t>4</w:t>
+              <w:t>/2018</w:t>
             </w:r>
           </w:p>
         </w:tc>
@@ -4015,23 +2428,7 @@
                 <w:b/>
                 <w:color w:val="auto"/>
               </w:rPr>
-              <w:t xml:space="preserve">SOFTWARE ENGINEER, </w:t>
-            </w:r>
-            <w:r>
-              <w:rPr>
-                <w:rFonts w:ascii="Times New Roman" w:hAnsi="Times New Roman" w:cs="Times New Roman"/>
-                <w:b/>
-                <w:color w:val="auto"/>
-              </w:rPr>
-              <w:t xml:space="preserve">Samsung Vietnam R&amp;D center </w:t>
-            </w:r>
-            <w:r>
-              <w:rPr>
-                <w:rFonts w:ascii="Times New Roman" w:hAnsi="Times New Roman" w:cs="Times New Roman"/>
-                <w:b/>
-                <w:color w:val="auto"/>
-              </w:rPr>
-              <w:t>– Hanoi, Vietnam</w:t>
+              <w:t>Company: LG Vietnam R&amp;D Center – Hanoi, Vietnam</w:t>
             </w:r>
           </w:p>
           <w:p>
@@ -4051,7 +2448,7 @@
                 <w:b/>
                 <w:color w:val="auto"/>
               </w:rPr>
-              <w:t xml:space="preserve">SMART SWITCH WINDOW </w:t>
+              <w:t>Project description: Develop C++ application layer</w:t>
             </w:r>
             <w:r>
               <w:rPr>
@@ -4059,7 +2456,185 @@
                 <w:b/>
                 <w:color w:val="auto"/>
               </w:rPr>
-              <w:t>PROJECT</w:t>
+              <w:t xml:space="preserve"> </w:t>
+            </w:r>
+            <w:r>
+              <w:rPr>
+                <w:rFonts w:ascii="Times New Roman" w:hAnsi="Times New Roman" w:cs="Times New Roman"/>
+                <w:b/>
+                <w:color w:val="auto"/>
+              </w:rPr>
+              <w:t>for Info3.5L Infotainment system for Vehicle.</w:t>
+            </w:r>
+          </w:p>
+          <w:p>
+            <w:pPr>
+              <w:spacing w:line="276" w:lineRule="auto"/>
+              <w:ind w:left="252" w:hanging="252"/>
+              <w:contextualSpacing/>
+              <w:rPr>
+                <w:rFonts w:ascii="Times New Roman" w:hAnsi="Times New Roman" w:cs="Times New Roman"/>
+                <w:b/>
+                <w:color w:val="auto"/>
+              </w:rPr>
+            </w:pPr>
+            <w:r>
+              <w:rPr>
+                <w:rFonts w:ascii="Times New Roman" w:hAnsi="Times New Roman" w:cs="Times New Roman"/>
+                <w:b/>
+                <w:color w:val="auto"/>
+              </w:rPr>
+              <w:t xml:space="preserve">The Info3.5L system runs on QNX OS and supports Audio, Phone, </w:t>
+            </w:r>
+            <w:proofErr w:type="spellStart"/>
+            <w:r>
+              <w:rPr>
+                <w:rFonts w:ascii="Times New Roman" w:hAnsi="Times New Roman" w:cs="Times New Roman"/>
+                <w:b/>
+                <w:color w:val="auto"/>
+              </w:rPr>
+              <w:t>Onstar</w:t>
+            </w:r>
+            <w:proofErr w:type="spellEnd"/>
+            <w:r>
+              <w:rPr>
+                <w:rFonts w:ascii="Times New Roman" w:hAnsi="Times New Roman" w:cs="Times New Roman"/>
+                <w:b/>
+                <w:color w:val="auto"/>
+              </w:rPr>
+              <w:t xml:space="preserve"> services, RVC, Climate, Android </w:t>
+            </w:r>
+            <w:r>
+              <w:rPr>
+                <w:rFonts w:ascii="Times New Roman" w:hAnsi="Times New Roman" w:cs="Times New Roman"/>
+                <w:b/>
+                <w:color w:val="auto"/>
+              </w:rPr>
+              <w:t xml:space="preserve">Auto, </w:t>
+            </w:r>
+            <w:proofErr w:type="spellStart"/>
+            <w:r>
+              <w:rPr>
+                <w:rFonts w:ascii="Times New Roman" w:hAnsi="Times New Roman" w:cs="Times New Roman"/>
+                <w:b/>
+                <w:color w:val="auto"/>
+              </w:rPr>
+              <w:t>Carplay</w:t>
+            </w:r>
+            <w:proofErr w:type="spellEnd"/>
+            <w:r>
+              <w:rPr>
+                <w:rFonts w:ascii="Times New Roman" w:hAnsi="Times New Roman" w:cs="Times New Roman"/>
+                <w:b/>
+                <w:color w:val="auto"/>
+              </w:rPr>
+              <w:t xml:space="preserve">, </w:t>
+            </w:r>
+            <w:proofErr w:type="spellStart"/>
+            <w:r>
+              <w:rPr>
+                <w:rFonts w:ascii="Times New Roman" w:hAnsi="Times New Roman" w:cs="Times New Roman"/>
+                <w:b/>
+                <w:color w:val="auto"/>
+              </w:rPr>
+              <w:t>Carlife</w:t>
+            </w:r>
+            <w:proofErr w:type="spellEnd"/>
+            <w:r>
+              <w:rPr>
+                <w:rFonts w:ascii="Times New Roman" w:hAnsi="Times New Roman" w:cs="Times New Roman"/>
+                <w:b/>
+                <w:color w:val="auto"/>
+              </w:rPr>
+              <w:t xml:space="preserve">, </w:t>
+            </w:r>
+            <w:proofErr w:type="spellStart"/>
+            <w:proofErr w:type="gramStart"/>
+            <w:r>
+              <w:rPr>
+                <w:rFonts w:ascii="Times New Roman" w:hAnsi="Times New Roman" w:cs="Times New Roman"/>
+                <w:b/>
+                <w:color w:val="auto"/>
+              </w:rPr>
+              <w:t>Wifi</w:t>
+            </w:r>
+            <w:proofErr w:type="spellEnd"/>
+            <w:proofErr w:type="gramEnd"/>
+            <w:r>
+              <w:rPr>
+                <w:rFonts w:ascii="Times New Roman" w:hAnsi="Times New Roman" w:cs="Times New Roman"/>
+                <w:b/>
+                <w:color w:val="auto"/>
+              </w:rPr>
+              <w:t>.</w:t>
+            </w:r>
+          </w:p>
+          <w:p>
+            <w:pPr>
+              <w:spacing w:line="276" w:lineRule="auto"/>
+              <w:ind w:left="252" w:hanging="252"/>
+              <w:contextualSpacing/>
+              <w:rPr>
+                <w:rFonts w:ascii="Times New Roman" w:hAnsi="Times New Roman" w:cs="Times New Roman"/>
+                <w:b/>
+                <w:color w:val="auto"/>
+              </w:rPr>
+            </w:pPr>
+            <w:r>
+              <w:rPr>
+                <w:rFonts w:ascii="Times New Roman" w:hAnsi="Times New Roman" w:cs="Times New Roman"/>
+                <w:b/>
+                <w:color w:val="auto"/>
+              </w:rPr>
+              <w:t>Team size: 30 members.</w:t>
+            </w:r>
+          </w:p>
+          <w:p>
+            <w:pPr>
+              <w:spacing w:line="276" w:lineRule="auto"/>
+              <w:ind w:left="252" w:hanging="252"/>
+              <w:contextualSpacing/>
+              <w:rPr>
+                <w:rFonts w:ascii="Times New Roman" w:hAnsi="Times New Roman" w:cs="Times New Roman"/>
+                <w:b/>
+                <w:color w:val="auto"/>
+              </w:rPr>
+            </w:pPr>
+            <w:r>
+              <w:rPr>
+                <w:rFonts w:ascii="Times New Roman" w:hAnsi="Times New Roman" w:cs="Times New Roman"/>
+                <w:b/>
+                <w:color w:val="auto"/>
+              </w:rPr>
+              <w:t>Position: Developer.</w:t>
+            </w:r>
+          </w:p>
+          <w:p>
+            <w:pPr>
+              <w:spacing w:line="276" w:lineRule="auto"/>
+              <w:ind w:left="252" w:hanging="252"/>
+              <w:contextualSpacing/>
+              <w:rPr>
+                <w:rFonts w:ascii="Times New Roman" w:hAnsi="Times New Roman" w:cs="Times New Roman"/>
+                <w:b/>
+                <w:color w:val="auto"/>
+              </w:rPr>
+            </w:pPr>
+            <w:r>
+              <w:rPr>
+                <w:rFonts w:ascii="Times New Roman" w:hAnsi="Times New Roman" w:cs="Times New Roman"/>
+                <w:b/>
+                <w:color w:val="auto"/>
+              </w:rPr>
+              <w:t>Responsibility:</w:t>
+            </w:r>
+            <w:r>
+              <w:rPr>
+                <w:rFonts w:ascii="Times New Roman" w:hAnsi="Times New Roman" w:cs="Times New Roman"/>
+                <w:b/>
+                <w:color w:val="auto"/>
+              </w:rPr>
+              <w:t xml:space="preserve"> </w:t>
             </w:r>
           </w:p>
           <w:p>
@@ -4081,110 +2656,37 @@
                 <w:rFonts w:ascii="Times New Roman" w:hAnsi="Times New Roman" w:cs="Times New Roman"/>
                 <w:color w:val="000000" w:themeColor="text1"/>
               </w:rPr>
-              <w:t>Worked on</w:t>
-            </w:r>
-            <w:r>
-              <w:rPr>
-                <w:rFonts w:ascii="Times New Roman" w:hAnsi="Times New Roman" w:cs="Times New Roman"/>
-                <w:color w:val="000000" w:themeColor="text1"/>
-              </w:rPr>
-              <w:t xml:space="preserve"> </w:t>
-            </w:r>
-            <w:r>
-              <w:rPr>
-                <w:rFonts w:ascii="Times New Roman" w:hAnsi="Times New Roman" w:cs="Times New Roman"/>
-                <w:color w:val="000000" w:themeColor="text1"/>
-              </w:rPr>
-              <w:t xml:space="preserve">a </w:t>
-            </w:r>
-            <w:r>
-              <w:rPr>
-                <w:rFonts w:ascii="Times New Roman" w:hAnsi="Times New Roman" w:cs="Times New Roman"/>
-                <w:color w:val="000000" w:themeColor="text1"/>
-              </w:rPr>
-              <w:t>project</w:t>
-            </w:r>
-            <w:r>
-              <w:rPr>
-                <w:rFonts w:ascii="Times New Roman" w:hAnsi="Times New Roman" w:cs="Times New Roman"/>
-                <w:color w:val="000000" w:themeColor="text1"/>
-              </w:rPr>
-              <w:t xml:space="preserve"> of</w:t>
-            </w:r>
-            <w:r>
-              <w:rPr>
-                <w:rFonts w:ascii="Times New Roman" w:hAnsi="Times New Roman" w:cs="Times New Roman"/>
-                <w:color w:val="000000" w:themeColor="text1"/>
-              </w:rPr>
-              <w:t xml:space="preserve"> </w:t>
-            </w:r>
-            <w:r>
-              <w:rPr>
-                <w:rFonts w:ascii="Times New Roman" w:hAnsi="Times New Roman" w:cs="Times New Roman"/>
-                <w:b/>
-                <w:color w:val="000000" w:themeColor="text1"/>
-              </w:rPr>
-              <w:t xml:space="preserve">PARSING, </w:t>
-            </w:r>
-            <w:r>
-              <w:rPr>
-                <w:rFonts w:ascii="Times New Roman" w:hAnsi="Times New Roman" w:cs="Times New Roman"/>
-                <w:b/>
-                <w:color w:val="000000" w:themeColor="text1"/>
-              </w:rPr>
-              <w:t>CONVERTING</w:t>
-            </w:r>
-            <w:r>
-              <w:rPr>
-                <w:rFonts w:ascii="Times New Roman" w:hAnsi="Times New Roman" w:cs="Times New Roman"/>
-                <w:b/>
-                <w:color w:val="000000" w:themeColor="text1"/>
-              </w:rPr>
-              <w:t>, TRANSFERING</w:t>
-            </w:r>
-            <w:r>
-              <w:rPr>
-                <w:rFonts w:ascii="Times New Roman" w:hAnsi="Times New Roman" w:cs="Times New Roman"/>
-                <w:color w:val="000000" w:themeColor="text1"/>
-              </w:rPr>
-              <w:t xml:space="preserve"> </w:t>
-            </w:r>
-            <w:r>
-              <w:rPr>
-                <w:rFonts w:ascii="Times New Roman" w:hAnsi="Times New Roman" w:cs="Times New Roman"/>
-                <w:color w:val="000000" w:themeColor="text1"/>
-              </w:rPr>
-              <w:t>user data</w:t>
-            </w:r>
-            <w:r>
-              <w:rPr>
-                <w:rFonts w:ascii="Times New Roman" w:hAnsi="Times New Roman" w:cs="Times New Roman"/>
-                <w:color w:val="000000" w:themeColor="text1"/>
-              </w:rPr>
-              <w:t xml:space="preserve"> of different brands (Apple, Blackberry, Nokia, Sony, Android</w:t>
-            </w:r>
-            <w:proofErr w:type="gramStart"/>
-            <w:r>
-              <w:rPr>
-                <w:rFonts w:ascii="Times New Roman" w:hAnsi="Times New Roman" w:cs="Times New Roman"/>
-                <w:color w:val="000000" w:themeColor="text1"/>
-              </w:rPr>
-              <w:t xml:space="preserve">) </w:t>
-            </w:r>
-            <w:r>
-              <w:rPr>
-                <w:rFonts w:ascii="Times New Roman" w:hAnsi="Times New Roman" w:cs="Times New Roman"/>
-                <w:color w:val="000000" w:themeColor="text1"/>
-              </w:rPr>
-              <w:t xml:space="preserve"> between</w:t>
-            </w:r>
-            <w:proofErr w:type="gramEnd"/>
-            <w:r>
-              <w:rPr>
-                <w:rFonts w:ascii="Times New Roman" w:hAnsi="Times New Roman" w:cs="Times New Roman"/>
-                <w:color w:val="000000" w:themeColor="text1"/>
-              </w:rPr>
-              <w:t xml:space="preserve"> Window and Samsung devices.</w:t>
+              <w:t>Create LLD (Low Level Desig</w:t>
+            </w:r>
+            <w:r>
+              <w:rPr>
+                <w:rFonts w:ascii="Times New Roman" w:hAnsi="Times New Roman" w:cs="Times New Roman"/>
+                <w:color w:val="000000" w:themeColor="text1"/>
+              </w:rPr>
+              <w:t>n</w:t>
+            </w:r>
+            <w:r>
+              <w:rPr>
+                <w:rFonts w:ascii="Times New Roman" w:hAnsi="Times New Roman" w:cs="Times New Roman"/>
+                <w:color w:val="000000" w:themeColor="text1"/>
+              </w:rPr>
+              <w:t xml:space="preserve">) using </w:t>
+            </w:r>
+            <w:proofErr w:type="spellStart"/>
+            <w:r>
+              <w:rPr>
+                <w:rFonts w:ascii="Times New Roman" w:hAnsi="Times New Roman" w:cs="Times New Roman"/>
+                <w:color w:val="000000" w:themeColor="text1"/>
+              </w:rPr>
+              <w:t>Doxyen</w:t>
+            </w:r>
+            <w:proofErr w:type="spellEnd"/>
+            <w:r>
+              <w:rPr>
+                <w:rFonts w:ascii="Times New Roman" w:hAnsi="Times New Roman" w:cs="Times New Roman"/>
+                <w:color w:val="000000" w:themeColor="text1"/>
+              </w:rPr>
+              <w:t xml:space="preserve"> and Star UML.</w:t>
             </w:r>
           </w:p>
           <w:p>
@@ -4206,14 +2708,14 @@
                 <w:rFonts w:ascii="Times New Roman" w:hAnsi="Times New Roman" w:cs="Times New Roman"/>
                 <w:color w:val="000000" w:themeColor="text1"/>
               </w:rPr>
-              <w:t>Be responsible for</w:t>
-            </w:r>
-            <w:r>
-              <w:rPr>
-                <w:rFonts w:ascii="Times New Roman" w:hAnsi="Times New Roman" w:cs="Times New Roman"/>
-                <w:color w:val="000000" w:themeColor="text1"/>
-              </w:rPr>
-              <w:t xml:space="preserve"> all technology in project.</w:t>
+              <w:t>Develop keyboards and navigation</w:t>
+            </w:r>
+            <w:r>
+              <w:rPr>
+                <w:rFonts w:ascii="Times New Roman" w:hAnsi="Times New Roman" w:cs="Times New Roman"/>
+                <w:color w:val="000000" w:themeColor="text1"/>
+              </w:rPr>
+              <w:t xml:space="preserve"> features.</w:t>
             </w:r>
           </w:p>
           <w:p>
@@ -4235,119 +2737,7 @@
                 <w:rFonts w:ascii="Times New Roman" w:hAnsi="Times New Roman" w:cs="Times New Roman"/>
                 <w:color w:val="000000" w:themeColor="text1"/>
               </w:rPr>
-              <w:t xml:space="preserve">Worked with a number of </w:t>
-            </w:r>
-            <w:r>
-              <w:rPr>
-                <w:rFonts w:ascii="Times New Roman" w:hAnsi="Times New Roman" w:cs="Times New Roman"/>
-                <w:color w:val="000000" w:themeColor="text1"/>
-              </w:rPr>
-              <w:t>data types</w:t>
-            </w:r>
-            <w:r>
-              <w:rPr>
-                <w:rFonts w:ascii="Times New Roman" w:hAnsi="Times New Roman" w:cs="Times New Roman"/>
-                <w:color w:val="000000" w:themeColor="text1"/>
-              </w:rPr>
-              <w:t xml:space="preserve">: </w:t>
-            </w:r>
-            <w:r>
-              <w:rPr>
-                <w:rFonts w:ascii="Times New Roman" w:hAnsi="Times New Roman" w:cs="Times New Roman"/>
-                <w:b/>
-                <w:color w:val="auto"/>
-              </w:rPr>
-              <w:t>CONTACT</w:t>
-            </w:r>
-            <w:r>
-              <w:rPr>
-                <w:rFonts w:ascii="Times New Roman" w:hAnsi="Times New Roman" w:cs="Times New Roman"/>
-                <w:b/>
-                <w:color w:val="auto"/>
-              </w:rPr>
-              <w:t xml:space="preserve">, </w:t>
-            </w:r>
-            <w:r>
-              <w:rPr>
-                <w:rFonts w:ascii="Times New Roman" w:hAnsi="Times New Roman" w:cs="Times New Roman"/>
-                <w:b/>
-                <w:color w:val="auto"/>
-              </w:rPr>
-              <w:t>MESSAGES</w:t>
-            </w:r>
-            <w:r>
-              <w:rPr>
-                <w:rFonts w:ascii="Times New Roman" w:hAnsi="Times New Roman" w:cs="Times New Roman"/>
-                <w:b/>
-                <w:color w:val="auto"/>
-              </w:rPr>
-              <w:t xml:space="preserve">, </w:t>
-            </w:r>
-            <w:r>
-              <w:rPr>
-                <w:rFonts w:ascii="Times New Roman" w:hAnsi="Times New Roman" w:cs="Times New Roman"/>
-                <w:b/>
-                <w:color w:val="auto"/>
-              </w:rPr>
-              <w:t>MEDIA</w:t>
-            </w:r>
-            <w:r>
-              <w:rPr>
-                <w:rFonts w:ascii="Times New Roman" w:hAnsi="Times New Roman" w:cs="Times New Roman"/>
-                <w:b/>
-                <w:color w:val="auto"/>
-              </w:rPr>
-              <w:t xml:space="preserve">, </w:t>
-            </w:r>
-            <w:r>
-              <w:rPr>
-                <w:rFonts w:ascii="Times New Roman" w:hAnsi="Times New Roman" w:cs="Times New Roman"/>
-                <w:b/>
-                <w:color w:val="auto"/>
-              </w:rPr>
-              <w:t>PHOTOS</w:t>
-            </w:r>
-            <w:r>
-              <w:rPr>
-                <w:rFonts w:ascii="Times New Roman" w:hAnsi="Times New Roman" w:cs="Times New Roman"/>
-                <w:b/>
-                <w:color w:val="auto"/>
-              </w:rPr>
-              <w:t xml:space="preserve">, </w:t>
-            </w:r>
-            <w:r>
-              <w:rPr>
-                <w:rFonts w:ascii="Times New Roman" w:hAnsi="Times New Roman" w:cs="Times New Roman"/>
-                <w:b/>
-                <w:color w:val="auto"/>
-              </w:rPr>
-              <w:t>RECORD</w:t>
-            </w:r>
-            <w:r>
-              <w:rPr>
-                <w:rFonts w:ascii="Times New Roman" w:hAnsi="Times New Roman" w:cs="Times New Roman"/>
-                <w:b/>
-                <w:color w:val="auto"/>
-              </w:rPr>
-              <w:t xml:space="preserve">, </w:t>
-            </w:r>
-            <w:proofErr w:type="gramStart"/>
-            <w:r>
-              <w:rPr>
-                <w:rFonts w:ascii="Times New Roman" w:hAnsi="Times New Roman" w:cs="Times New Roman"/>
-                <w:b/>
-                <w:color w:val="auto"/>
-              </w:rPr>
-              <w:t>SETTINGS</w:t>
-            </w:r>
-            <w:proofErr w:type="gramEnd"/>
-            <w:r>
-              <w:rPr>
-                <w:rFonts w:ascii="Times New Roman" w:hAnsi="Times New Roman" w:cs="Times New Roman"/>
-                <w:b/>
-                <w:color w:val="auto"/>
-              </w:rPr>
-              <w:t>.</w:t>
+              <w:t>Improve application’s performance especially boot time.</w:t>
             </w:r>
           </w:p>
           <w:p>
@@ -4369,56 +2759,46 @@
                 <w:rFonts w:ascii="Times New Roman" w:hAnsi="Times New Roman" w:cs="Times New Roman"/>
                 <w:color w:val="000000" w:themeColor="text1"/>
               </w:rPr>
-              <w:t>Implement</w:t>
-            </w:r>
-            <w:r>
-              <w:rPr>
-                <w:rFonts w:ascii="Times New Roman" w:hAnsi="Times New Roman" w:cs="Times New Roman"/>
-                <w:color w:val="000000" w:themeColor="text1"/>
-              </w:rPr>
-              <w:t>ed</w:t>
-            </w:r>
-            <w:r>
-              <w:rPr>
-                <w:rFonts w:ascii="Times New Roman" w:hAnsi="Times New Roman" w:cs="Times New Roman"/>
-                <w:color w:val="000000" w:themeColor="text1"/>
-              </w:rPr>
-              <w:t xml:space="preserve"> </w:t>
-            </w:r>
-            <w:r>
-              <w:rPr>
-                <w:rFonts w:ascii="Times New Roman" w:hAnsi="Times New Roman" w:cs="Times New Roman"/>
-                <w:color w:val="000000" w:themeColor="text1"/>
-              </w:rPr>
-              <w:t>PARSING</w:t>
-            </w:r>
-            <w:r>
-              <w:rPr>
-                <w:rFonts w:ascii="Times New Roman" w:hAnsi="Times New Roman" w:cs="Times New Roman"/>
-                <w:color w:val="000000" w:themeColor="text1"/>
-              </w:rPr>
-              <w:t xml:space="preserve"> </w:t>
-            </w:r>
-            <w:r>
-              <w:rPr>
-                <w:rFonts w:ascii="Times New Roman" w:hAnsi="Times New Roman" w:cs="Times New Roman"/>
-                <w:color w:val="000000" w:themeColor="text1"/>
-              </w:rPr>
-              <w:t>data</w:t>
-            </w:r>
-            <w:r>
-              <w:rPr>
-                <w:rFonts w:ascii="Times New Roman" w:hAnsi="Times New Roman" w:cs="Times New Roman"/>
-                <w:color w:val="000000" w:themeColor="text1"/>
-              </w:rPr>
-              <w:t xml:space="preserve"> </w:t>
-            </w:r>
-            <w:r>
-              <w:rPr>
-                <w:rFonts w:ascii="Times New Roman" w:hAnsi="Times New Roman" w:cs="Times New Roman"/>
-                <w:color w:val="000000" w:themeColor="text1"/>
-              </w:rPr>
-              <w:t>of CONTACT, MESSAGES, RECORD, SETTINGS.</w:t>
+              <w:t>Commit, r</w:t>
+            </w:r>
+            <w:r>
+              <w:rPr>
+                <w:rFonts w:ascii="Times New Roman" w:hAnsi="Times New Roman" w:cs="Times New Roman"/>
+                <w:color w:val="000000" w:themeColor="text1"/>
+              </w:rPr>
+              <w:t xml:space="preserve">eview source code using </w:t>
+            </w:r>
+            <w:proofErr w:type="spellStart"/>
+            <w:r>
+              <w:rPr>
+                <w:rFonts w:ascii="Times New Roman" w:hAnsi="Times New Roman" w:cs="Times New Roman"/>
+                <w:color w:val="000000" w:themeColor="text1"/>
+              </w:rPr>
+              <w:t>Git</w:t>
+            </w:r>
+            <w:proofErr w:type="spellEnd"/>
+            <w:r>
+              <w:rPr>
+                <w:rFonts w:ascii="Times New Roman" w:hAnsi="Times New Roman" w:cs="Times New Roman"/>
+                <w:color w:val="000000" w:themeColor="text1"/>
+              </w:rPr>
+              <w:t>/</w:t>
+            </w:r>
+            <w:proofErr w:type="spellStart"/>
+            <w:r>
+              <w:rPr>
+                <w:rFonts w:ascii="Times New Roman" w:hAnsi="Times New Roman" w:cs="Times New Roman"/>
+                <w:color w:val="000000" w:themeColor="text1"/>
+              </w:rPr>
+              <w:t>Gerrit</w:t>
+            </w:r>
+            <w:proofErr w:type="spellEnd"/>
+            <w:r>
+              <w:rPr>
+                <w:rFonts w:ascii="Times New Roman" w:hAnsi="Times New Roman" w:cs="Times New Roman"/>
+                <w:color w:val="000000" w:themeColor="text1"/>
+              </w:rPr>
+              <w:t>.</w:t>
             </w:r>
           </w:p>
           <w:p>
@@ -4440,23 +2820,17 @@
                 <w:rFonts w:ascii="Times New Roman" w:hAnsi="Times New Roman" w:cs="Times New Roman"/>
                 <w:color w:val="000000" w:themeColor="text1"/>
               </w:rPr>
-              <w:t xml:space="preserve">Worked with various </w:t>
-            </w:r>
-            <w:r>
-              <w:rPr>
-                <w:rFonts w:ascii="Times New Roman" w:hAnsi="Times New Roman" w:cs="Times New Roman"/>
-                <w:color w:val="000000" w:themeColor="text1"/>
-              </w:rPr>
-              <w:t xml:space="preserve">encryption types: </w:t>
-            </w:r>
-            <w:r>
-              <w:rPr>
-                <w:rFonts w:ascii="Times New Roman" w:hAnsi="Times New Roman" w:cs="Times New Roman"/>
-                <w:b/>
-                <w:color w:val="000000" w:themeColor="text1"/>
-              </w:rPr>
-              <w:t>BASE64</w:t>
-            </w:r>
+              <w:t xml:space="preserve">Implement and fix bugs using </w:t>
+            </w:r>
+            <w:proofErr w:type="spellStart"/>
+            <w:r>
+              <w:rPr>
+                <w:rFonts w:ascii="Times New Roman" w:hAnsi="Times New Roman" w:cs="Times New Roman"/>
+                <w:color w:val="000000" w:themeColor="text1"/>
+              </w:rPr>
+              <w:t>Jira</w:t>
+            </w:r>
+            <w:proofErr w:type="spellEnd"/>
             <w:r>
               <w:rPr>
                 <w:rFonts w:ascii="Times New Roman" w:hAnsi="Times New Roman" w:cs="Times New Roman"/>
@@ -4464,37 +2838,21 @@
               </w:rPr>
               <w:t xml:space="preserve">, </w:t>
             </w:r>
-            <w:r>
-              <w:rPr>
-                <w:rFonts w:ascii="Times New Roman" w:hAnsi="Times New Roman" w:cs="Times New Roman"/>
-                <w:b/>
-                <w:color w:val="000000" w:themeColor="text1"/>
-              </w:rPr>
-              <w:t>SHA</w:t>
-            </w:r>
-            <w:r>
-              <w:rPr>
-                <w:rFonts w:ascii="Times New Roman" w:hAnsi="Times New Roman" w:cs="Times New Roman"/>
-                <w:color w:val="000000" w:themeColor="text1"/>
-              </w:rPr>
-              <w:t xml:space="preserve">, </w:t>
-            </w:r>
-            <w:proofErr w:type="gramStart"/>
-            <w:r>
-              <w:rPr>
-                <w:rFonts w:ascii="Times New Roman" w:hAnsi="Times New Roman" w:cs="Times New Roman"/>
-                <w:b/>
-                <w:color w:val="000000" w:themeColor="text1"/>
-              </w:rPr>
-              <w:t>SERIAL</w:t>
-            </w:r>
-            <w:proofErr w:type="gramEnd"/>
-            <w:r>
-              <w:rPr>
-                <w:rFonts w:ascii="Times New Roman" w:hAnsi="Times New Roman" w:cs="Times New Roman"/>
-                <w:color w:val="000000" w:themeColor="text1"/>
-              </w:rPr>
-              <w:t>.</w:t>
+            <w:proofErr w:type="spellStart"/>
+            <w:r>
+              <w:rPr>
+                <w:rFonts w:ascii="Times New Roman" w:hAnsi="Times New Roman" w:cs="Times New Roman"/>
+                <w:color w:val="000000" w:themeColor="text1"/>
+              </w:rPr>
+              <w:t>Codebeamer</w:t>
+            </w:r>
+            <w:proofErr w:type="spellEnd"/>
+            <w:r>
+              <w:rPr>
+                <w:rFonts w:ascii="Times New Roman" w:hAnsi="Times New Roman" w:cs="Times New Roman"/>
+                <w:color w:val="000000" w:themeColor="text1"/>
+              </w:rPr>
+              <w:t xml:space="preserve"> system.</w:t>
             </w:r>
           </w:p>
           <w:p>
@@ -4516,83 +2874,23 @@
                 <w:rFonts w:ascii="Times New Roman" w:hAnsi="Times New Roman" w:cs="Times New Roman"/>
                 <w:color w:val="000000" w:themeColor="text1"/>
               </w:rPr>
-              <w:t xml:space="preserve">Have </w:t>
-            </w:r>
-            <w:r>
-              <w:rPr>
-                <w:rFonts w:ascii="Times New Roman" w:hAnsi="Times New Roman" w:cs="Times New Roman"/>
-                <w:color w:val="000000" w:themeColor="text1"/>
-              </w:rPr>
-              <w:t xml:space="preserve">good </w:t>
-            </w:r>
-            <w:r>
-              <w:rPr>
-                <w:rFonts w:ascii="Times New Roman" w:hAnsi="Times New Roman" w:cs="Times New Roman"/>
-                <w:color w:val="000000" w:themeColor="text1"/>
-              </w:rPr>
-              <w:t xml:space="preserve">experience about </w:t>
-            </w:r>
-            <w:r>
-              <w:rPr>
-                <w:rFonts w:ascii="Times New Roman" w:hAnsi="Times New Roman" w:cs="Times New Roman"/>
-                <w:b/>
-                <w:color w:val="000000" w:themeColor="text1"/>
-              </w:rPr>
-              <w:t>SQLite</w:t>
-            </w:r>
-            <w:r>
-              <w:rPr>
-                <w:rFonts w:ascii="Times New Roman" w:hAnsi="Times New Roman" w:cs="Times New Roman"/>
-                <w:color w:val="000000" w:themeColor="text1"/>
-              </w:rPr>
-              <w:t xml:space="preserve">, </w:t>
-            </w:r>
-            <w:r>
-              <w:rPr>
-                <w:rFonts w:ascii="Times New Roman" w:hAnsi="Times New Roman" w:cs="Times New Roman"/>
-                <w:b/>
-                <w:color w:val="000000" w:themeColor="text1"/>
-              </w:rPr>
-              <w:t>XML</w:t>
-            </w:r>
-            <w:r>
-              <w:rPr>
-                <w:rFonts w:ascii="Times New Roman" w:hAnsi="Times New Roman" w:cs="Times New Roman"/>
-                <w:color w:val="000000" w:themeColor="text1"/>
-              </w:rPr>
-              <w:t xml:space="preserve">, </w:t>
-            </w:r>
-            <w:proofErr w:type="gramStart"/>
-            <w:r>
-              <w:rPr>
-                <w:rFonts w:ascii="Times New Roman" w:hAnsi="Times New Roman" w:cs="Times New Roman"/>
-                <w:b/>
-                <w:color w:val="000000" w:themeColor="text1"/>
-              </w:rPr>
-              <w:t>ENCRYPTED</w:t>
-            </w:r>
-            <w:proofErr w:type="gramEnd"/>
-            <w:r>
-              <w:rPr>
-                <w:rFonts w:ascii="Times New Roman" w:hAnsi="Times New Roman" w:cs="Times New Roman"/>
-                <w:b/>
-                <w:color w:val="000000" w:themeColor="text1"/>
-              </w:rPr>
-              <w:t xml:space="preserve"> DATA</w:t>
-            </w:r>
-            <w:r>
-              <w:rPr>
-                <w:rFonts w:ascii="Times New Roman" w:hAnsi="Times New Roman" w:cs="Times New Roman"/>
-                <w:color w:val="000000" w:themeColor="text1"/>
-              </w:rPr>
-              <w:t>.</w:t>
-            </w:r>
-            <w:r>
-              <w:rPr>
-                <w:rFonts w:ascii="Times New Roman" w:hAnsi="Times New Roman" w:cs="Times New Roman"/>
-                <w:color w:val="000000" w:themeColor="text1"/>
-              </w:rPr>
-              <w:t xml:space="preserve"> </w:t>
+              <w:t xml:space="preserve">Fix issues of MISRA C++ 2008, 2012 and Static Analysis (detected by </w:t>
+            </w:r>
+            <w:proofErr w:type="spellStart"/>
+            <w:r>
+              <w:rPr>
+                <w:rFonts w:ascii="Times New Roman" w:hAnsi="Times New Roman" w:cs="Times New Roman"/>
+                <w:color w:val="000000" w:themeColor="text1"/>
+              </w:rPr>
+              <w:t>Coverity</w:t>
+            </w:r>
+            <w:proofErr w:type="spellEnd"/>
+            <w:r>
+              <w:rPr>
+                <w:rFonts w:ascii="Times New Roman" w:hAnsi="Times New Roman" w:cs="Times New Roman"/>
+                <w:color w:val="000000" w:themeColor="text1"/>
+              </w:rPr>
+              <w:t xml:space="preserve"> tool) to meet safety standard.</w:t>
             </w:r>
           </w:p>
           <w:p>
@@ -4614,54 +2912,7 @@
                 <w:rFonts w:ascii="Times New Roman" w:hAnsi="Times New Roman" w:cs="Times New Roman"/>
                 <w:color w:val="000000" w:themeColor="text1"/>
               </w:rPr>
-              <w:t xml:space="preserve">Worked with connection protocols: </w:t>
-            </w:r>
-            <w:r>
-              <w:rPr>
-                <w:rFonts w:ascii="Times New Roman" w:hAnsi="Times New Roman" w:cs="Times New Roman"/>
-                <w:b/>
-                <w:color w:val="000000" w:themeColor="text1"/>
-              </w:rPr>
-              <w:t>MTP</w:t>
-            </w:r>
-            <w:proofErr w:type="gramStart"/>
-            <w:r>
-              <w:rPr>
-                <w:rFonts w:ascii="Times New Roman" w:hAnsi="Times New Roman" w:cs="Times New Roman"/>
-                <w:color w:val="000000" w:themeColor="text1"/>
-              </w:rPr>
-              <w:t>,</w:t>
-            </w:r>
-            <w:r>
-              <w:rPr>
-                <w:rFonts w:ascii="Times New Roman" w:hAnsi="Times New Roman" w:cs="Times New Roman"/>
-                <w:b/>
-                <w:color w:val="000000" w:themeColor="text1"/>
-              </w:rPr>
-              <w:t>PPT</w:t>
-            </w:r>
-            <w:r>
-              <w:rPr>
-                <w:rFonts w:ascii="Times New Roman" w:hAnsi="Times New Roman" w:cs="Times New Roman"/>
-                <w:color w:val="000000" w:themeColor="text1"/>
-              </w:rPr>
-              <w:t>,</w:t>
-            </w:r>
-            <w:r>
-              <w:rPr>
-                <w:rFonts w:ascii="Times New Roman" w:hAnsi="Times New Roman" w:cs="Times New Roman"/>
-                <w:b/>
-                <w:color w:val="000000" w:themeColor="text1"/>
-              </w:rPr>
-              <w:t>USB</w:t>
-            </w:r>
-            <w:proofErr w:type="gramEnd"/>
-            <w:r>
-              <w:rPr>
-                <w:rFonts w:ascii="Times New Roman" w:hAnsi="Times New Roman" w:cs="Times New Roman"/>
-                <w:color w:val="000000" w:themeColor="text1"/>
-              </w:rPr>
-              <w:t xml:space="preserve"> Mass Storage.</w:t>
+              <w:t>Create Unit Test for keyboards and navigation feature and measure code coverage by LCOV tool.</w:t>
             </w:r>
           </w:p>
           <w:p>
@@ -4683,57 +2934,55 @@
                 <w:rFonts w:ascii="Times New Roman" w:hAnsi="Times New Roman" w:cs="Times New Roman"/>
                 <w:color w:val="000000" w:themeColor="text1"/>
               </w:rPr>
-              <w:lastRenderedPageBreak/>
-              <w:t>Fixed defects reported by validation team and external customers</w:t>
-            </w:r>
-            <w:r>
-              <w:rPr>
-                <w:rFonts w:ascii="Times New Roman" w:hAnsi="Times New Roman" w:cs="Times New Roman"/>
-                <w:color w:val="000000" w:themeColor="text1"/>
-              </w:rPr>
-              <w:t xml:space="preserve">, </w:t>
-            </w:r>
-            <w:r>
-              <w:rPr>
-                <w:rFonts w:ascii="Times New Roman" w:hAnsi="Times New Roman" w:cs="Times New Roman"/>
-                <w:color w:val="000000" w:themeColor="text1"/>
-              </w:rPr>
-              <w:t>e</w:t>
-            </w:r>
-            <w:r>
-              <w:rPr>
-                <w:rFonts w:ascii="Times New Roman" w:hAnsi="Times New Roman" w:cs="Times New Roman"/>
-                <w:color w:val="000000" w:themeColor="text1"/>
-              </w:rPr>
-              <w:t xml:space="preserve">valuated the impaction of the defects </w:t>
-            </w:r>
-            <w:r>
-              <w:rPr>
-                <w:rFonts w:ascii="Times New Roman" w:hAnsi="Times New Roman" w:cs="Times New Roman"/>
-                <w:color w:val="000000" w:themeColor="text1"/>
-              </w:rPr>
-              <w:t xml:space="preserve">and </w:t>
-            </w:r>
-            <w:r>
-              <w:rPr>
-                <w:rFonts w:ascii="Times New Roman" w:hAnsi="Times New Roman" w:cs="Times New Roman"/>
-                <w:color w:val="000000" w:themeColor="text1"/>
-              </w:rPr>
-              <w:t>integrate</w:t>
-            </w:r>
-            <w:r>
-              <w:rPr>
-                <w:rFonts w:ascii="Times New Roman" w:hAnsi="Times New Roman" w:cs="Times New Roman"/>
-                <w:color w:val="000000" w:themeColor="text1"/>
-              </w:rPr>
-              <w:t>d</w:t>
-            </w:r>
-            <w:r>
-              <w:rPr>
-                <w:rFonts w:ascii="Times New Roman" w:hAnsi="Times New Roman" w:cs="Times New Roman"/>
-                <w:color w:val="000000" w:themeColor="text1"/>
-              </w:rPr>
-              <w:t xml:space="preserve"> the solution</w:t>
+              <w:t>Using python to convert XML (</w:t>
+            </w:r>
+            <w:proofErr w:type="spellStart"/>
+            <w:r>
+              <w:rPr>
+                <w:rFonts w:ascii="Times New Roman" w:hAnsi="Times New Roman" w:cs="Times New Roman"/>
+                <w:color w:val="000000" w:themeColor="text1"/>
+              </w:rPr>
+              <w:t>screens</w:t>
+            </w:r>
+            <w:proofErr w:type="gramStart"/>
+            <w:r>
+              <w:rPr>
+                <w:rFonts w:ascii="Times New Roman" w:hAnsi="Times New Roman" w:cs="Times New Roman"/>
+                <w:color w:val="000000" w:themeColor="text1"/>
+              </w:rPr>
+              <w:t>,strings</w:t>
+            </w:r>
+            <w:proofErr w:type="spellEnd"/>
+            <w:proofErr w:type="gramEnd"/>
+            <w:r>
+              <w:rPr>
+                <w:rFonts w:ascii="Times New Roman" w:hAnsi="Times New Roman" w:cs="Times New Roman"/>
+                <w:color w:val="000000" w:themeColor="text1"/>
+              </w:rPr>
+              <w:t xml:space="preserve"> provided by customer) to QML</w:t>
+            </w:r>
+            <w:r>
+              <w:rPr>
+                <w:rFonts w:ascii="Times New Roman" w:hAnsi="Times New Roman" w:cs="Times New Roman"/>
+                <w:color w:val="000000" w:themeColor="text1"/>
+              </w:rPr>
+              <w:t xml:space="preserve"> and </w:t>
+            </w:r>
+            <w:proofErr w:type="spellStart"/>
+            <w:r>
+              <w:rPr>
+                <w:rFonts w:ascii="Times New Roman" w:hAnsi="Times New Roman" w:cs="Times New Roman"/>
+                <w:color w:val="000000" w:themeColor="text1"/>
+              </w:rPr>
+              <w:t>Qt</w:t>
+            </w:r>
+            <w:proofErr w:type="spellEnd"/>
+            <w:r>
+              <w:rPr>
+                <w:rFonts w:ascii="Times New Roman" w:hAnsi="Times New Roman" w:cs="Times New Roman"/>
+                <w:color w:val="000000" w:themeColor="text1"/>
+              </w:rPr>
+              <w:t xml:space="preserve"> resource</w:t>
             </w:r>
             <w:r>
               <w:rPr>
@@ -4741,6 +2990,332 @@
                 <w:color w:val="000000" w:themeColor="text1"/>
               </w:rPr>
               <w:t>.</w:t>
+            </w:r>
+          </w:p>
+          <w:p>
+            <w:pPr>
+              <w:pStyle w:val="ListBullet"/>
+              <w:numPr>
+                <w:ilvl w:val="0"/>
+                <w:numId w:val="0"/>
+              </w:numPr>
+              <w:spacing w:line="276" w:lineRule="auto"/>
+              <w:jc w:val="both"/>
+              <w:rPr>
+                <w:rFonts w:ascii="Times New Roman" w:hAnsi="Times New Roman" w:cs="Times New Roman"/>
+                <w:b/>
+                <w:color w:val="000000" w:themeColor="text1"/>
+              </w:rPr>
+            </w:pPr>
+            <w:r>
+              <w:rPr>
+                <w:rFonts w:ascii="Times New Roman" w:hAnsi="Times New Roman" w:cs="Times New Roman"/>
+                <w:b/>
+                <w:color w:val="000000" w:themeColor="text1"/>
+              </w:rPr>
+              <w:t xml:space="preserve">Techniques: C/C++, </w:t>
+            </w:r>
+            <w:proofErr w:type="spellStart"/>
+            <w:r>
+              <w:rPr>
+                <w:rFonts w:ascii="Times New Roman" w:hAnsi="Times New Roman" w:cs="Times New Roman"/>
+                <w:b/>
+                <w:color w:val="000000" w:themeColor="text1"/>
+              </w:rPr>
+              <w:t>Qt</w:t>
+            </w:r>
+            <w:proofErr w:type="spellEnd"/>
+            <w:r>
+              <w:rPr>
+                <w:rFonts w:ascii="Times New Roman" w:hAnsi="Times New Roman" w:cs="Times New Roman"/>
+                <w:b/>
+                <w:color w:val="000000" w:themeColor="text1"/>
+              </w:rPr>
+              <w:t xml:space="preserve"> Creator, </w:t>
+            </w:r>
+            <w:proofErr w:type="spellStart"/>
+            <w:r>
+              <w:rPr>
+                <w:rFonts w:ascii="Times New Roman" w:hAnsi="Times New Roman" w:cs="Times New Roman"/>
+                <w:b/>
+                <w:color w:val="000000" w:themeColor="text1"/>
+              </w:rPr>
+              <w:t>Qt</w:t>
+            </w:r>
+            <w:proofErr w:type="spellEnd"/>
+            <w:r>
+              <w:rPr>
+                <w:rFonts w:ascii="Times New Roman" w:hAnsi="Times New Roman" w:cs="Times New Roman"/>
+                <w:b/>
+                <w:color w:val="000000" w:themeColor="text1"/>
+              </w:rPr>
+              <w:t>/</w:t>
+            </w:r>
+            <w:proofErr w:type="spellStart"/>
+            <w:r>
+              <w:rPr>
+                <w:rFonts w:ascii="Times New Roman" w:hAnsi="Times New Roman" w:cs="Times New Roman"/>
+                <w:b/>
+                <w:color w:val="000000" w:themeColor="text1"/>
+              </w:rPr>
+              <w:t>Qml</w:t>
+            </w:r>
+            <w:proofErr w:type="spellEnd"/>
+            <w:r>
+              <w:rPr>
+                <w:rFonts w:ascii="Times New Roman" w:hAnsi="Times New Roman" w:cs="Times New Roman"/>
+                <w:b/>
+                <w:color w:val="000000" w:themeColor="text1"/>
+              </w:rPr>
+              <w:t>, JavaScript, Signal-Slot, python.</w:t>
+            </w:r>
+          </w:p>
+        </w:tc>
+      </w:tr>
+      <w:tr>
+        <w:tc>
+          <w:tcPr>
+            <w:tcW w:w="1975" w:type="dxa"/>
+          </w:tcPr>
+          <w:p>
+            <w:pPr>
+              <w:spacing w:line="276" w:lineRule="auto"/>
+              <w:rPr>
+                <w:rFonts w:ascii="Times New Roman" w:hAnsi="Times New Roman" w:cs="Times New Roman"/>
+                <w:color w:val="auto"/>
+              </w:rPr>
+            </w:pPr>
+            <w:r>
+              <w:rPr>
+                <w:rFonts w:ascii="Times New Roman" w:hAnsi="Times New Roman" w:cs="Times New Roman"/>
+                <w:color w:val="auto"/>
+              </w:rPr>
+              <w:t>02</w:t>
+            </w:r>
+            <w:r>
+              <w:rPr>
+                <w:rFonts w:ascii="Times New Roman" w:hAnsi="Times New Roman" w:cs="Times New Roman"/>
+                <w:color w:val="auto"/>
+              </w:rPr>
+              <w:t>/2016 – 03/2017</w:t>
+            </w:r>
+          </w:p>
+        </w:tc>
+        <w:tc>
+          <w:tcPr>
+            <w:tcW w:w="9509" w:type="dxa"/>
+            <w:gridSpan w:val="2"/>
+          </w:tcPr>
+          <w:p>
+            <w:pPr>
+              <w:spacing w:line="276" w:lineRule="auto"/>
+              <w:ind w:left="252" w:hanging="252"/>
+              <w:contextualSpacing/>
+              <w:rPr>
+                <w:rFonts w:ascii="Times New Roman" w:hAnsi="Times New Roman" w:cs="Times New Roman"/>
+                <w:b/>
+                <w:color w:val="auto"/>
+              </w:rPr>
+            </w:pPr>
+            <w:r>
+              <w:rPr>
+                <w:rFonts w:ascii="Times New Roman" w:hAnsi="Times New Roman" w:cs="Times New Roman"/>
+                <w:b/>
+                <w:color w:val="auto"/>
+              </w:rPr>
+              <w:t xml:space="preserve">Company: </w:t>
+            </w:r>
+            <w:r>
+              <w:rPr>
+                <w:rFonts w:ascii="Times New Roman" w:hAnsi="Times New Roman" w:cs="Times New Roman"/>
+                <w:b/>
+                <w:color w:val="auto"/>
+              </w:rPr>
+              <w:t>Personal company</w:t>
+            </w:r>
+          </w:p>
+          <w:p>
+            <w:pPr>
+              <w:spacing w:line="276" w:lineRule="auto"/>
+              <w:ind w:left="252" w:hanging="252"/>
+              <w:contextualSpacing/>
+              <w:rPr>
+                <w:rFonts w:ascii="Times New Roman" w:hAnsi="Times New Roman" w:cs="Times New Roman"/>
+                <w:b/>
+                <w:color w:val="auto"/>
+              </w:rPr>
+            </w:pPr>
+            <w:r>
+              <w:rPr>
+                <w:rFonts w:ascii="Times New Roman" w:hAnsi="Times New Roman" w:cs="Times New Roman"/>
+                <w:b/>
+                <w:color w:val="auto"/>
+              </w:rPr>
+              <w:t xml:space="preserve">Project description: Develop </w:t>
+            </w:r>
+            <w:r>
+              <w:rPr>
+                <w:rFonts w:ascii="Times New Roman" w:hAnsi="Times New Roman" w:cs="Times New Roman"/>
+                <w:b/>
+                <w:color w:val="auto"/>
+              </w:rPr>
+              <w:t xml:space="preserve">Telemedicine </w:t>
+            </w:r>
+            <w:r>
+              <w:rPr>
+                <w:rFonts w:ascii="Times New Roman" w:hAnsi="Times New Roman" w:cs="Times New Roman"/>
+                <w:b/>
+                <w:color w:val="auto"/>
+              </w:rPr>
+              <w:t xml:space="preserve">web application for manage all surgery data and </w:t>
+            </w:r>
+            <w:r>
+              <w:rPr>
+                <w:rFonts w:ascii="Times New Roman" w:hAnsi="Times New Roman" w:cs="Times New Roman"/>
+                <w:b/>
+                <w:color w:val="auto"/>
+              </w:rPr>
+              <w:t xml:space="preserve">remote </w:t>
+            </w:r>
+            <w:r>
+              <w:rPr>
+                <w:rFonts w:ascii="Times New Roman" w:hAnsi="Times New Roman" w:cs="Times New Roman"/>
+                <w:b/>
+                <w:color w:val="auto"/>
+              </w:rPr>
+              <w:t>navigate,</w:t>
+            </w:r>
+            <w:r>
+              <w:rPr>
+                <w:rFonts w:ascii="Times New Roman" w:hAnsi="Times New Roman" w:cs="Times New Roman"/>
+                <w:b/>
+                <w:color w:val="auto"/>
+              </w:rPr>
+              <w:t xml:space="preserve"> </w:t>
+            </w:r>
+            <w:r>
+              <w:rPr>
+                <w:rFonts w:ascii="Times New Roman" w:hAnsi="Times New Roman" w:cs="Times New Roman"/>
+                <w:b/>
+                <w:color w:val="auto"/>
+              </w:rPr>
+              <w:t>stream videos in surgery</w:t>
+            </w:r>
+            <w:r>
+              <w:rPr>
+                <w:rFonts w:ascii="Times New Roman" w:hAnsi="Times New Roman" w:cs="Times New Roman"/>
+                <w:b/>
+                <w:color w:val="auto"/>
+              </w:rPr>
+              <w:t xml:space="preserve"> room</w:t>
+            </w:r>
+            <w:r>
+              <w:rPr>
+                <w:rFonts w:ascii="Times New Roman" w:hAnsi="Times New Roman" w:cs="Times New Roman"/>
+                <w:b/>
+                <w:color w:val="auto"/>
+              </w:rPr>
+              <w:t xml:space="preserve">. The surgery data include: patient information, </w:t>
+            </w:r>
+            <w:r>
+              <w:rPr>
+                <w:rFonts w:ascii="Times New Roman" w:hAnsi="Times New Roman" w:cs="Times New Roman"/>
+                <w:b/>
+                <w:color w:val="auto"/>
+              </w:rPr>
+              <w:t xml:space="preserve">2-D </w:t>
+            </w:r>
+            <w:r>
+              <w:rPr>
+                <w:rFonts w:ascii="Times New Roman" w:hAnsi="Times New Roman" w:cs="Times New Roman"/>
+                <w:b/>
+                <w:color w:val="auto"/>
+              </w:rPr>
+              <w:t>x-ray images,</w:t>
+            </w:r>
+            <w:r>
+              <w:rPr>
+                <w:rFonts w:ascii="Times New Roman" w:hAnsi="Times New Roman" w:cs="Times New Roman"/>
+                <w:b/>
+                <w:color w:val="auto"/>
+              </w:rPr>
+              <w:t xml:space="preserve"> video</w:t>
+            </w:r>
+            <w:r>
+              <w:rPr>
+                <w:rFonts w:ascii="Times New Roman" w:hAnsi="Times New Roman" w:cs="Times New Roman"/>
+                <w:b/>
+                <w:color w:val="auto"/>
+              </w:rPr>
+              <w:t>.</w:t>
+            </w:r>
+            <w:r>
+              <w:rPr>
+                <w:rFonts w:ascii="Times New Roman" w:hAnsi="Times New Roman" w:cs="Times New Roman"/>
+                <w:b/>
+                <w:color w:val="auto"/>
+              </w:rPr>
+              <w:t xml:space="preserve"> </w:t>
+            </w:r>
+          </w:p>
+          <w:p>
+            <w:pPr>
+              <w:spacing w:line="276" w:lineRule="auto"/>
+              <w:ind w:left="252" w:hanging="252"/>
+              <w:contextualSpacing/>
+              <w:rPr>
+                <w:rFonts w:ascii="Times New Roman" w:hAnsi="Times New Roman" w:cs="Times New Roman"/>
+                <w:b/>
+                <w:color w:val="auto"/>
+              </w:rPr>
+            </w:pPr>
+            <w:r>
+              <w:rPr>
+                <w:rFonts w:ascii="Times New Roman" w:hAnsi="Times New Roman" w:cs="Times New Roman"/>
+                <w:b/>
+                <w:color w:val="auto"/>
+              </w:rPr>
+              <w:t>Team size: 1 members.</w:t>
+            </w:r>
+          </w:p>
+          <w:p>
+            <w:pPr>
+              <w:spacing w:line="276" w:lineRule="auto"/>
+              <w:ind w:left="252" w:hanging="252"/>
+              <w:contextualSpacing/>
+              <w:rPr>
+                <w:rFonts w:ascii="Times New Roman" w:hAnsi="Times New Roman" w:cs="Times New Roman"/>
+                <w:b/>
+                <w:color w:val="auto"/>
+              </w:rPr>
+            </w:pPr>
+            <w:r>
+              <w:rPr>
+                <w:rFonts w:ascii="Times New Roman" w:hAnsi="Times New Roman" w:cs="Times New Roman"/>
+                <w:b/>
+                <w:color w:val="auto"/>
+              </w:rPr>
+              <w:t>Position: Developer.</w:t>
+            </w:r>
+          </w:p>
+          <w:p>
+            <w:pPr>
+              <w:spacing w:line="276" w:lineRule="auto"/>
+              <w:ind w:left="252" w:hanging="252"/>
+              <w:contextualSpacing/>
+              <w:rPr>
+                <w:rFonts w:ascii="Times New Roman" w:hAnsi="Times New Roman" w:cs="Times New Roman"/>
+                <w:b/>
+                <w:color w:val="auto"/>
+              </w:rPr>
+            </w:pPr>
+            <w:r>
+              <w:rPr>
+                <w:rFonts w:ascii="Times New Roman" w:hAnsi="Times New Roman" w:cs="Times New Roman"/>
+                <w:b/>
+                <w:color w:val="auto"/>
+              </w:rPr>
+              <w:t>Responsibility:</w:t>
             </w:r>
           </w:p>
           <w:p>
@@ -4762,7 +3337,7 @@
                 <w:rFonts w:ascii="Times New Roman" w:hAnsi="Times New Roman" w:cs="Times New Roman"/>
                 <w:color w:val="000000" w:themeColor="text1"/>
               </w:rPr>
-              <w:t xml:space="preserve">Remote support for markets: US, EU, KOREA. </w:t>
+              <w:t xml:space="preserve">Analyze and advise customer base on requirements. </w:t>
             </w:r>
           </w:p>
           <w:p>
@@ -4784,43 +3359,23 @@
                 <w:rFonts w:ascii="Times New Roman" w:hAnsi="Times New Roman" w:cs="Times New Roman"/>
                 <w:color w:val="000000" w:themeColor="text1"/>
               </w:rPr>
-              <w:t xml:space="preserve">Analyzed </w:t>
-            </w:r>
-            <w:r>
-              <w:rPr>
-                <w:rFonts w:ascii="Times New Roman" w:hAnsi="Times New Roman" w:cs="Times New Roman"/>
-                <w:b/>
-                <w:color w:val="000000" w:themeColor="text1"/>
-              </w:rPr>
-              <w:t xml:space="preserve">REGISTRY </w:t>
-            </w:r>
-            <w:r>
-              <w:rPr>
-                <w:rFonts w:ascii="Times New Roman" w:hAnsi="Times New Roman" w:cs="Times New Roman"/>
-                <w:color w:val="000000" w:themeColor="text1"/>
-              </w:rPr>
-              <w:t>to store</w:t>
-            </w:r>
-            <w:r>
-              <w:rPr>
-                <w:rFonts w:ascii="Times New Roman" w:hAnsi="Times New Roman" w:cs="Times New Roman"/>
-                <w:color w:val="000000" w:themeColor="text1"/>
-              </w:rPr>
-              <w:t xml:space="preserve"> </w:t>
-            </w:r>
-            <w:r>
-              <w:rPr>
-                <w:rFonts w:ascii="Times New Roman" w:hAnsi="Times New Roman" w:cs="Times New Roman"/>
-                <w:color w:val="000000" w:themeColor="text1"/>
-              </w:rPr>
-              <w:t>settings, data</w:t>
-            </w:r>
-            <w:r>
-              <w:rPr>
-                <w:rFonts w:ascii="Times New Roman" w:hAnsi="Times New Roman" w:cs="Times New Roman"/>
-                <w:color w:val="000000" w:themeColor="text1"/>
-              </w:rPr>
-              <w:t xml:space="preserve"> of application.</w:t>
+              <w:t xml:space="preserve">Design and implement UI using HTML5, CSS, </w:t>
+            </w:r>
+            <w:proofErr w:type="gramStart"/>
+            <w:r>
+              <w:rPr>
+                <w:rFonts w:ascii="Times New Roman" w:hAnsi="Times New Roman" w:cs="Times New Roman"/>
+                <w:color w:val="000000" w:themeColor="text1"/>
+              </w:rPr>
+              <w:t>JavaScript</w:t>
+            </w:r>
+            <w:proofErr w:type="gramEnd"/>
+            <w:r>
+              <w:rPr>
+                <w:rFonts w:ascii="Times New Roman" w:hAnsi="Times New Roman" w:cs="Times New Roman"/>
+                <w:color w:val="000000" w:themeColor="text1"/>
+              </w:rPr>
+              <w:t>.</w:t>
             </w:r>
           </w:p>
           <w:p>
@@ -4842,16 +3397,65 @@
                 <w:rFonts w:ascii="Times New Roman" w:hAnsi="Times New Roman" w:cs="Times New Roman"/>
                 <w:color w:val="000000" w:themeColor="text1"/>
               </w:rPr>
-              <w:t>Building application use GCC, Make com</w:t>
-            </w:r>
-            <w:bookmarkStart w:id="0" w:name="_GoBack"/>
-            <w:bookmarkEnd w:id="0"/>
-            <w:r>
-              <w:rPr>
-                <w:rFonts w:ascii="Times New Roman" w:hAnsi="Times New Roman" w:cs="Times New Roman"/>
-                <w:color w:val="000000" w:themeColor="text1"/>
-              </w:rPr>
-              <w:t>pilers.</w:t>
+              <w:t xml:space="preserve">Build </w:t>
+            </w:r>
+            <w:r>
+              <w:rPr>
+                <w:rFonts w:ascii="Times New Roman" w:hAnsi="Times New Roman" w:cs="Times New Roman"/>
+                <w:color w:val="000000" w:themeColor="text1"/>
+              </w:rPr>
+              <w:t>web</w:t>
+            </w:r>
+            <w:r>
+              <w:rPr>
+                <w:rFonts w:ascii="Times New Roman" w:hAnsi="Times New Roman" w:cs="Times New Roman"/>
+                <w:color w:val="000000" w:themeColor="text1"/>
+              </w:rPr>
+              <w:t xml:space="preserve"> </w:t>
+            </w:r>
+            <w:r>
+              <w:rPr>
+                <w:rFonts w:ascii="Times New Roman" w:hAnsi="Times New Roman" w:cs="Times New Roman"/>
+                <w:color w:val="000000" w:themeColor="text1"/>
+              </w:rPr>
+              <w:t xml:space="preserve">application </w:t>
+            </w:r>
+            <w:r>
+              <w:rPr>
+                <w:rFonts w:ascii="Times New Roman" w:hAnsi="Times New Roman" w:cs="Times New Roman"/>
+                <w:color w:val="000000" w:themeColor="text1"/>
+              </w:rPr>
+              <w:t>using</w:t>
+            </w:r>
+            <w:r>
+              <w:rPr>
+                <w:rFonts w:ascii="Times New Roman" w:hAnsi="Times New Roman" w:cs="Times New Roman"/>
+                <w:color w:val="000000" w:themeColor="text1"/>
+              </w:rPr>
+              <w:t xml:space="preserve"> </w:t>
+            </w:r>
+            <w:proofErr w:type="spellStart"/>
+            <w:r>
+              <w:rPr>
+                <w:rFonts w:ascii="Times New Roman" w:hAnsi="Times New Roman" w:cs="Times New Roman"/>
+                <w:color w:val="000000" w:themeColor="text1"/>
+              </w:rPr>
+              <w:t>Webpack</w:t>
+            </w:r>
+            <w:proofErr w:type="spellEnd"/>
+            <w:r>
+              <w:rPr>
+                <w:rFonts w:ascii="Times New Roman" w:hAnsi="Times New Roman" w:cs="Times New Roman"/>
+                <w:color w:val="000000" w:themeColor="text1"/>
+              </w:rPr>
+              <w:t>.</w:t>
+            </w:r>
+            <w:r>
+              <w:rPr>
+                <w:rFonts w:ascii="Times New Roman" w:hAnsi="Times New Roman" w:cs="Times New Roman"/>
+                <w:color w:val="000000" w:themeColor="text1"/>
+              </w:rPr>
+              <w:t xml:space="preserve"> </w:t>
             </w:r>
           </w:p>
           <w:p>
@@ -4873,52 +3477,23 @@
                 <w:rFonts w:ascii="Times New Roman" w:hAnsi="Times New Roman" w:cs="Times New Roman"/>
                 <w:color w:val="000000" w:themeColor="text1"/>
               </w:rPr>
-              <w:t xml:space="preserve">Analyzed and </w:t>
-            </w:r>
-            <w:r>
-              <w:rPr>
-                <w:rFonts w:ascii="Times New Roman" w:hAnsi="Times New Roman" w:cs="Times New Roman"/>
-                <w:color w:val="000000" w:themeColor="text1"/>
-              </w:rPr>
-              <w:t>applied</w:t>
-            </w:r>
-            <w:r>
-              <w:rPr>
-                <w:rFonts w:ascii="Times New Roman" w:hAnsi="Times New Roman" w:cs="Times New Roman"/>
-                <w:color w:val="000000" w:themeColor="text1"/>
-              </w:rPr>
-              <w:t xml:space="preserve"> </w:t>
-            </w:r>
-            <w:r>
-              <w:rPr>
-                <w:rFonts w:ascii="Times New Roman" w:hAnsi="Times New Roman" w:cs="Times New Roman"/>
-                <w:b/>
-                <w:color w:val="000000" w:themeColor="text1"/>
-              </w:rPr>
-              <w:t>MULTITHREADING</w:t>
-            </w:r>
-            <w:r>
-              <w:rPr>
-                <w:rFonts w:ascii="Times New Roman" w:hAnsi="Times New Roman" w:cs="Times New Roman"/>
-                <w:b/>
-                <w:color w:val="000000" w:themeColor="text1"/>
-              </w:rPr>
-              <w:t xml:space="preserve">, </w:t>
-            </w:r>
-            <w:r>
-              <w:rPr>
-                <w:rFonts w:ascii="Times New Roman" w:hAnsi="Times New Roman" w:cs="Times New Roman"/>
-                <w:b/>
-                <w:color w:val="000000" w:themeColor="text1"/>
-              </w:rPr>
-              <w:t>THREAD POOLS</w:t>
-            </w:r>
-            <w:r>
-              <w:rPr>
-                <w:rFonts w:ascii="Times New Roman" w:hAnsi="Times New Roman" w:cs="Times New Roman"/>
-                <w:color w:val="000000" w:themeColor="text1"/>
-              </w:rPr>
-              <w:t xml:space="preserve"> to improve performance and user experience.</w:t>
+              <w:t xml:space="preserve">Design and implement Server APIs using </w:t>
+            </w:r>
+            <w:proofErr w:type="spellStart"/>
+            <w:r>
+              <w:rPr>
+                <w:rFonts w:ascii="Times New Roman" w:hAnsi="Times New Roman" w:cs="Times New Roman"/>
+                <w:color w:val="000000" w:themeColor="text1"/>
+              </w:rPr>
+              <w:t>NodeJS</w:t>
+            </w:r>
+            <w:proofErr w:type="spellEnd"/>
+            <w:r>
+              <w:rPr>
+                <w:rFonts w:ascii="Times New Roman" w:hAnsi="Times New Roman" w:cs="Times New Roman"/>
+                <w:color w:val="000000" w:themeColor="text1"/>
+              </w:rPr>
+              <w:t>.</w:t>
             </w:r>
           </w:p>
           <w:p>
@@ -4940,22 +3515,19 @@
                 <w:rFonts w:ascii="Times New Roman" w:hAnsi="Times New Roman" w:cs="Times New Roman"/>
                 <w:color w:val="000000" w:themeColor="text1"/>
               </w:rPr>
-              <w:t xml:space="preserve">Debugged </w:t>
-            </w:r>
-            <w:r>
-              <w:rPr>
-                <w:rFonts w:ascii="Times New Roman" w:hAnsi="Times New Roman" w:cs="Times New Roman"/>
-                <w:color w:val="000000" w:themeColor="text1"/>
-              </w:rPr>
-              <w:t xml:space="preserve">and troubleshoot software issues using </w:t>
-            </w:r>
-            <w:r>
-              <w:rPr>
-                <w:rFonts w:ascii="Times New Roman" w:hAnsi="Times New Roman" w:cs="Times New Roman"/>
-                <w:color w:val="000000" w:themeColor="text1"/>
-              </w:rPr>
-              <w:t>Visual studio</w:t>
-            </w:r>
+              <w:t xml:space="preserve">Deploy product at E hospital – Hanoi, </w:t>
+            </w:r>
+            <w:proofErr w:type="spellStart"/>
+            <w:proofErr w:type="gramStart"/>
+            <w:r>
+              <w:rPr>
+                <w:rFonts w:ascii="Times New Roman" w:hAnsi="Times New Roman" w:cs="Times New Roman"/>
+                <w:color w:val="000000" w:themeColor="text1"/>
+              </w:rPr>
+              <w:t>VietNam</w:t>
+            </w:r>
+            <w:proofErr w:type="spellEnd"/>
+            <w:proofErr w:type="gramEnd"/>
             <w:r>
               <w:rPr>
                 <w:rFonts w:ascii="Times New Roman" w:hAnsi="Times New Roman" w:cs="Times New Roman"/>
@@ -4983,6 +3555,1530 @@
                 <w:rFonts w:ascii="Times New Roman" w:hAnsi="Times New Roman" w:cs="Times New Roman"/>
                 <w:color w:val="000000" w:themeColor="text1"/>
               </w:rPr>
+              <w:t>Implement communication between server and Monarch devices to stream, record videos.</w:t>
+            </w:r>
+          </w:p>
+          <w:p>
+            <w:pPr>
+              <w:pStyle w:val="ListBullet"/>
+              <w:tabs>
+                <w:tab w:val="clear" w:pos="360"/>
+              </w:tabs>
+              <w:spacing w:line="276" w:lineRule="auto"/>
+              <w:ind w:left="252" w:hanging="252"/>
+              <w:jc w:val="both"/>
+              <w:rPr>
+                <w:rFonts w:ascii="Times New Roman" w:hAnsi="Times New Roman" w:cs="Times New Roman"/>
+                <w:color w:val="000000" w:themeColor="text1"/>
+              </w:rPr>
+            </w:pPr>
+            <w:r>
+              <w:rPr>
+                <w:rFonts w:ascii="Times New Roman" w:hAnsi="Times New Roman" w:cs="Times New Roman"/>
+                <w:color w:val="000000" w:themeColor="text1"/>
+              </w:rPr>
+              <w:t xml:space="preserve">Implement communication between server and </w:t>
+            </w:r>
+            <w:r>
+              <w:rPr>
+                <w:rFonts w:ascii="Times New Roman" w:hAnsi="Times New Roman" w:cs="Times New Roman"/>
+                <w:color w:val="000000" w:themeColor="text1"/>
+              </w:rPr>
+              <w:t>Matrix Pro II</w:t>
+            </w:r>
+            <w:r>
+              <w:rPr>
+                <w:rFonts w:ascii="Times New Roman" w:hAnsi="Times New Roman" w:cs="Times New Roman"/>
+                <w:color w:val="000000" w:themeColor="text1"/>
+              </w:rPr>
+              <w:t xml:space="preserve"> devices to </w:t>
+            </w:r>
+            <w:r>
+              <w:rPr>
+                <w:rFonts w:ascii="Times New Roman" w:hAnsi="Times New Roman" w:cs="Times New Roman"/>
+                <w:color w:val="000000" w:themeColor="text1"/>
+              </w:rPr>
+              <w:t>navigate camera source</w:t>
+            </w:r>
+            <w:r>
+              <w:rPr>
+                <w:rFonts w:ascii="Times New Roman" w:hAnsi="Times New Roman" w:cs="Times New Roman"/>
+                <w:color w:val="000000" w:themeColor="text1"/>
+              </w:rPr>
+              <w:t>s.</w:t>
+            </w:r>
+          </w:p>
+          <w:p>
+            <w:pPr>
+              <w:pStyle w:val="ListBullet"/>
+              <w:tabs>
+                <w:tab w:val="clear" w:pos="360"/>
+              </w:tabs>
+              <w:spacing w:line="276" w:lineRule="auto"/>
+              <w:ind w:left="252" w:hanging="252"/>
+              <w:jc w:val="both"/>
+              <w:rPr>
+                <w:rFonts w:ascii="Times New Roman" w:hAnsi="Times New Roman" w:cs="Times New Roman"/>
+                <w:color w:val="000000" w:themeColor="text1"/>
+              </w:rPr>
+            </w:pPr>
+            <w:r>
+              <w:rPr>
+                <w:rFonts w:ascii="Times New Roman" w:hAnsi="Times New Roman" w:cs="Times New Roman"/>
+                <w:color w:val="000000" w:themeColor="text1"/>
+              </w:rPr>
+              <w:t xml:space="preserve">Implement communication between server and </w:t>
+            </w:r>
+            <w:proofErr w:type="spellStart"/>
+            <w:r>
+              <w:rPr>
+                <w:rFonts w:ascii="Times New Roman" w:hAnsi="Times New Roman" w:cs="Times New Roman"/>
+                <w:color w:val="000000" w:themeColor="text1"/>
+              </w:rPr>
+              <w:t>Synology</w:t>
+            </w:r>
+            <w:proofErr w:type="spellEnd"/>
+            <w:r>
+              <w:rPr>
+                <w:rFonts w:ascii="Times New Roman" w:hAnsi="Times New Roman" w:cs="Times New Roman"/>
+                <w:color w:val="000000" w:themeColor="text1"/>
+              </w:rPr>
+              <w:t xml:space="preserve"> NAS to store, edit, </w:t>
+            </w:r>
+            <w:proofErr w:type="gramStart"/>
+            <w:r>
+              <w:rPr>
+                <w:rFonts w:ascii="Times New Roman" w:hAnsi="Times New Roman" w:cs="Times New Roman"/>
+                <w:color w:val="000000" w:themeColor="text1"/>
+              </w:rPr>
+              <w:t>get</w:t>
+            </w:r>
+            <w:proofErr w:type="gramEnd"/>
+            <w:r>
+              <w:rPr>
+                <w:rFonts w:ascii="Times New Roman" w:hAnsi="Times New Roman" w:cs="Times New Roman"/>
+                <w:color w:val="000000" w:themeColor="text1"/>
+              </w:rPr>
+              <w:t xml:space="preserve"> data.</w:t>
+            </w:r>
+          </w:p>
+          <w:p>
+            <w:pPr>
+              <w:pStyle w:val="ListBullet"/>
+              <w:tabs>
+                <w:tab w:val="clear" w:pos="360"/>
+              </w:tabs>
+              <w:spacing w:line="276" w:lineRule="auto"/>
+              <w:ind w:left="252" w:hanging="252"/>
+              <w:jc w:val="both"/>
+              <w:rPr>
+                <w:rFonts w:ascii="Times New Roman" w:hAnsi="Times New Roman" w:cs="Times New Roman"/>
+                <w:color w:val="000000" w:themeColor="text1"/>
+              </w:rPr>
+            </w:pPr>
+            <w:r>
+              <w:rPr>
+                <w:rFonts w:ascii="Times New Roman" w:hAnsi="Times New Roman" w:cs="Times New Roman"/>
+                <w:color w:val="000000" w:themeColor="text1"/>
+              </w:rPr>
+              <w:t xml:space="preserve">Implement </w:t>
+            </w:r>
+            <w:r>
+              <w:rPr>
+                <w:rFonts w:ascii="Times New Roman" w:hAnsi="Times New Roman" w:cs="Times New Roman"/>
+                <w:color w:val="000000" w:themeColor="text1"/>
+              </w:rPr>
+              <w:t>convert tool to convert x-ray file to images.</w:t>
+            </w:r>
+          </w:p>
+          <w:p>
+            <w:pPr>
+              <w:pStyle w:val="ListBullet"/>
+              <w:tabs>
+                <w:tab w:val="clear" w:pos="360"/>
+              </w:tabs>
+              <w:spacing w:line="276" w:lineRule="auto"/>
+              <w:ind w:left="252" w:hanging="252"/>
+              <w:jc w:val="both"/>
+              <w:rPr>
+                <w:rFonts w:ascii="Times New Roman" w:hAnsi="Times New Roman" w:cs="Times New Roman"/>
+                <w:color w:val="000000" w:themeColor="text1"/>
+              </w:rPr>
+            </w:pPr>
+            <w:r>
+              <w:rPr>
+                <w:rFonts w:ascii="Times New Roman" w:hAnsi="Times New Roman" w:cs="Times New Roman"/>
+                <w:color w:val="000000" w:themeColor="text1"/>
+              </w:rPr>
+              <w:t>Implement backup mechanism to prevent exception events.</w:t>
+            </w:r>
+          </w:p>
+          <w:p>
+            <w:pPr>
+              <w:pStyle w:val="ListBullet"/>
+              <w:tabs>
+                <w:tab w:val="clear" w:pos="360"/>
+              </w:tabs>
+              <w:spacing w:line="276" w:lineRule="auto"/>
+              <w:ind w:left="252" w:hanging="252"/>
+              <w:jc w:val="both"/>
+              <w:rPr>
+                <w:rFonts w:ascii="Times New Roman" w:hAnsi="Times New Roman" w:cs="Times New Roman"/>
+                <w:color w:val="000000" w:themeColor="text1"/>
+              </w:rPr>
+            </w:pPr>
+            <w:r>
+              <w:rPr>
+                <w:rFonts w:ascii="Times New Roman" w:hAnsi="Times New Roman" w:cs="Times New Roman"/>
+                <w:color w:val="000000" w:themeColor="text1"/>
+              </w:rPr>
+              <w:t xml:space="preserve">Commit </w:t>
+            </w:r>
+            <w:r>
+              <w:rPr>
+                <w:rFonts w:ascii="Times New Roman" w:hAnsi="Times New Roman" w:cs="Times New Roman"/>
+                <w:color w:val="000000" w:themeColor="text1"/>
+              </w:rPr>
+              <w:t xml:space="preserve">source code using </w:t>
+            </w:r>
+            <w:proofErr w:type="spellStart"/>
+            <w:r>
+              <w:rPr>
+                <w:rFonts w:ascii="Times New Roman" w:hAnsi="Times New Roman" w:cs="Times New Roman"/>
+                <w:color w:val="000000" w:themeColor="text1"/>
+              </w:rPr>
+              <w:t>Git</w:t>
+            </w:r>
+            <w:proofErr w:type="spellEnd"/>
+            <w:r>
+              <w:rPr>
+                <w:rFonts w:ascii="Times New Roman" w:hAnsi="Times New Roman" w:cs="Times New Roman"/>
+                <w:color w:val="000000" w:themeColor="text1"/>
+              </w:rPr>
+              <w:t>.</w:t>
+            </w:r>
+          </w:p>
+          <w:p>
+            <w:pPr>
+              <w:pStyle w:val="ListBullet"/>
+              <w:numPr>
+                <w:ilvl w:val="0"/>
+                <w:numId w:val="0"/>
+              </w:numPr>
+              <w:spacing w:line="276" w:lineRule="auto"/>
+              <w:jc w:val="both"/>
+              <w:rPr>
+                <w:rFonts w:ascii="Times New Roman" w:hAnsi="Times New Roman" w:cs="Times New Roman"/>
+                <w:color w:val="000000" w:themeColor="text1"/>
+              </w:rPr>
+            </w:pPr>
+            <w:r>
+              <w:rPr>
+                <w:rFonts w:ascii="Times New Roman" w:hAnsi="Times New Roman" w:cs="Times New Roman"/>
+                <w:b/>
+                <w:color w:val="000000" w:themeColor="text1"/>
+              </w:rPr>
+              <w:t xml:space="preserve">Techniques: </w:t>
+            </w:r>
+            <w:r>
+              <w:rPr>
+                <w:rFonts w:ascii="Times New Roman" w:hAnsi="Times New Roman" w:cs="Times New Roman"/>
+                <w:b/>
+                <w:color w:val="000000" w:themeColor="text1"/>
+              </w:rPr>
+              <w:t>HTML5, CSS,</w:t>
+            </w:r>
+            <w:r>
+              <w:rPr>
+                <w:rFonts w:ascii="Times New Roman" w:hAnsi="Times New Roman" w:cs="Times New Roman"/>
+                <w:b/>
+                <w:color w:val="000000" w:themeColor="text1"/>
+              </w:rPr>
+              <w:t xml:space="preserve"> </w:t>
+            </w:r>
+            <w:proofErr w:type="spellStart"/>
+            <w:r>
+              <w:rPr>
+                <w:rFonts w:ascii="Times New Roman" w:hAnsi="Times New Roman" w:cs="Times New Roman"/>
+                <w:b/>
+                <w:color w:val="000000" w:themeColor="text1"/>
+              </w:rPr>
+              <w:t>Webpack</w:t>
+            </w:r>
+            <w:proofErr w:type="spellEnd"/>
+            <w:r>
+              <w:rPr>
+                <w:rFonts w:ascii="Times New Roman" w:hAnsi="Times New Roman" w:cs="Times New Roman"/>
+                <w:b/>
+                <w:color w:val="000000" w:themeColor="text1"/>
+              </w:rPr>
+              <w:t xml:space="preserve">, </w:t>
+            </w:r>
+            <w:proofErr w:type="spellStart"/>
+            <w:r>
+              <w:rPr>
+                <w:rFonts w:ascii="Times New Roman" w:hAnsi="Times New Roman" w:cs="Times New Roman"/>
+                <w:b/>
+                <w:color w:val="000000" w:themeColor="text1"/>
+              </w:rPr>
+              <w:t>NodeJS</w:t>
+            </w:r>
+            <w:proofErr w:type="spellEnd"/>
+            <w:r>
+              <w:rPr>
+                <w:rFonts w:ascii="Times New Roman" w:hAnsi="Times New Roman" w:cs="Times New Roman"/>
+                <w:b/>
+                <w:color w:val="000000" w:themeColor="text1"/>
+              </w:rPr>
+              <w:t>, Restful, TCP/IP</w:t>
+            </w:r>
+            <w:r>
+              <w:rPr>
+                <w:rFonts w:ascii="Times New Roman" w:hAnsi="Times New Roman" w:cs="Times New Roman"/>
+                <w:b/>
+                <w:color w:val="000000" w:themeColor="text1"/>
+              </w:rPr>
+              <w:t>, Visual Studio code</w:t>
+            </w:r>
+            <w:r>
+              <w:rPr>
+                <w:rFonts w:ascii="Times New Roman" w:hAnsi="Times New Roman" w:cs="Times New Roman"/>
+                <w:b/>
+                <w:color w:val="000000" w:themeColor="text1"/>
+              </w:rPr>
+              <w:t xml:space="preserve">, </w:t>
+            </w:r>
+            <w:proofErr w:type="spellStart"/>
+            <w:r>
+              <w:rPr>
+                <w:rFonts w:ascii="Times New Roman" w:hAnsi="Times New Roman" w:cs="Times New Roman"/>
+                <w:b/>
+                <w:color w:val="000000" w:themeColor="text1"/>
+              </w:rPr>
+              <w:t>Sqlite</w:t>
+            </w:r>
+            <w:proofErr w:type="spellEnd"/>
+            <w:r>
+              <w:rPr>
+                <w:rFonts w:ascii="Times New Roman" w:hAnsi="Times New Roman" w:cs="Times New Roman"/>
+                <w:b/>
+                <w:color w:val="000000" w:themeColor="text1"/>
+              </w:rPr>
+              <w:t>.</w:t>
+            </w:r>
+          </w:p>
+        </w:tc>
+      </w:tr>
+      <w:tr>
+        <w:tc>
+          <w:tcPr>
+            <w:tcW w:w="1975" w:type="dxa"/>
+          </w:tcPr>
+          <w:p>
+            <w:pPr>
+              <w:rPr>
+                <w:rFonts w:ascii="Times New Roman" w:hAnsi="Times New Roman" w:cs="Times New Roman"/>
+                <w:color w:val="auto"/>
+              </w:rPr>
+            </w:pPr>
+            <w:r>
+              <w:rPr>
+                <w:rFonts w:ascii="Times New Roman" w:hAnsi="Times New Roman" w:cs="Times New Roman"/>
+                <w:color w:val="auto"/>
+              </w:rPr>
+              <w:t>02/2014 – 01/2016</w:t>
+            </w:r>
+          </w:p>
+        </w:tc>
+        <w:tc>
+          <w:tcPr>
+            <w:tcW w:w="9509" w:type="dxa"/>
+            <w:gridSpan w:val="2"/>
+          </w:tcPr>
+          <w:p>
+            <w:pPr>
+              <w:spacing w:line="276" w:lineRule="auto"/>
+              <w:ind w:left="252" w:hanging="252"/>
+              <w:contextualSpacing/>
+              <w:rPr>
+                <w:rFonts w:ascii="Times New Roman" w:hAnsi="Times New Roman" w:cs="Times New Roman"/>
+                <w:b/>
+                <w:color w:val="auto"/>
+              </w:rPr>
+            </w:pPr>
+            <w:r>
+              <w:rPr>
+                <w:rFonts w:ascii="Times New Roman" w:hAnsi="Times New Roman" w:cs="Times New Roman"/>
+                <w:b/>
+                <w:color w:val="auto"/>
+              </w:rPr>
+              <w:t xml:space="preserve">Company: Samsung Vietnam R&amp;D center </w:t>
+            </w:r>
+            <w:r>
+              <w:rPr>
+                <w:rFonts w:ascii="Times New Roman" w:hAnsi="Times New Roman" w:cs="Times New Roman"/>
+                <w:b/>
+                <w:color w:val="auto"/>
+              </w:rPr>
+              <w:t>– Hanoi, Vietnam</w:t>
+            </w:r>
+            <w:r>
+              <w:rPr>
+                <w:rFonts w:ascii="Times New Roman" w:hAnsi="Times New Roman" w:cs="Times New Roman"/>
+                <w:b/>
+                <w:color w:val="auto"/>
+              </w:rPr>
+              <w:t xml:space="preserve"> </w:t>
+            </w:r>
+          </w:p>
+          <w:p>
+            <w:pPr>
+              <w:spacing w:line="276" w:lineRule="auto"/>
+              <w:ind w:left="252" w:hanging="252"/>
+              <w:contextualSpacing/>
+              <w:rPr>
+                <w:rFonts w:ascii="Times New Roman" w:hAnsi="Times New Roman" w:cs="Times New Roman"/>
+                <w:b/>
+                <w:color w:val="auto"/>
+              </w:rPr>
+            </w:pPr>
+            <w:r>
+              <w:rPr>
+                <w:rFonts w:ascii="Times New Roman" w:hAnsi="Times New Roman" w:cs="Times New Roman"/>
+                <w:b/>
+                <w:color w:val="auto"/>
+              </w:rPr>
+              <w:t>Project description: Develop</w:t>
+            </w:r>
+            <w:r>
+              <w:rPr>
+                <w:rFonts w:ascii="Times New Roman" w:hAnsi="Times New Roman" w:cs="Times New Roman"/>
+                <w:b/>
+                <w:color w:val="auto"/>
+              </w:rPr>
+              <w:t xml:space="preserve"> </w:t>
+            </w:r>
+            <w:proofErr w:type="spellStart"/>
+            <w:r>
+              <w:rPr>
+                <w:rFonts w:ascii="Times New Roman" w:hAnsi="Times New Roman" w:cs="Times New Roman"/>
+                <w:b/>
+                <w:color w:val="auto"/>
+              </w:rPr>
+              <w:t>Penup</w:t>
+            </w:r>
+            <w:proofErr w:type="spellEnd"/>
+            <w:r>
+              <w:rPr>
+                <w:rFonts w:ascii="Times New Roman" w:hAnsi="Times New Roman" w:cs="Times New Roman"/>
+                <w:b/>
+                <w:color w:val="auto"/>
+              </w:rPr>
+              <w:t xml:space="preserve"> Android application. A social network for artists for publishing their artwork. </w:t>
+            </w:r>
+            <w:r>
+              <w:rPr>
+                <w:rFonts w:ascii="Times New Roman" w:hAnsi="Times New Roman" w:cs="Times New Roman"/>
+                <w:b/>
+                <w:color w:val="auto"/>
+              </w:rPr>
+              <w:t xml:space="preserve"> </w:t>
+            </w:r>
+          </w:p>
+          <w:p>
+            <w:pPr>
+              <w:spacing w:line="276" w:lineRule="auto"/>
+              <w:ind w:left="252" w:hanging="252"/>
+              <w:contextualSpacing/>
+              <w:rPr>
+                <w:rFonts w:ascii="Times New Roman" w:hAnsi="Times New Roman" w:cs="Times New Roman"/>
+                <w:b/>
+                <w:color w:val="auto"/>
+              </w:rPr>
+            </w:pPr>
+            <w:r>
+              <w:rPr>
+                <w:rFonts w:ascii="Times New Roman" w:hAnsi="Times New Roman" w:cs="Times New Roman"/>
+                <w:b/>
+                <w:color w:val="auto"/>
+              </w:rPr>
+              <w:t>Team size: 8</w:t>
+            </w:r>
+            <w:r>
+              <w:rPr>
+                <w:rFonts w:ascii="Times New Roman" w:hAnsi="Times New Roman" w:cs="Times New Roman"/>
+                <w:b/>
+                <w:color w:val="auto"/>
+              </w:rPr>
+              <w:t xml:space="preserve"> members.</w:t>
+            </w:r>
+          </w:p>
+          <w:p>
+            <w:pPr>
+              <w:spacing w:line="276" w:lineRule="auto"/>
+              <w:ind w:left="252" w:hanging="252"/>
+              <w:contextualSpacing/>
+              <w:rPr>
+                <w:rFonts w:ascii="Times New Roman" w:hAnsi="Times New Roman" w:cs="Times New Roman"/>
+                <w:b/>
+                <w:color w:val="auto"/>
+              </w:rPr>
+            </w:pPr>
+            <w:r>
+              <w:rPr>
+                <w:rFonts w:ascii="Times New Roman" w:hAnsi="Times New Roman" w:cs="Times New Roman"/>
+                <w:b/>
+                <w:color w:val="auto"/>
+              </w:rPr>
+              <w:lastRenderedPageBreak/>
+              <w:t xml:space="preserve">Position: </w:t>
+            </w:r>
+            <w:r>
+              <w:rPr>
+                <w:rFonts w:ascii="Times New Roman" w:hAnsi="Times New Roman" w:cs="Times New Roman"/>
+                <w:b/>
+                <w:color w:val="auto"/>
+              </w:rPr>
+              <w:t>Technical leader</w:t>
+            </w:r>
+            <w:r>
+              <w:rPr>
+                <w:rFonts w:ascii="Times New Roman" w:hAnsi="Times New Roman" w:cs="Times New Roman"/>
+                <w:b/>
+                <w:color w:val="auto"/>
+              </w:rPr>
+              <w:t>.</w:t>
+            </w:r>
+          </w:p>
+          <w:p>
+            <w:pPr>
+              <w:spacing w:line="276" w:lineRule="auto"/>
+              <w:ind w:left="252" w:hanging="252"/>
+              <w:contextualSpacing/>
+              <w:rPr>
+                <w:rFonts w:ascii="Times New Roman" w:hAnsi="Times New Roman" w:cs="Times New Roman"/>
+                <w:b/>
+                <w:color w:val="auto"/>
+              </w:rPr>
+            </w:pPr>
+            <w:r>
+              <w:rPr>
+                <w:rFonts w:ascii="Times New Roman" w:hAnsi="Times New Roman" w:cs="Times New Roman"/>
+                <w:b/>
+                <w:color w:val="auto"/>
+              </w:rPr>
+              <w:t>Responsibility:</w:t>
+            </w:r>
+          </w:p>
+          <w:p>
+            <w:pPr>
+              <w:pStyle w:val="ListBullet"/>
+              <w:tabs>
+                <w:tab w:val="clear" w:pos="360"/>
+              </w:tabs>
+              <w:spacing w:line="276" w:lineRule="auto"/>
+              <w:ind w:left="252" w:hanging="252"/>
+              <w:jc w:val="both"/>
+              <w:rPr>
+                <w:rFonts w:ascii="Times New Roman" w:hAnsi="Times New Roman" w:cs="Times New Roman"/>
+                <w:color w:val="000000" w:themeColor="text1"/>
+              </w:rPr>
+            </w:pPr>
+            <w:r>
+              <w:rPr>
+                <w:rFonts w:ascii="Times New Roman" w:hAnsi="Times New Roman" w:cs="Times New Roman"/>
+                <w:color w:val="000000" w:themeColor="text1"/>
+              </w:rPr>
+              <w:t>Analyze and maintain architecture of project.</w:t>
+            </w:r>
+          </w:p>
+          <w:p>
+            <w:pPr>
+              <w:pStyle w:val="ListBullet"/>
+              <w:tabs>
+                <w:tab w:val="clear" w:pos="360"/>
+              </w:tabs>
+              <w:spacing w:line="276" w:lineRule="auto"/>
+              <w:ind w:left="252" w:hanging="252"/>
+              <w:jc w:val="both"/>
+              <w:rPr>
+                <w:rFonts w:ascii="Times New Roman" w:hAnsi="Times New Roman" w:cs="Times New Roman"/>
+                <w:color w:val="000000" w:themeColor="text1"/>
+              </w:rPr>
+            </w:pPr>
+            <w:r>
+              <w:rPr>
+                <w:rFonts w:ascii="Times New Roman" w:hAnsi="Times New Roman" w:cs="Times New Roman"/>
+                <w:color w:val="000000" w:themeColor="text1"/>
+              </w:rPr>
+              <w:t>Implement and maintain list view and grid view.</w:t>
+            </w:r>
+            <w:r>
+              <w:rPr>
+                <w:rFonts w:ascii="Times New Roman" w:hAnsi="Times New Roman" w:cs="Times New Roman"/>
+                <w:color w:val="000000" w:themeColor="text1"/>
+              </w:rPr>
+              <w:t xml:space="preserve"> </w:t>
+            </w:r>
+          </w:p>
+          <w:p>
+            <w:pPr>
+              <w:pStyle w:val="ListBullet"/>
+              <w:tabs>
+                <w:tab w:val="clear" w:pos="360"/>
+              </w:tabs>
+              <w:spacing w:line="276" w:lineRule="auto"/>
+              <w:ind w:left="252" w:hanging="252"/>
+              <w:jc w:val="both"/>
+              <w:rPr>
+                <w:rFonts w:ascii="Times New Roman" w:hAnsi="Times New Roman" w:cs="Times New Roman"/>
+                <w:color w:val="000000" w:themeColor="text1"/>
+              </w:rPr>
+            </w:pPr>
+            <w:r>
+              <w:rPr>
+                <w:rFonts w:ascii="Times New Roman" w:hAnsi="Times New Roman" w:cs="Times New Roman"/>
+                <w:color w:val="000000" w:themeColor="text1"/>
+              </w:rPr>
+              <w:t>Improve performance by using Caching, Singleton and Factory pattern.</w:t>
+            </w:r>
+          </w:p>
+          <w:p>
+            <w:pPr>
+              <w:pStyle w:val="ListBullet"/>
+              <w:tabs>
+                <w:tab w:val="clear" w:pos="360"/>
+              </w:tabs>
+              <w:spacing w:line="276" w:lineRule="auto"/>
+              <w:ind w:left="252" w:hanging="252"/>
+              <w:jc w:val="both"/>
+              <w:rPr>
+                <w:rFonts w:ascii="Times New Roman" w:hAnsi="Times New Roman" w:cs="Times New Roman"/>
+                <w:color w:val="000000" w:themeColor="text1"/>
+              </w:rPr>
+            </w:pPr>
+            <w:r>
+              <w:rPr>
+                <w:rFonts w:ascii="Times New Roman" w:hAnsi="Times New Roman" w:cs="Times New Roman"/>
+                <w:color w:val="000000" w:themeColor="text1"/>
+              </w:rPr>
+              <w:t>Apply recycle view to application.</w:t>
+            </w:r>
+          </w:p>
+          <w:p>
+            <w:pPr>
+              <w:pStyle w:val="ListBullet"/>
+              <w:tabs>
+                <w:tab w:val="clear" w:pos="360"/>
+              </w:tabs>
+              <w:spacing w:line="276" w:lineRule="auto"/>
+              <w:ind w:left="252" w:hanging="252"/>
+              <w:jc w:val="both"/>
+              <w:rPr>
+                <w:rFonts w:ascii="Times New Roman" w:hAnsi="Times New Roman" w:cs="Times New Roman"/>
+                <w:color w:val="000000" w:themeColor="text1"/>
+              </w:rPr>
+            </w:pPr>
+            <w:r>
+              <w:rPr>
+                <w:rFonts w:ascii="Times New Roman" w:hAnsi="Times New Roman" w:cs="Times New Roman"/>
+                <w:color w:val="000000" w:themeColor="text1"/>
+              </w:rPr>
+              <w:t>Commit and review source code using P4 system.</w:t>
+            </w:r>
+          </w:p>
+          <w:p>
+            <w:pPr>
+              <w:pStyle w:val="ListBullet"/>
+              <w:tabs>
+                <w:tab w:val="clear" w:pos="360"/>
+              </w:tabs>
+              <w:spacing w:line="276" w:lineRule="auto"/>
+              <w:ind w:left="252" w:hanging="252"/>
+              <w:jc w:val="both"/>
+              <w:rPr>
+                <w:rFonts w:ascii="Times New Roman" w:hAnsi="Times New Roman" w:cs="Times New Roman"/>
+                <w:color w:val="000000" w:themeColor="text1"/>
+              </w:rPr>
+            </w:pPr>
+            <w:r>
+              <w:rPr>
+                <w:rFonts w:ascii="Times New Roman" w:hAnsi="Times New Roman" w:cs="Times New Roman"/>
+                <w:color w:val="000000" w:themeColor="text1"/>
+              </w:rPr>
+              <w:t>Support members to solve problems.</w:t>
+            </w:r>
+          </w:p>
+          <w:p>
+            <w:pPr>
+              <w:pStyle w:val="ListBullet"/>
+              <w:tabs>
+                <w:tab w:val="clear" w:pos="360"/>
+              </w:tabs>
+              <w:spacing w:line="276" w:lineRule="auto"/>
+              <w:ind w:left="252" w:hanging="252"/>
+              <w:jc w:val="both"/>
+              <w:rPr>
+                <w:rFonts w:ascii="Times New Roman" w:hAnsi="Times New Roman" w:cs="Times New Roman"/>
+                <w:color w:val="000000" w:themeColor="text1"/>
+              </w:rPr>
+            </w:pPr>
+            <w:r>
+              <w:rPr>
+                <w:rFonts w:ascii="Times New Roman" w:hAnsi="Times New Roman" w:cs="Times New Roman"/>
+                <w:color w:val="000000" w:themeColor="text1"/>
+              </w:rPr>
+              <w:t>Communicate with headquarter, server members to meet feature deadline.</w:t>
+            </w:r>
+          </w:p>
+          <w:p>
+            <w:pPr>
+              <w:pStyle w:val="ListBullet"/>
+              <w:tabs>
+                <w:tab w:val="clear" w:pos="360"/>
+              </w:tabs>
+              <w:spacing w:line="276" w:lineRule="auto"/>
+              <w:ind w:left="252" w:hanging="252"/>
+              <w:jc w:val="both"/>
+              <w:rPr>
+                <w:rFonts w:ascii="Times New Roman" w:hAnsi="Times New Roman" w:cs="Times New Roman"/>
+                <w:color w:val="000000" w:themeColor="text1"/>
+              </w:rPr>
+            </w:pPr>
+            <w:r>
+              <w:rPr>
+                <w:rFonts w:ascii="Times New Roman" w:hAnsi="Times New Roman" w:cs="Times New Roman"/>
+                <w:color w:val="000000" w:themeColor="text1"/>
+              </w:rPr>
+              <w:t>Create Unit Test using Android Unit test</w:t>
+            </w:r>
+            <w:r>
+              <w:rPr>
+                <w:rFonts w:ascii="Times New Roman" w:hAnsi="Times New Roman" w:cs="Times New Roman"/>
+                <w:color w:val="000000" w:themeColor="text1"/>
+              </w:rPr>
+              <w:t>.</w:t>
+            </w:r>
+          </w:p>
+          <w:p>
+            <w:pPr>
+              <w:spacing w:line="276" w:lineRule="auto"/>
+              <w:ind w:left="252" w:hanging="252"/>
+              <w:contextualSpacing/>
+              <w:rPr>
+                <w:rFonts w:ascii="Times New Roman" w:hAnsi="Times New Roman" w:cs="Times New Roman"/>
+                <w:b/>
+                <w:color w:val="auto"/>
+              </w:rPr>
+            </w:pPr>
+            <w:r>
+              <w:rPr>
+                <w:rFonts w:ascii="Times New Roman" w:hAnsi="Times New Roman" w:cs="Times New Roman"/>
+                <w:b/>
+                <w:color w:val="000000" w:themeColor="text1"/>
+              </w:rPr>
+              <w:t xml:space="preserve">Techniques: </w:t>
+            </w:r>
+            <w:r>
+              <w:rPr>
+                <w:rFonts w:ascii="Times New Roman" w:hAnsi="Times New Roman" w:cs="Times New Roman"/>
+                <w:b/>
+                <w:color w:val="000000" w:themeColor="text1"/>
+              </w:rPr>
+              <w:t>Java/Android</w:t>
+            </w:r>
+            <w:r>
+              <w:rPr>
+                <w:rFonts w:ascii="Times New Roman" w:hAnsi="Times New Roman" w:cs="Times New Roman"/>
+                <w:b/>
+                <w:color w:val="000000" w:themeColor="text1"/>
+              </w:rPr>
+              <w:t>, Restful</w:t>
+            </w:r>
+            <w:r>
+              <w:rPr>
+                <w:rFonts w:ascii="Times New Roman" w:hAnsi="Times New Roman" w:cs="Times New Roman"/>
+                <w:b/>
+                <w:color w:val="000000" w:themeColor="text1"/>
+              </w:rPr>
+              <w:t>, Design patterns</w:t>
+            </w:r>
+            <w:r>
+              <w:rPr>
+                <w:rFonts w:ascii="Times New Roman" w:hAnsi="Times New Roman" w:cs="Times New Roman"/>
+                <w:b/>
+                <w:color w:val="000000" w:themeColor="text1"/>
+              </w:rPr>
+              <w:t>.</w:t>
+            </w:r>
+          </w:p>
+        </w:tc>
+      </w:tr>
+      <w:tr>
+        <w:tc>
+          <w:tcPr>
+            <w:tcW w:w="1975" w:type="dxa"/>
+          </w:tcPr>
+          <w:p>
+            <w:pPr>
+              <w:rPr>
+                <w:rFonts w:ascii="Times New Roman" w:hAnsi="Times New Roman" w:cs="Times New Roman"/>
+                <w:color w:val="auto"/>
+              </w:rPr>
+            </w:pPr>
+            <w:r>
+              <w:rPr>
+                <w:rFonts w:ascii="Times New Roman" w:hAnsi="Times New Roman" w:cs="Times New Roman"/>
+                <w:color w:val="auto"/>
+              </w:rPr>
+              <w:lastRenderedPageBreak/>
+              <w:t>1</w:t>
+            </w:r>
+            <w:r>
+              <w:rPr>
+                <w:rFonts w:ascii="Times New Roman" w:hAnsi="Times New Roman" w:cs="Times New Roman"/>
+                <w:color w:val="auto"/>
+              </w:rPr>
+              <w:t>0</w:t>
+            </w:r>
+            <w:r>
+              <w:rPr>
+                <w:rFonts w:ascii="Times New Roman" w:hAnsi="Times New Roman" w:cs="Times New Roman"/>
+                <w:color w:val="auto"/>
+              </w:rPr>
+              <w:t>/201</w:t>
+            </w:r>
+            <w:r>
+              <w:rPr>
+                <w:rFonts w:ascii="Times New Roman" w:hAnsi="Times New Roman" w:cs="Times New Roman"/>
+                <w:color w:val="auto"/>
+              </w:rPr>
+              <w:t>2</w:t>
+            </w:r>
+            <w:r>
+              <w:rPr>
+                <w:rFonts w:ascii="Times New Roman" w:hAnsi="Times New Roman" w:cs="Times New Roman"/>
+                <w:color w:val="auto"/>
+              </w:rPr>
+              <w:t xml:space="preserve"> – 0</w:t>
+            </w:r>
+            <w:r>
+              <w:rPr>
+                <w:rFonts w:ascii="Times New Roman" w:hAnsi="Times New Roman" w:cs="Times New Roman"/>
+                <w:color w:val="auto"/>
+              </w:rPr>
+              <w:t>1</w:t>
+            </w:r>
+            <w:r>
+              <w:rPr>
+                <w:rFonts w:ascii="Times New Roman" w:hAnsi="Times New Roman" w:cs="Times New Roman"/>
+                <w:color w:val="auto"/>
+              </w:rPr>
+              <w:t>/201</w:t>
+            </w:r>
+            <w:r>
+              <w:rPr>
+                <w:rFonts w:ascii="Times New Roman" w:hAnsi="Times New Roman" w:cs="Times New Roman"/>
+                <w:color w:val="auto"/>
+              </w:rPr>
+              <w:t>4</w:t>
+            </w:r>
+          </w:p>
+        </w:tc>
+        <w:tc>
+          <w:tcPr>
+            <w:tcW w:w="9509" w:type="dxa"/>
+            <w:gridSpan w:val="2"/>
+          </w:tcPr>
+          <w:p>
+            <w:pPr>
+              <w:spacing w:line="276" w:lineRule="auto"/>
+              <w:ind w:left="252" w:hanging="252"/>
+              <w:contextualSpacing/>
+              <w:rPr>
+                <w:rFonts w:ascii="Times New Roman" w:hAnsi="Times New Roman" w:cs="Times New Roman"/>
+                <w:b/>
+                <w:color w:val="auto"/>
+              </w:rPr>
+            </w:pPr>
+            <w:r>
+              <w:rPr>
+                <w:rFonts w:ascii="Times New Roman" w:hAnsi="Times New Roman" w:cs="Times New Roman"/>
+                <w:b/>
+                <w:color w:val="auto"/>
+              </w:rPr>
+              <w:t xml:space="preserve">Company: Samsung Vietnam R&amp;D center </w:t>
+            </w:r>
+            <w:r>
+              <w:rPr>
+                <w:rFonts w:ascii="Times New Roman" w:hAnsi="Times New Roman" w:cs="Times New Roman"/>
+                <w:b/>
+                <w:color w:val="auto"/>
+              </w:rPr>
+              <w:t>– Hanoi, Vietnam</w:t>
+            </w:r>
+            <w:r>
+              <w:rPr>
+                <w:rFonts w:ascii="Times New Roman" w:hAnsi="Times New Roman" w:cs="Times New Roman"/>
+                <w:b/>
+                <w:color w:val="auto"/>
+              </w:rPr>
+              <w:t xml:space="preserve"> </w:t>
+            </w:r>
+          </w:p>
+          <w:p>
+            <w:pPr>
+              <w:spacing w:line="276" w:lineRule="auto"/>
+              <w:ind w:left="252" w:hanging="252"/>
+              <w:contextualSpacing/>
+              <w:rPr>
+                <w:rFonts w:ascii="Times New Roman" w:hAnsi="Times New Roman" w:cs="Times New Roman"/>
+                <w:b/>
+                <w:color w:val="auto"/>
+              </w:rPr>
+            </w:pPr>
+            <w:r>
+              <w:rPr>
+                <w:rFonts w:ascii="Times New Roman" w:hAnsi="Times New Roman" w:cs="Times New Roman"/>
+                <w:b/>
+                <w:color w:val="auto"/>
+              </w:rPr>
+              <w:t xml:space="preserve">Project description: Develop </w:t>
+            </w:r>
+            <w:proofErr w:type="spellStart"/>
+            <w:r>
+              <w:rPr>
+                <w:rFonts w:ascii="Times New Roman" w:hAnsi="Times New Roman" w:cs="Times New Roman"/>
+                <w:b/>
+                <w:color w:val="auto"/>
+              </w:rPr>
+              <w:t>SmartSwitch</w:t>
+            </w:r>
+            <w:proofErr w:type="spellEnd"/>
+            <w:r>
+              <w:rPr>
+                <w:rFonts w:ascii="Times New Roman" w:hAnsi="Times New Roman" w:cs="Times New Roman"/>
+                <w:b/>
+                <w:color w:val="auto"/>
+              </w:rPr>
+              <w:t xml:space="preserve"> window</w:t>
+            </w:r>
+            <w:r>
+              <w:rPr>
+                <w:rFonts w:ascii="Times New Roman" w:hAnsi="Times New Roman" w:cs="Times New Roman"/>
+                <w:b/>
+                <w:color w:val="auto"/>
+              </w:rPr>
+              <w:t xml:space="preserve"> application. </w:t>
+            </w:r>
+            <w:r>
+              <w:rPr>
+                <w:rFonts w:ascii="Times New Roman" w:hAnsi="Times New Roman" w:cs="Times New Roman"/>
+                <w:b/>
+                <w:color w:val="auto"/>
+              </w:rPr>
+              <w:t>An application for convert</w:t>
+            </w:r>
+            <w:r>
+              <w:rPr>
+                <w:rFonts w:ascii="Times New Roman" w:hAnsi="Times New Roman" w:cs="Times New Roman"/>
+                <w:b/>
+                <w:color w:val="auto"/>
+              </w:rPr>
+              <w:t>ing</w:t>
+            </w:r>
+            <w:r>
+              <w:rPr>
+                <w:rFonts w:ascii="Times New Roman" w:hAnsi="Times New Roman" w:cs="Times New Roman"/>
+                <w:b/>
+                <w:color w:val="auto"/>
+              </w:rPr>
+              <w:t xml:space="preserve"> other brands data to Samsung devices.</w:t>
+            </w:r>
+          </w:p>
+          <w:p>
+            <w:pPr>
+              <w:spacing w:line="276" w:lineRule="auto"/>
+              <w:ind w:left="252" w:hanging="252"/>
+              <w:contextualSpacing/>
+              <w:rPr>
+                <w:rFonts w:ascii="Times New Roman" w:hAnsi="Times New Roman" w:cs="Times New Roman"/>
+                <w:b/>
+                <w:color w:val="auto"/>
+              </w:rPr>
+            </w:pPr>
+            <w:r>
+              <w:rPr>
+                <w:rFonts w:ascii="Times New Roman" w:hAnsi="Times New Roman" w:cs="Times New Roman"/>
+                <w:b/>
+                <w:color w:val="auto"/>
+              </w:rPr>
+              <w:t>Team size: 6</w:t>
+            </w:r>
+            <w:r>
+              <w:rPr>
+                <w:rFonts w:ascii="Times New Roman" w:hAnsi="Times New Roman" w:cs="Times New Roman"/>
+                <w:b/>
+                <w:color w:val="auto"/>
+              </w:rPr>
+              <w:t xml:space="preserve"> members.</w:t>
+            </w:r>
+          </w:p>
+          <w:p>
+            <w:pPr>
+              <w:spacing w:line="276" w:lineRule="auto"/>
+              <w:ind w:left="252" w:hanging="252"/>
+              <w:contextualSpacing/>
+              <w:rPr>
+                <w:rFonts w:ascii="Times New Roman" w:hAnsi="Times New Roman" w:cs="Times New Roman"/>
+                <w:b/>
+                <w:color w:val="auto"/>
+              </w:rPr>
+            </w:pPr>
+            <w:r>
+              <w:rPr>
+                <w:rFonts w:ascii="Times New Roman" w:hAnsi="Times New Roman" w:cs="Times New Roman"/>
+                <w:b/>
+                <w:color w:val="auto"/>
+              </w:rPr>
+              <w:t>Position: Technical leader.</w:t>
+            </w:r>
+          </w:p>
+          <w:p>
+            <w:pPr>
+              <w:spacing w:line="276" w:lineRule="auto"/>
+              <w:ind w:left="252" w:hanging="252"/>
+              <w:contextualSpacing/>
+              <w:rPr>
+                <w:rFonts w:ascii="Times New Roman" w:hAnsi="Times New Roman" w:cs="Times New Roman"/>
+                <w:b/>
+                <w:color w:val="auto"/>
+              </w:rPr>
+            </w:pPr>
+            <w:r>
+              <w:rPr>
+                <w:rFonts w:ascii="Times New Roman" w:hAnsi="Times New Roman" w:cs="Times New Roman"/>
+                <w:b/>
+                <w:color w:val="auto"/>
+              </w:rPr>
+              <w:t>Responsibility:</w:t>
+            </w:r>
+          </w:p>
+          <w:p>
+            <w:pPr>
+              <w:pStyle w:val="ListBullet"/>
+              <w:tabs>
+                <w:tab w:val="clear" w:pos="360"/>
+              </w:tabs>
+              <w:spacing w:line="276" w:lineRule="auto"/>
+              <w:ind w:left="252" w:hanging="252"/>
+              <w:jc w:val="both"/>
+              <w:rPr>
+                <w:rFonts w:ascii="Times New Roman" w:hAnsi="Times New Roman" w:cs="Times New Roman"/>
+                <w:color w:val="000000" w:themeColor="text1"/>
+              </w:rPr>
+            </w:pPr>
+            <w:r>
+              <w:rPr>
+                <w:rFonts w:ascii="Times New Roman" w:hAnsi="Times New Roman" w:cs="Times New Roman"/>
+                <w:color w:val="000000" w:themeColor="text1"/>
+              </w:rPr>
+              <w:t>Implement and maintain parsing contact, messages, media, photos, record, setting data to C++ data.</w:t>
+            </w:r>
+          </w:p>
+          <w:p>
+            <w:pPr>
+              <w:pStyle w:val="ListBullet"/>
+              <w:tabs>
+                <w:tab w:val="clear" w:pos="360"/>
+              </w:tabs>
+              <w:spacing w:line="276" w:lineRule="auto"/>
+              <w:ind w:left="252" w:hanging="252"/>
+              <w:jc w:val="both"/>
+              <w:rPr>
+                <w:rFonts w:ascii="Times New Roman" w:hAnsi="Times New Roman" w:cs="Times New Roman"/>
+                <w:color w:val="000000" w:themeColor="text1"/>
+              </w:rPr>
+            </w:pPr>
+            <w:r>
+              <w:rPr>
+                <w:rFonts w:ascii="Times New Roman" w:hAnsi="Times New Roman" w:cs="Times New Roman"/>
+                <w:color w:val="000000" w:themeColor="text1"/>
+              </w:rPr>
+              <w:t xml:space="preserve">Implement and maintain </w:t>
+            </w:r>
+            <w:r>
+              <w:rPr>
+                <w:rFonts w:ascii="Times New Roman" w:hAnsi="Times New Roman" w:cs="Times New Roman"/>
+                <w:color w:val="000000" w:themeColor="text1"/>
+              </w:rPr>
+              <w:t>converting</w:t>
+            </w:r>
+            <w:r>
+              <w:rPr>
+                <w:rFonts w:ascii="Times New Roman" w:hAnsi="Times New Roman" w:cs="Times New Roman"/>
+                <w:color w:val="000000" w:themeColor="text1"/>
+              </w:rPr>
+              <w:t xml:space="preserve"> contact, messages, </w:t>
+            </w:r>
+            <w:r>
+              <w:rPr>
+                <w:rFonts w:ascii="Times New Roman" w:hAnsi="Times New Roman" w:cs="Times New Roman"/>
+                <w:color w:val="000000" w:themeColor="text1"/>
+              </w:rPr>
+              <w:t xml:space="preserve">media, photos, record, setting </w:t>
+            </w:r>
+            <w:r>
+              <w:rPr>
+                <w:rFonts w:ascii="Times New Roman" w:hAnsi="Times New Roman" w:cs="Times New Roman"/>
+                <w:color w:val="000000" w:themeColor="text1"/>
+              </w:rPr>
+              <w:t>data</w:t>
+            </w:r>
+            <w:r>
+              <w:rPr>
+                <w:rFonts w:ascii="Times New Roman" w:hAnsi="Times New Roman" w:cs="Times New Roman"/>
+                <w:color w:val="000000" w:themeColor="text1"/>
+              </w:rPr>
+              <w:t xml:space="preserve"> to Samsung format data</w:t>
+            </w:r>
+            <w:r>
+              <w:rPr>
+                <w:rFonts w:ascii="Times New Roman" w:hAnsi="Times New Roman" w:cs="Times New Roman"/>
+                <w:color w:val="000000" w:themeColor="text1"/>
+              </w:rPr>
+              <w:t>.</w:t>
+            </w:r>
+          </w:p>
+          <w:p>
+            <w:pPr>
+              <w:pStyle w:val="ListBullet"/>
+              <w:tabs>
+                <w:tab w:val="clear" w:pos="360"/>
+              </w:tabs>
+              <w:spacing w:line="276" w:lineRule="auto"/>
+              <w:ind w:left="252" w:hanging="252"/>
+              <w:jc w:val="both"/>
+              <w:rPr>
+                <w:rFonts w:ascii="Times New Roman" w:hAnsi="Times New Roman" w:cs="Times New Roman"/>
+                <w:color w:val="000000" w:themeColor="text1"/>
+              </w:rPr>
+            </w:pPr>
+            <w:r>
+              <w:rPr>
+                <w:rFonts w:ascii="Times New Roman" w:hAnsi="Times New Roman" w:cs="Times New Roman"/>
+                <w:color w:val="000000" w:themeColor="text1"/>
+              </w:rPr>
+              <w:t xml:space="preserve">Implement and maintain </w:t>
+            </w:r>
+            <w:r>
+              <w:rPr>
+                <w:rFonts w:ascii="Times New Roman" w:hAnsi="Times New Roman" w:cs="Times New Roman"/>
+                <w:color w:val="000000" w:themeColor="text1"/>
+              </w:rPr>
+              <w:t xml:space="preserve">transferring </w:t>
+            </w:r>
+            <w:r>
+              <w:rPr>
+                <w:rFonts w:ascii="Times New Roman" w:hAnsi="Times New Roman" w:cs="Times New Roman"/>
+                <w:color w:val="000000" w:themeColor="text1"/>
+              </w:rPr>
+              <w:t>Samsung format data to Samsung devices.</w:t>
+            </w:r>
+          </w:p>
+          <w:p>
+            <w:pPr>
+              <w:pStyle w:val="ListBullet"/>
+              <w:tabs>
+                <w:tab w:val="clear" w:pos="360"/>
+              </w:tabs>
+              <w:spacing w:line="276" w:lineRule="auto"/>
+              <w:ind w:left="252" w:hanging="252"/>
+              <w:jc w:val="both"/>
+              <w:rPr>
+                <w:rFonts w:ascii="Times New Roman" w:hAnsi="Times New Roman" w:cs="Times New Roman"/>
+                <w:color w:val="000000" w:themeColor="text1"/>
+              </w:rPr>
+            </w:pPr>
+            <w:r>
+              <w:rPr>
+                <w:rFonts w:ascii="Times New Roman" w:hAnsi="Times New Roman" w:cs="Times New Roman"/>
+                <w:color w:val="000000" w:themeColor="text1"/>
+              </w:rPr>
+              <w:t xml:space="preserve">Worked with various </w:t>
+            </w:r>
+            <w:r>
+              <w:rPr>
+                <w:rFonts w:ascii="Times New Roman" w:hAnsi="Times New Roman" w:cs="Times New Roman"/>
+                <w:color w:val="000000" w:themeColor="text1"/>
+              </w:rPr>
+              <w:t xml:space="preserve">encryption types: </w:t>
+            </w:r>
+            <w:r>
+              <w:rPr>
+                <w:rFonts w:ascii="Times New Roman" w:hAnsi="Times New Roman" w:cs="Times New Roman"/>
+                <w:color w:val="000000" w:themeColor="text1"/>
+              </w:rPr>
+              <w:t xml:space="preserve">BASE64, SHA, </w:t>
+            </w:r>
+            <w:proofErr w:type="gramStart"/>
+            <w:r>
+              <w:rPr>
+                <w:rFonts w:ascii="Times New Roman" w:hAnsi="Times New Roman" w:cs="Times New Roman"/>
+                <w:color w:val="000000" w:themeColor="text1"/>
+              </w:rPr>
+              <w:t>SERIAL</w:t>
+            </w:r>
+            <w:proofErr w:type="gramEnd"/>
+            <w:r>
+              <w:rPr>
+                <w:rFonts w:ascii="Times New Roman" w:hAnsi="Times New Roman" w:cs="Times New Roman"/>
+                <w:color w:val="000000" w:themeColor="text1"/>
+              </w:rPr>
+              <w:t>.</w:t>
+            </w:r>
+          </w:p>
+          <w:p>
+            <w:pPr>
+              <w:pStyle w:val="ListBullet"/>
+              <w:tabs>
+                <w:tab w:val="clear" w:pos="360"/>
+              </w:tabs>
+              <w:spacing w:line="276" w:lineRule="auto"/>
+              <w:ind w:left="252" w:hanging="252"/>
+              <w:jc w:val="both"/>
+              <w:rPr>
+                <w:rFonts w:ascii="Times New Roman" w:hAnsi="Times New Roman" w:cs="Times New Roman"/>
+                <w:color w:val="000000" w:themeColor="text1"/>
+              </w:rPr>
+            </w:pPr>
+            <w:r>
+              <w:rPr>
+                <w:rFonts w:ascii="Times New Roman" w:hAnsi="Times New Roman" w:cs="Times New Roman"/>
+                <w:color w:val="000000" w:themeColor="text1"/>
+              </w:rPr>
+              <w:t xml:space="preserve">Have </w:t>
+            </w:r>
+            <w:r>
+              <w:rPr>
+                <w:rFonts w:ascii="Times New Roman" w:hAnsi="Times New Roman" w:cs="Times New Roman"/>
+                <w:color w:val="000000" w:themeColor="text1"/>
+              </w:rPr>
+              <w:t xml:space="preserve">good </w:t>
+            </w:r>
+            <w:r>
+              <w:rPr>
+                <w:rFonts w:ascii="Times New Roman" w:hAnsi="Times New Roman" w:cs="Times New Roman"/>
+                <w:color w:val="000000" w:themeColor="text1"/>
+              </w:rPr>
+              <w:t xml:space="preserve">experience about </w:t>
+            </w:r>
+            <w:r>
+              <w:rPr>
+                <w:rFonts w:ascii="Times New Roman" w:hAnsi="Times New Roman" w:cs="Times New Roman"/>
+                <w:color w:val="000000" w:themeColor="text1"/>
+              </w:rPr>
+              <w:t>SQLite, XML</w:t>
+            </w:r>
+            <w:r>
+              <w:rPr>
+                <w:rFonts w:ascii="Times New Roman" w:hAnsi="Times New Roman" w:cs="Times New Roman"/>
+                <w:color w:val="000000" w:themeColor="text1"/>
+              </w:rPr>
+              <w:t xml:space="preserve">, </w:t>
+            </w:r>
+            <w:proofErr w:type="gramStart"/>
+            <w:r>
+              <w:rPr>
+                <w:rFonts w:ascii="Times New Roman" w:hAnsi="Times New Roman" w:cs="Times New Roman"/>
+                <w:color w:val="000000" w:themeColor="text1"/>
+              </w:rPr>
+              <w:t>ENCRYPTED</w:t>
+            </w:r>
+            <w:proofErr w:type="gramEnd"/>
+            <w:r>
+              <w:rPr>
+                <w:rFonts w:ascii="Times New Roman" w:hAnsi="Times New Roman" w:cs="Times New Roman"/>
+                <w:color w:val="000000" w:themeColor="text1"/>
+              </w:rPr>
+              <w:t xml:space="preserve"> DATA.</w:t>
+            </w:r>
+            <w:r>
+              <w:rPr>
+                <w:rFonts w:ascii="Times New Roman" w:hAnsi="Times New Roman" w:cs="Times New Roman"/>
+                <w:color w:val="000000" w:themeColor="text1"/>
+              </w:rPr>
+              <w:t xml:space="preserve"> </w:t>
+            </w:r>
+          </w:p>
+          <w:p>
+            <w:pPr>
+              <w:pStyle w:val="ListBullet"/>
+              <w:tabs>
+                <w:tab w:val="clear" w:pos="360"/>
+              </w:tabs>
+              <w:spacing w:line="276" w:lineRule="auto"/>
+              <w:ind w:left="252" w:hanging="252"/>
+              <w:jc w:val="both"/>
+              <w:rPr>
+                <w:rFonts w:ascii="Times New Roman" w:hAnsi="Times New Roman" w:cs="Times New Roman"/>
+                <w:color w:val="000000" w:themeColor="text1"/>
+              </w:rPr>
+            </w:pPr>
+            <w:r>
+              <w:rPr>
+                <w:rFonts w:ascii="Times New Roman" w:hAnsi="Times New Roman" w:cs="Times New Roman"/>
+                <w:color w:val="000000" w:themeColor="text1"/>
+              </w:rPr>
+              <w:t>Worked with connection protocols</w:t>
+            </w:r>
+            <w:r>
+              <w:rPr>
+                <w:rFonts w:ascii="Times New Roman" w:hAnsi="Times New Roman" w:cs="Times New Roman"/>
+                <w:color w:val="000000" w:themeColor="text1"/>
+              </w:rPr>
+              <w:t>: MTP</w:t>
+            </w:r>
+            <w:proofErr w:type="gramStart"/>
+            <w:r>
+              <w:rPr>
+                <w:rFonts w:ascii="Times New Roman" w:hAnsi="Times New Roman" w:cs="Times New Roman"/>
+                <w:color w:val="000000" w:themeColor="text1"/>
+              </w:rPr>
+              <w:t>,PPT,USB</w:t>
+            </w:r>
+            <w:proofErr w:type="gramEnd"/>
+            <w:r>
+              <w:rPr>
+                <w:rFonts w:ascii="Times New Roman" w:hAnsi="Times New Roman" w:cs="Times New Roman"/>
+                <w:color w:val="000000" w:themeColor="text1"/>
+              </w:rPr>
+              <w:t xml:space="preserve"> Mass Storage.</w:t>
+            </w:r>
+          </w:p>
+          <w:p>
+            <w:pPr>
+              <w:pStyle w:val="ListBullet"/>
+              <w:tabs>
+                <w:tab w:val="clear" w:pos="360"/>
+              </w:tabs>
+              <w:spacing w:line="276" w:lineRule="auto"/>
+              <w:ind w:left="252" w:hanging="252"/>
+              <w:jc w:val="both"/>
+              <w:rPr>
+                <w:rFonts w:ascii="Times New Roman" w:hAnsi="Times New Roman" w:cs="Times New Roman"/>
+                <w:color w:val="000000" w:themeColor="text1"/>
+              </w:rPr>
+            </w:pPr>
+            <w:r>
+              <w:rPr>
+                <w:rFonts w:ascii="Times New Roman" w:hAnsi="Times New Roman" w:cs="Times New Roman"/>
+                <w:color w:val="000000" w:themeColor="text1"/>
+              </w:rPr>
+              <w:t xml:space="preserve">Commit and review source code using </w:t>
+            </w:r>
+            <w:proofErr w:type="spellStart"/>
+            <w:r>
+              <w:rPr>
+                <w:rFonts w:ascii="Times New Roman" w:hAnsi="Times New Roman" w:cs="Times New Roman"/>
+                <w:color w:val="000000" w:themeColor="text1"/>
+              </w:rPr>
+              <w:t>Svn</w:t>
+            </w:r>
+            <w:proofErr w:type="spellEnd"/>
+            <w:r>
+              <w:rPr>
+                <w:rFonts w:ascii="Times New Roman" w:hAnsi="Times New Roman" w:cs="Times New Roman"/>
+                <w:color w:val="000000" w:themeColor="text1"/>
+              </w:rPr>
+              <w:t>.</w:t>
+            </w:r>
+          </w:p>
+          <w:p>
+            <w:pPr>
+              <w:pStyle w:val="ListBullet"/>
+              <w:tabs>
+                <w:tab w:val="clear" w:pos="360"/>
+              </w:tabs>
+              <w:spacing w:line="276" w:lineRule="auto"/>
+              <w:ind w:left="252" w:hanging="252"/>
+              <w:jc w:val="both"/>
+              <w:rPr>
+                <w:rFonts w:ascii="Times New Roman" w:hAnsi="Times New Roman" w:cs="Times New Roman"/>
+                <w:color w:val="000000" w:themeColor="text1"/>
+              </w:rPr>
+            </w:pPr>
+            <w:r>
+              <w:rPr>
+                <w:rFonts w:ascii="Times New Roman" w:hAnsi="Times New Roman" w:cs="Times New Roman"/>
+                <w:color w:val="000000" w:themeColor="text1"/>
+              </w:rPr>
+              <w:t xml:space="preserve">Analyzed </w:t>
+            </w:r>
+            <w:r>
+              <w:rPr>
+                <w:rFonts w:ascii="Times New Roman" w:hAnsi="Times New Roman" w:cs="Times New Roman"/>
+                <w:color w:val="000000" w:themeColor="text1"/>
+              </w:rPr>
+              <w:t>REGISTRY</w:t>
+            </w:r>
+            <w:r>
+              <w:rPr>
+                <w:rFonts w:ascii="Times New Roman" w:hAnsi="Times New Roman" w:cs="Times New Roman"/>
+                <w:b/>
+                <w:color w:val="000000" w:themeColor="text1"/>
+              </w:rPr>
+              <w:t xml:space="preserve"> </w:t>
+            </w:r>
+            <w:r>
+              <w:rPr>
+                <w:rFonts w:ascii="Times New Roman" w:hAnsi="Times New Roman" w:cs="Times New Roman"/>
+                <w:color w:val="000000" w:themeColor="text1"/>
+              </w:rPr>
+              <w:t>to store settings, data of application</w:t>
+            </w:r>
+          </w:p>
+          <w:p>
+            <w:pPr>
+              <w:pStyle w:val="ListBullet"/>
+              <w:tabs>
+                <w:tab w:val="clear" w:pos="360"/>
+              </w:tabs>
+              <w:spacing w:line="276" w:lineRule="auto"/>
+              <w:ind w:left="252" w:hanging="252"/>
+              <w:jc w:val="both"/>
+              <w:rPr>
+                <w:rFonts w:ascii="Times New Roman" w:hAnsi="Times New Roman" w:cs="Times New Roman"/>
+                <w:color w:val="000000" w:themeColor="text1"/>
+              </w:rPr>
+            </w:pPr>
+            <w:r>
+              <w:rPr>
+                <w:rFonts w:ascii="Times New Roman" w:hAnsi="Times New Roman" w:cs="Times New Roman"/>
+                <w:color w:val="000000" w:themeColor="text1"/>
+              </w:rPr>
+              <w:t xml:space="preserve">Remote support for markets: US, EU, KOREA. </w:t>
+            </w:r>
+          </w:p>
+          <w:p>
+            <w:pPr>
+              <w:pStyle w:val="ListBullet"/>
+              <w:tabs>
+                <w:tab w:val="clear" w:pos="360"/>
+              </w:tabs>
+              <w:spacing w:line="276" w:lineRule="auto"/>
+              <w:ind w:left="252" w:hanging="252"/>
+              <w:jc w:val="both"/>
+              <w:rPr>
+                <w:rFonts w:ascii="Times New Roman" w:hAnsi="Times New Roman" w:cs="Times New Roman"/>
+                <w:color w:val="000000" w:themeColor="text1"/>
+              </w:rPr>
+            </w:pPr>
+            <w:r>
+              <w:rPr>
+                <w:rFonts w:ascii="Times New Roman" w:hAnsi="Times New Roman" w:cs="Times New Roman"/>
+                <w:color w:val="000000" w:themeColor="text1"/>
+              </w:rPr>
+              <w:t xml:space="preserve">Analyzed and </w:t>
+            </w:r>
+            <w:r>
+              <w:rPr>
+                <w:rFonts w:ascii="Times New Roman" w:hAnsi="Times New Roman" w:cs="Times New Roman"/>
+                <w:color w:val="000000" w:themeColor="text1"/>
+              </w:rPr>
+              <w:t>applied</w:t>
+            </w:r>
+            <w:r>
+              <w:rPr>
+                <w:rFonts w:ascii="Times New Roman" w:hAnsi="Times New Roman" w:cs="Times New Roman"/>
+                <w:color w:val="000000" w:themeColor="text1"/>
+              </w:rPr>
+              <w:t xml:space="preserve"> </w:t>
+            </w:r>
+            <w:r>
+              <w:rPr>
+                <w:rFonts w:ascii="Times New Roman" w:hAnsi="Times New Roman" w:cs="Times New Roman"/>
+                <w:color w:val="000000" w:themeColor="text1"/>
+              </w:rPr>
+              <w:t xml:space="preserve">MULTITHREADING, </w:t>
+            </w:r>
+            <w:r>
+              <w:rPr>
+                <w:rFonts w:ascii="Times New Roman" w:hAnsi="Times New Roman" w:cs="Times New Roman"/>
+                <w:color w:val="000000" w:themeColor="text1"/>
+              </w:rPr>
+              <w:t>THREAD POOLS</w:t>
+            </w:r>
+            <w:r>
+              <w:rPr>
+                <w:rFonts w:ascii="Times New Roman" w:hAnsi="Times New Roman" w:cs="Times New Roman"/>
+                <w:color w:val="000000" w:themeColor="text1"/>
+              </w:rPr>
+              <w:t xml:space="preserve"> to improve performance and user experience.</w:t>
+            </w:r>
+          </w:p>
+          <w:p>
+            <w:pPr>
+              <w:pStyle w:val="ListBullet"/>
+              <w:tabs>
+                <w:tab w:val="clear" w:pos="360"/>
+              </w:tabs>
+              <w:spacing w:line="276" w:lineRule="auto"/>
+              <w:ind w:left="252" w:hanging="252"/>
+              <w:jc w:val="both"/>
+              <w:rPr>
+                <w:rFonts w:ascii="Times New Roman" w:hAnsi="Times New Roman" w:cs="Times New Roman"/>
+                <w:color w:val="000000" w:themeColor="text1"/>
+              </w:rPr>
+            </w:pPr>
+            <w:r>
+              <w:rPr>
+                <w:rFonts w:ascii="Times New Roman" w:hAnsi="Times New Roman" w:cs="Times New Roman"/>
+                <w:color w:val="000000" w:themeColor="text1"/>
+              </w:rPr>
+              <w:t xml:space="preserve">Debugged </w:t>
+            </w:r>
+            <w:r>
+              <w:rPr>
+                <w:rFonts w:ascii="Times New Roman" w:hAnsi="Times New Roman" w:cs="Times New Roman"/>
+                <w:color w:val="000000" w:themeColor="text1"/>
+              </w:rPr>
+              <w:t xml:space="preserve">and troubleshoot software issues using </w:t>
+            </w:r>
+            <w:r>
+              <w:rPr>
+                <w:rFonts w:ascii="Times New Roman" w:hAnsi="Times New Roman" w:cs="Times New Roman"/>
+                <w:color w:val="000000" w:themeColor="text1"/>
+              </w:rPr>
+              <w:t>Visual studio</w:t>
+            </w:r>
+            <w:r>
+              <w:rPr>
+                <w:rFonts w:ascii="Times New Roman" w:hAnsi="Times New Roman" w:cs="Times New Roman"/>
+                <w:color w:val="000000" w:themeColor="text1"/>
+              </w:rPr>
+              <w:t>.</w:t>
+            </w:r>
+          </w:p>
+          <w:p>
+            <w:pPr>
+              <w:pStyle w:val="ListBullet"/>
+              <w:tabs>
+                <w:tab w:val="clear" w:pos="360"/>
+              </w:tabs>
+              <w:spacing w:line="276" w:lineRule="auto"/>
+              <w:ind w:left="252" w:hanging="252"/>
+              <w:jc w:val="both"/>
+              <w:rPr>
+                <w:rFonts w:ascii="Times New Roman" w:hAnsi="Times New Roman" w:cs="Times New Roman"/>
+                <w:color w:val="000000" w:themeColor="text1"/>
+              </w:rPr>
+            </w:pPr>
+            <w:r>
+              <w:rPr>
+                <w:rFonts w:ascii="Times New Roman" w:hAnsi="Times New Roman" w:cs="Times New Roman"/>
+                <w:color w:val="000000" w:themeColor="text1"/>
+              </w:rPr>
               <w:t xml:space="preserve">Prepared </w:t>
             </w:r>
             <w:r>
@@ -4991,6 +5087,81 @@
                 <w:color w:val="000000" w:themeColor="text1"/>
               </w:rPr>
               <w:t>working and training plan for team.</w:t>
+            </w:r>
+          </w:p>
+          <w:p>
+            <w:pPr>
+              <w:pStyle w:val="ListBullet"/>
+              <w:numPr>
+                <w:ilvl w:val="0"/>
+                <w:numId w:val="0"/>
+              </w:numPr>
+              <w:spacing w:line="276" w:lineRule="auto"/>
+              <w:jc w:val="both"/>
+              <w:rPr>
+                <w:rFonts w:ascii="Times New Roman" w:hAnsi="Times New Roman" w:cs="Times New Roman"/>
+                <w:color w:val="000000" w:themeColor="text1"/>
+              </w:rPr>
+            </w:pPr>
+            <w:r>
+              <w:rPr>
+                <w:rFonts w:ascii="Times New Roman" w:hAnsi="Times New Roman" w:cs="Times New Roman"/>
+                <w:b/>
+                <w:color w:val="000000" w:themeColor="text1"/>
+              </w:rPr>
+              <w:t xml:space="preserve">Techniques: </w:t>
+            </w:r>
+            <w:r>
+              <w:rPr>
+                <w:rFonts w:ascii="Times New Roman" w:hAnsi="Times New Roman" w:cs="Times New Roman"/>
+                <w:b/>
+                <w:color w:val="000000" w:themeColor="text1"/>
+              </w:rPr>
+              <w:t xml:space="preserve">C++, MFC, Encryption, Decryption, </w:t>
+            </w:r>
+            <w:proofErr w:type="spellStart"/>
+            <w:r>
+              <w:rPr>
+                <w:rFonts w:ascii="Times New Roman" w:hAnsi="Times New Roman" w:cs="Times New Roman"/>
+                <w:b/>
+                <w:color w:val="000000" w:themeColor="text1"/>
+              </w:rPr>
+              <w:t>Sqlite</w:t>
+            </w:r>
+            <w:proofErr w:type="spellEnd"/>
+            <w:r>
+              <w:rPr>
+                <w:rFonts w:ascii="Times New Roman" w:hAnsi="Times New Roman" w:cs="Times New Roman"/>
+                <w:b/>
+                <w:color w:val="000000" w:themeColor="text1"/>
+              </w:rPr>
+              <w:t xml:space="preserve">, </w:t>
+            </w:r>
+            <w:proofErr w:type="spellStart"/>
+            <w:r>
+              <w:rPr>
+                <w:rFonts w:ascii="Times New Roman" w:hAnsi="Times New Roman" w:cs="Times New Roman"/>
+                <w:b/>
+                <w:color w:val="000000" w:themeColor="text1"/>
+              </w:rPr>
+              <w:t>MultiThreading</w:t>
+            </w:r>
+            <w:proofErr w:type="spellEnd"/>
+            <w:r>
+              <w:rPr>
+                <w:rFonts w:ascii="Times New Roman" w:hAnsi="Times New Roman" w:cs="Times New Roman"/>
+                <w:b/>
+                <w:color w:val="000000" w:themeColor="text1"/>
+              </w:rPr>
+              <w:t>, MTP connections</w:t>
+            </w:r>
+            <w:r>
+              <w:rPr>
+                <w:rFonts w:ascii="Times New Roman" w:hAnsi="Times New Roman" w:cs="Times New Roman"/>
+                <w:b/>
+                <w:color w:val="000000" w:themeColor="text1"/>
+              </w:rPr>
+              <w:t>.</w:t>
             </w:r>
           </w:p>
         </w:tc>
@@ -5107,7 +5278,7 @@
                 <w:sz w:val="23"/>
                 <w:szCs w:val="23"/>
               </w:rPr>
-              <w:t>Electronics and Telecommunication, 2009 – 2014</w:t>
+              <w:t>Automatic control, 2007 – 2012</w:t>
             </w:r>
           </w:p>
           <w:p>
@@ -5128,35 +5299,35 @@
                 <w:rFonts w:ascii="Times New Roman" w:hAnsi="Times New Roman" w:cs="Times New Roman"/>
                 <w:color w:val="auto"/>
               </w:rPr>
-              <w:t>Hanoi</w:t>
+              <w:t>Thai Nguyen</w:t>
             </w:r>
             <w:r>
               <w:rPr>
                 <w:rFonts w:ascii="Times New Roman" w:hAnsi="Times New Roman" w:cs="Times New Roman"/>
                 <w:color w:val="auto"/>
               </w:rPr>
-              <w:t xml:space="preserve"> University of </w:t>
+              <w:t xml:space="preserve"> University of Techno</w:t>
             </w:r>
             <w:r>
               <w:rPr>
                 <w:rFonts w:ascii="Times New Roman" w:hAnsi="Times New Roman" w:cs="Times New Roman"/>
                 <w:color w:val="auto"/>
               </w:rPr>
-              <w:t xml:space="preserve">Science and </w:t>
+              <w:t xml:space="preserve">logy, </w:t>
             </w:r>
             <w:r>
               <w:rPr>
                 <w:rFonts w:ascii="Times New Roman" w:hAnsi="Times New Roman" w:cs="Times New Roman"/>
                 <w:color w:val="auto"/>
               </w:rPr>
-              <w:t>Techno</w:t>
+              <w:t>Thai Nguyen</w:t>
             </w:r>
             <w:r>
               <w:rPr>
                 <w:rFonts w:ascii="Times New Roman" w:hAnsi="Times New Roman" w:cs="Times New Roman"/>
                 <w:color w:val="auto"/>
               </w:rPr>
-              <w:t>logy, Hanoi, Vietnam</w:t>
+              <w:t>, Vietnam</w:t>
             </w:r>
             <w:r>
               <w:rPr>
@@ -5337,12 +5508,9 @@
                 <w:sz w:val="23"/>
                 <w:szCs w:val="23"/>
               </w:rPr>
-              <w:t>2015: Professional in Samsung software test.</w:t>
-            </w:r>
-          </w:p>
-          <w:p>
-            <w:pPr>
-              <w:pStyle w:val="ListBullet"/>
+              <w:t xml:space="preserve">2018: LG pioneer of automotive specialist </w:t>
+            </w:r>
+            <w:r>
               <w:rPr>
                 <w:rFonts w:ascii="Times New Roman" w:hAnsi="Times New Roman" w:cs="Times New Roman"/>
                 <w:b/>
@@ -5350,7 +5518,8 @@
                 <w:sz w:val="23"/>
                 <w:szCs w:val="23"/>
               </w:rPr>
-            </w:pPr>
+              <w:t>by 2020</w:t>
+            </w:r>
             <w:r>
               <w:rPr>
                 <w:rFonts w:ascii="Times New Roman" w:hAnsi="Times New Roman" w:cs="Times New Roman"/>
@@ -5359,8 +5528,10 @@
                 <w:sz w:val="23"/>
                 <w:szCs w:val="23"/>
               </w:rPr>
-              <w:t>2018: LG pioneer of automotive specialist 2018.</w:t>
-            </w:r>
+              <w:t>.</w:t>
+            </w:r>
+            <w:bookmarkStart w:id="0" w:name="_GoBack"/>
+            <w:bookmarkEnd w:id="0"/>
           </w:p>
           <w:p>
             <w:pPr>
@@ -5475,7 +5646,7 @@
             <w:rPr>
               <w:noProof/>
             </w:rPr>
-            <w:t>3</w:t>
+            <w:t>2</w:t>
           </w:r>
           <w:r>
             <w:fldChar w:fldCharType="end"/>
@@ -33460,7 +33631,7 @@
 </file>
 
 <file path=customXml/itemProps2.xml><?xml version="1.0" encoding="utf-8"?>
-<ds:datastoreItem xmlns:ds="http://schemas.openxmlformats.org/officeDocument/2006/customXml" ds:itemID="{12910A0A-089C-4D96-8B3F-739567195B1C}">
+<ds:datastoreItem xmlns:ds="http://schemas.openxmlformats.org/officeDocument/2006/customXml" ds:itemID="{3A4ABEE8-5FF1-4DD1-8F1D-F3EDFE02B9CD}">
   <ds:schemaRefs>
     <ds:schemaRef ds:uri="http://schemas.openxmlformats.org/officeDocument/2006/bibliography"/>
   </ds:schemaRefs>
